--- a/Information Extraction.docx
+++ b/Information Extraction.docx
@@ -1,6 +1,6 @@
 
 <file path=word/document.xml><?xml version="1.0" encoding="utf-8"?>
-<w:document xmlns:wpc="http://schemas.microsoft.com/office/word/2010/wordprocessingCanvas" xmlns:mc="http://schemas.openxmlformats.org/markup-compatibility/2006" xmlns:o="urn:schemas-microsoft-com:office:office" xmlns:r="http://schemas.openxmlformats.org/officeDocument/2006/relationships" xmlns:m="http://schemas.openxmlformats.org/officeDocument/2006/math" xmlns:v="urn:schemas-microsoft-com:vml" xmlns:wp14="http://schemas.microsoft.com/office/word/2010/wordprocessingDrawing" xmlns:wp="http://schemas.openxmlformats.org/drawingml/2006/wordprocessingDrawing" xmlns:w10="urn:schemas-microsoft-com:office:word" xmlns:w="http://schemas.openxmlformats.org/wordprocessingml/2006/main" xmlns:w14="http://schemas.microsoft.com/office/word/2010/wordml" xmlns:wpg="http://schemas.microsoft.com/office/word/2010/wordprocessingGroup" xmlns:wpi="http://schemas.microsoft.com/office/word/2010/wordprocessingInk" xmlns:wne="http://schemas.microsoft.com/office/word/2006/wordml" xmlns:wps="http://schemas.microsoft.com/office/word/2010/wordprocessingShape" mc:Ignorable="w14 wp14">
+<w:document xmlns:ve="http://schemas.openxmlformats.org/markup-compatibility/2006" xmlns:o="urn:schemas-microsoft-com:office:office" xmlns:r="http://schemas.openxmlformats.org/officeDocument/2006/relationships" xmlns:m="http://schemas.openxmlformats.org/officeDocument/2006/math" xmlns:v="urn:schemas-microsoft-com:vml" xmlns:wp="http://schemas.openxmlformats.org/drawingml/2006/wordprocessingDrawing" xmlns:w10="urn:schemas-microsoft-com:office:word" xmlns:w="http://schemas.openxmlformats.org/wordprocessingml/2006/main" xmlns:wne="http://schemas.microsoft.com/office/word/2006/wordml">
   <w:body>
     <w:p>
       <w:pPr>
@@ -11,9 +11,9 @@
           <w:noProof/>
         </w:rPr>
         <w:drawing>
-          <wp:inline distT="0" distB="0" distL="0" distR="0" wp14:anchorId="50D9C019" wp14:editId="4CAB5EEA">
-            <wp:extent cx="1168400" cy="1168400"/>
-            <wp:effectExtent l="0" t="0" r="0" b="0"/>
+          <wp:inline distT="0" distB="0" distL="0" distR="0">
+            <wp:extent cx="1676400" cy="1562100"/>
+            <wp:effectExtent l="19050" t="0" r="0" b="0"/>
             <wp:docPr id="3" name="Picture 3"/>
             <wp:cNvGraphicFramePr>
               <a:graphicFrameLocks xmlns:a="http://schemas.openxmlformats.org/drawingml/2006/main" noChangeAspect="1"/>
@@ -28,10 +28,10 @@
                     </pic:cNvPicPr>
                   </pic:nvPicPr>
                   <pic:blipFill>
-                    <a:blip r:embed="rId5" cstate="print">
+                    <a:blip r:embed="rId4" cstate="print">
                       <a:extLst>
                         <a:ext uri="{28A0092B-C50C-407E-A947-70E740481C1C}">
-                          <a14:useLocalDpi xmlns:a14="http://schemas.microsoft.com/office/drawing/2010/main" val="0"/>
+                          <a14:useLocalDpi xmlns:a14="http://schemas.microsoft.com/office/drawing/2010/main" xmlns:wps="http://schemas.microsoft.com/office/word/2010/wordprocessingShape" xmlns:wpi="http://schemas.microsoft.com/office/word/2010/wordprocessingInk" xmlns:wpg="http://schemas.microsoft.com/office/word/2010/wordprocessingGroup" xmlns:w14="http://schemas.microsoft.com/office/word/2010/wordml" xmlns:w="http://schemas.openxmlformats.org/wordprocessingml/2006/main" xmlns:w10="urn:schemas-microsoft-com:office:word" xmlns:wp14="http://schemas.microsoft.com/office/word/2010/wordprocessingDrawing" xmlns:v="urn:schemas-microsoft-com:vml" xmlns:o="urn:schemas-microsoft-com:office:office" xmlns:mc="http://schemas.openxmlformats.org/markup-compatibility/2006" xmlns:wpc="http://schemas.microsoft.com/office/word/2010/wordprocessingCanvas" xmlns="" val="0"/>
                         </a:ext>
                       </a:extLst>
                     </a:blip>
@@ -42,7 +42,7 @@
                   <pic:spPr>
                     <a:xfrm>
                       <a:off x="0" y="0"/>
-                      <a:ext cx="1168400" cy="1168400"/>
+                      <a:ext cx="1676400" cy="1562100"/>
                     </a:xfrm>
                     <a:prstGeom prst="rect">
                       <a:avLst/>
@@ -59,19 +59,21 @@
       <w:pPr>
         <w:jc w:val="center"/>
         <w:rPr>
-          <w:b/>
-          <w:bCs/>
-          <w:sz w:val="24"/>
-          <w:szCs w:val="24"/>
-          <w:lang w:bidi="ar-JO"/>
-        </w:rPr>
-      </w:pPr>
-      <w:r>
-        <w:rPr>
-          <w:b/>
-          <w:bCs/>
-          <w:sz w:val="24"/>
-          <w:szCs w:val="24"/>
+          <w:rFonts w:asciiTheme="majorBidi" w:hAnsiTheme="majorBidi" w:cstheme="majorBidi"/>
+          <w:b/>
+          <w:bCs/>
+          <w:sz w:val="28"/>
+          <w:szCs w:val="28"/>
+          <w:lang w:bidi="ar-JO"/>
+        </w:rPr>
+      </w:pPr>
+      <w:r>
+        <w:rPr>
+          <w:rFonts w:asciiTheme="majorBidi" w:hAnsiTheme="majorBidi" w:cstheme="majorBidi"/>
+          <w:b/>
+          <w:bCs/>
+          <w:sz w:val="28"/>
+          <w:szCs w:val="28"/>
           <w:lang w:bidi="ar-JO"/>
         </w:rPr>
         <w:t xml:space="preserve">Palestine Technical University – </w:t>
@@ -79,10 +81,11 @@
       <w:proofErr w:type="spellStart"/>
       <w:r>
         <w:rPr>
-          <w:b/>
-          <w:bCs/>
-          <w:sz w:val="24"/>
-          <w:szCs w:val="24"/>
+          <w:rFonts w:asciiTheme="majorBidi" w:hAnsiTheme="majorBidi" w:cstheme="majorBidi"/>
+          <w:b/>
+          <w:bCs/>
+          <w:sz w:val="28"/>
+          <w:szCs w:val="28"/>
           <w:lang w:bidi="ar-JO"/>
         </w:rPr>
         <w:t>Kadoorie</w:t>
@@ -93,19 +96,21 @@
       <w:pPr>
         <w:jc w:val="center"/>
         <w:rPr>
-          <w:b/>
-          <w:bCs/>
-          <w:sz w:val="24"/>
-          <w:szCs w:val="24"/>
-          <w:lang w:bidi="ar-JO"/>
-        </w:rPr>
-      </w:pPr>
-      <w:r>
-        <w:rPr>
-          <w:b/>
-          <w:bCs/>
-          <w:sz w:val="24"/>
-          <w:szCs w:val="24"/>
+          <w:rFonts w:asciiTheme="majorBidi" w:hAnsiTheme="majorBidi" w:cstheme="majorBidi"/>
+          <w:b/>
+          <w:bCs/>
+          <w:sz w:val="28"/>
+          <w:szCs w:val="28"/>
+          <w:lang w:bidi="ar-JO"/>
+        </w:rPr>
+      </w:pPr>
+      <w:r>
+        <w:rPr>
+          <w:rFonts w:asciiTheme="majorBidi" w:hAnsiTheme="majorBidi" w:cstheme="majorBidi"/>
+          <w:b/>
+          <w:bCs/>
+          <w:sz w:val="28"/>
+          <w:szCs w:val="28"/>
           <w:lang w:bidi="ar-JO"/>
         </w:rPr>
         <w:t>College of Engineering and Technology</w:t>
@@ -115,21 +120,23 @@
       <w:pPr>
         <w:jc w:val="center"/>
         <w:rPr>
+          <w:rFonts w:asciiTheme="majorBidi" w:hAnsiTheme="majorBidi" w:cstheme="majorBidi"/>
           <w:b/>
           <w:bCs/>
           <w:color w:val="000000" w:themeColor="text1"/>
-          <w:sz w:val="24"/>
-          <w:szCs w:val="24"/>
-          <w:lang w:bidi="ar-JO"/>
-        </w:rPr>
-      </w:pPr>
-      <w:r>
-        <w:rPr>
+          <w:sz w:val="28"/>
+          <w:szCs w:val="28"/>
+          <w:lang w:bidi="ar-JO"/>
+        </w:rPr>
+      </w:pPr>
+      <w:r>
+        <w:rPr>
+          <w:rFonts w:asciiTheme="majorBidi" w:hAnsiTheme="majorBidi" w:cstheme="majorBidi"/>
           <w:b/>
           <w:bCs/>
           <w:color w:val="000000" w:themeColor="text1"/>
-          <w:sz w:val="24"/>
-          <w:szCs w:val="24"/>
+          <w:sz w:val="28"/>
+          <w:szCs w:val="28"/>
           <w:lang w:bidi="ar-JO"/>
         </w:rPr>
         <w:t>Department of Computer Systems Engineering</w:t>
@@ -139,10 +146,11 @@
       <w:pPr>
         <w:jc w:val="both"/>
         <w:rPr>
-          <w:b/>
-          <w:bCs/>
-          <w:sz w:val="24"/>
-          <w:szCs w:val="24"/>
+          <w:rFonts w:asciiTheme="majorBidi" w:hAnsiTheme="majorBidi" w:cstheme="majorBidi"/>
+          <w:b/>
+          <w:bCs/>
+          <w:sz w:val="28"/>
+          <w:szCs w:val="28"/>
           <w:u w:val="single"/>
           <w:lang w:bidi="ar-JO"/>
         </w:rPr>
@@ -152,19 +160,21 @@
       <w:pPr>
         <w:jc w:val="center"/>
         <w:rPr>
-          <w:b/>
-          <w:bCs/>
-          <w:sz w:val="32"/>
-          <w:szCs w:val="32"/>
-          <w:lang w:bidi="ar-JO"/>
-        </w:rPr>
-      </w:pPr>
-      <w:r>
-        <w:rPr>
-          <w:b/>
-          <w:bCs/>
-          <w:sz w:val="32"/>
-          <w:szCs w:val="32"/>
+          <w:rFonts w:asciiTheme="majorBidi" w:hAnsiTheme="majorBidi" w:cstheme="majorBidi"/>
+          <w:b/>
+          <w:bCs/>
+          <w:sz w:val="28"/>
+          <w:szCs w:val="28"/>
+          <w:lang w:bidi="ar-JO"/>
+        </w:rPr>
+      </w:pPr>
+      <w:r>
+        <w:rPr>
+          <w:rFonts w:asciiTheme="majorBidi" w:hAnsiTheme="majorBidi" w:cstheme="majorBidi"/>
+          <w:b/>
+          <w:bCs/>
+          <w:sz w:val="28"/>
+          <w:szCs w:val="28"/>
           <w:lang w:bidi="ar-JO"/>
         </w:rPr>
         <w:t>Introduction to graduation project thesis</w:t>
@@ -174,18 +184,20 @@
       <w:pPr>
         <w:jc w:val="center"/>
         <w:rPr>
-          <w:b/>
-          <w:bCs/>
-          <w:sz w:val="24"/>
-          <w:szCs w:val="24"/>
-          <w:lang w:bidi="ar-JO"/>
-        </w:rPr>
-      </w:pPr>
-    </w:p>
-    <w:p>
-      <w:pPr>
-        <w:jc w:val="center"/>
-        <w:rPr>
+          <w:rFonts w:asciiTheme="majorBidi" w:hAnsiTheme="majorBidi" w:cstheme="majorBidi"/>
+          <w:b/>
+          <w:bCs/>
+          <w:sz w:val="24"/>
+          <w:szCs w:val="24"/>
+          <w:lang w:bidi="ar-JO"/>
+        </w:rPr>
+      </w:pPr>
+    </w:p>
+    <w:p>
+      <w:pPr>
+        <w:jc w:val="center"/>
+        <w:rPr>
+          <w:rFonts w:asciiTheme="majorBidi" w:hAnsiTheme="majorBidi" w:cstheme="majorBidi"/>
           <w:b/>
           <w:bCs/>
           <w:sz w:val="24"/>
@@ -196,6 +208,7 @@
       </w:pPr>
       <w:r>
         <w:rPr>
+          <w:rFonts w:asciiTheme="majorBidi" w:hAnsiTheme="majorBidi" w:cstheme="majorBidi"/>
           <w:b/>
           <w:bCs/>
           <w:sz w:val="24"/>
@@ -203,46 +216,24 @@
           <w:u w:val="single"/>
           <w:lang w:bidi="ar-JO"/>
         </w:rPr>
-        <w:t xml:space="preserve"> </w:t>
-      </w:r>
-      <w:proofErr w:type="gramStart"/>
-      <w:r>
-        <w:rPr>
-          <w:b/>
-          <w:bCs/>
-          <w:sz w:val="24"/>
-          <w:szCs w:val="24"/>
-          <w:u w:val="single"/>
-          <w:lang w:bidi="ar-JO"/>
-        </w:rPr>
-        <w:t>title</w:t>
-      </w:r>
-      <w:proofErr w:type="gramEnd"/>
-      <w:r>
-        <w:rPr>
-          <w:b/>
-          <w:bCs/>
-          <w:sz w:val="24"/>
-          <w:szCs w:val="24"/>
-          <w:u w:val="single"/>
-          <w:lang w:bidi="ar-JO"/>
-        </w:rPr>
-        <w:t>:</w:t>
-      </w:r>
-    </w:p>
-    <w:p>
-      <w:pPr>
-        <w:jc w:val="center"/>
-        <w:rPr>
-          <w:b/>
-          <w:bCs/>
-          <w:sz w:val="24"/>
-          <w:szCs w:val="24"/>
-          <w:lang w:bidi="ar-JO"/>
-        </w:rPr>
-      </w:pPr>
-      <w:r>
-        <w:rPr>
+        <w:t>title:</w:t>
+      </w:r>
+    </w:p>
+    <w:p>
+      <w:pPr>
+        <w:jc w:val="center"/>
+        <w:rPr>
+          <w:rFonts w:asciiTheme="majorBidi" w:hAnsiTheme="majorBidi" w:cstheme="majorBidi"/>
+          <w:b/>
+          <w:bCs/>
+          <w:sz w:val="24"/>
+          <w:szCs w:val="24"/>
+          <w:lang w:bidi="ar-JO"/>
+        </w:rPr>
+      </w:pPr>
+      <w:r>
+        <w:rPr>
+          <w:rFonts w:asciiTheme="majorBidi" w:hAnsiTheme="majorBidi" w:cstheme="majorBidi"/>
           <w:b/>
           <w:bCs/>
           <w:color w:val="000000" w:themeColor="text1"/>
@@ -254,6 +245,7 @@
       </w:r>
       <w:r>
         <w:rPr>
+          <w:rFonts w:asciiTheme="majorBidi" w:hAnsiTheme="majorBidi" w:cstheme="majorBidi"/>
           <w:b/>
           <w:bCs/>
           <w:color w:val="000000" w:themeColor="text1"/>
@@ -268,30 +260,33 @@
       <w:pPr>
         <w:jc w:val="center"/>
         <w:rPr>
-          <w:b/>
-          <w:bCs/>
-          <w:sz w:val="24"/>
-          <w:szCs w:val="24"/>
-          <w:lang w:bidi="ar-JO"/>
-        </w:rPr>
-      </w:pPr>
-    </w:p>
-    <w:p>
-      <w:pPr>
-        <w:jc w:val="center"/>
-        <w:rPr>
-          <w:b/>
-          <w:bCs/>
-          <w:sz w:val="24"/>
-          <w:szCs w:val="24"/>
-          <w:lang w:bidi="ar-JO"/>
-        </w:rPr>
-      </w:pPr>
-    </w:p>
-    <w:p>
-      <w:pPr>
-        <w:jc w:val="center"/>
-        <w:rPr>
+          <w:rFonts w:asciiTheme="majorBidi" w:hAnsiTheme="majorBidi" w:cstheme="majorBidi"/>
+          <w:b/>
+          <w:bCs/>
+          <w:sz w:val="24"/>
+          <w:szCs w:val="24"/>
+          <w:lang w:bidi="ar-JO"/>
+        </w:rPr>
+      </w:pPr>
+    </w:p>
+    <w:p>
+      <w:pPr>
+        <w:jc w:val="center"/>
+        <w:rPr>
+          <w:rFonts w:asciiTheme="majorBidi" w:hAnsiTheme="majorBidi" w:cstheme="majorBidi"/>
+          <w:b/>
+          <w:bCs/>
+          <w:sz w:val="24"/>
+          <w:szCs w:val="24"/>
+          <w:lang w:bidi="ar-JO"/>
+        </w:rPr>
+      </w:pPr>
+    </w:p>
+    <w:p>
+      <w:pPr>
+        <w:jc w:val="center"/>
+        <w:rPr>
+          <w:rFonts w:asciiTheme="majorBidi" w:hAnsiTheme="majorBidi" w:cstheme="majorBidi"/>
           <w:b/>
           <w:bCs/>
           <w:sz w:val="24"/>
@@ -302,6 +297,7 @@
       </w:pPr>
       <w:r>
         <w:rPr>
+          <w:rFonts w:asciiTheme="majorBidi" w:hAnsiTheme="majorBidi" w:cstheme="majorBidi"/>
           <w:b/>
           <w:bCs/>
           <w:sz w:val="24"/>
@@ -316,6 +312,7 @@
       <w:pPr>
         <w:jc w:val="center"/>
         <w:rPr>
+          <w:rFonts w:asciiTheme="majorBidi" w:hAnsiTheme="majorBidi" w:cstheme="majorBidi"/>
           <w:b/>
           <w:bCs/>
           <w:sz w:val="24"/>
@@ -326,63 +323,83 @@
       <w:proofErr w:type="spellStart"/>
       <w:r>
         <w:rPr>
-          <w:b/>
-          <w:bCs/>
-          <w:sz w:val="24"/>
-          <w:szCs w:val="24"/>
-          <w:lang w:bidi="ar-JO"/>
-        </w:rPr>
-        <w:t>Alaa</w:t>
+          <w:rFonts w:asciiTheme="majorBidi" w:hAnsiTheme="majorBidi" w:cstheme="majorBidi"/>
+          <w:b/>
+          <w:bCs/>
+          <w:sz w:val="24"/>
+          <w:szCs w:val="24"/>
+          <w:lang w:bidi="ar-JO"/>
+        </w:rPr>
+        <w:t>Alaaabuobaid</w:t>
       </w:r>
       <w:proofErr w:type="spellEnd"/>
       <w:r>
         <w:rPr>
-          <w:b/>
-          <w:bCs/>
-          <w:sz w:val="24"/>
-          <w:szCs w:val="24"/>
-          <w:lang w:bidi="ar-JO"/>
-        </w:rPr>
-        <w:t xml:space="preserve"> </w:t>
+          <w:rFonts w:asciiTheme="majorBidi" w:hAnsiTheme="majorBidi" w:cstheme="majorBidi"/>
+          <w:b/>
+          <w:bCs/>
+          <w:sz w:val="24"/>
+          <w:szCs w:val="24"/>
+          <w:lang w:bidi="ar-JO"/>
+        </w:rPr>
+        <w:t xml:space="preserve"> - </w:t>
+      </w:r>
+      <w:r>
+        <w:rPr>
+          <w:rFonts w:asciiTheme="majorBidi" w:hAnsiTheme="majorBidi" w:cstheme="majorBidi"/>
+          <w:b/>
+          <w:bCs/>
+          <w:sz w:val="24"/>
+          <w:szCs w:val="24"/>
+          <w:lang w:bidi="ar-JO"/>
+        </w:rPr>
+        <w:t>201812130</w:t>
+      </w:r>
+    </w:p>
+    <w:p>
+      <w:pPr>
+        <w:jc w:val="center"/>
+        <w:rPr>
+          <w:rFonts w:asciiTheme="majorBidi" w:hAnsiTheme="majorBidi" w:cstheme="majorBidi"/>
+          <w:b/>
+          <w:bCs/>
+          <w:color w:val="000000" w:themeColor="text1"/>
+          <w:sz w:val="24"/>
+          <w:szCs w:val="24"/>
+          <w:lang w:bidi="ar-JO"/>
+        </w:rPr>
+      </w:pPr>
+      <w:r>
+        <w:rPr>
+          <w:rFonts w:asciiTheme="majorBidi" w:hAnsiTheme="majorBidi" w:cstheme="majorBidi"/>
+          <w:b/>
+          <w:bCs/>
+          <w:color w:val="000000" w:themeColor="text1"/>
+          <w:sz w:val="24"/>
+          <w:szCs w:val="24"/>
+          <w:lang w:bidi="ar-JO"/>
+        </w:rPr>
+        <w:t xml:space="preserve">Sara </w:t>
       </w:r>
       <w:proofErr w:type="spellStart"/>
       <w:r>
         <w:rPr>
-          <w:b/>
-          <w:bCs/>
-          <w:sz w:val="24"/>
-          <w:szCs w:val="24"/>
-          <w:lang w:bidi="ar-JO"/>
-        </w:rPr>
-        <w:t>abu</w:t>
+          <w:rFonts w:asciiTheme="majorBidi" w:hAnsiTheme="majorBidi" w:cstheme="majorBidi"/>
+          <w:b/>
+          <w:bCs/>
+          <w:color w:val="000000" w:themeColor="text1"/>
+          <w:sz w:val="24"/>
+          <w:szCs w:val="24"/>
+        </w:rPr>
+        <w:t>Zerie</w:t>
       </w:r>
       <w:proofErr w:type="spellEnd"/>
       <w:r>
         <w:rPr>
-          <w:b/>
-          <w:bCs/>
-          <w:sz w:val="24"/>
-          <w:szCs w:val="24"/>
-          <w:lang w:bidi="ar-JO"/>
-        </w:rPr>
-        <w:t xml:space="preserve"> </w:t>
-      </w:r>
-      <w:proofErr w:type="spellStart"/>
-      <w:r>
-        <w:rPr>
-          <w:b/>
-          <w:bCs/>
-          <w:sz w:val="24"/>
-          <w:szCs w:val="24"/>
-          <w:lang w:bidi="ar-JO"/>
-        </w:rPr>
-        <w:t>obaid</w:t>
-      </w:r>
-      <w:proofErr w:type="spellEnd"/>
-      <w:r>
-        <w:rPr>
-          <w:b/>
-          <w:bCs/>
+          <w:rFonts w:asciiTheme="majorBidi" w:hAnsiTheme="majorBidi" w:cstheme="majorBidi"/>
+          <w:b/>
+          <w:bCs/>
+          <w:color w:val="000000" w:themeColor="text1"/>
           <w:sz w:val="24"/>
           <w:szCs w:val="24"/>
           <w:lang w:bidi="ar-JO"/>
@@ -391,68 +408,12 @@
       </w:r>
       <w:r>
         <w:rPr>
-          <w:b/>
-          <w:bCs/>
-          <w:sz w:val="24"/>
-          <w:szCs w:val="24"/>
-          <w:lang w:bidi="ar-JO"/>
-        </w:rPr>
-        <w:t>201812130</w:t>
-      </w:r>
-    </w:p>
-    <w:p>
-      <w:pPr>
-        <w:jc w:val="center"/>
-        <w:rPr>
+          <w:rFonts w:asciiTheme="majorBidi" w:hAnsiTheme="majorBidi" w:cstheme="majorBidi"/>
           <w:b/>
           <w:bCs/>
           <w:color w:val="000000" w:themeColor="text1"/>
           <w:sz w:val="24"/>
           <w:szCs w:val="24"/>
-          <w:lang w:bidi="ar-JO"/>
-        </w:rPr>
-      </w:pPr>
-      <w:r>
-        <w:rPr>
-          <w:b/>
-          <w:bCs/>
-          <w:color w:val="000000" w:themeColor="text1"/>
-          <w:sz w:val="24"/>
-          <w:szCs w:val="24"/>
-          <w:lang w:bidi="ar-JO"/>
-        </w:rPr>
-        <w:t xml:space="preserve">Sara </w:t>
-      </w:r>
-      <w:proofErr w:type="spellStart"/>
-      <w:r>
-        <w:rPr>
-          <w:b/>
-          <w:bCs/>
-          <w:color w:val="000000" w:themeColor="text1"/>
-          <w:sz w:val="24"/>
-          <w:szCs w:val="24"/>
-        </w:rPr>
-        <w:t>Zerie</w:t>
-      </w:r>
-      <w:proofErr w:type="spellEnd"/>
-      <w:r>
-        <w:rPr>
-          <w:b/>
-          <w:bCs/>
-          <w:color w:val="000000" w:themeColor="text1"/>
-          <w:sz w:val="24"/>
-          <w:szCs w:val="24"/>
-          <w:lang w:bidi="ar-JO"/>
-        </w:rPr>
-        <w:t xml:space="preserve"> - </w:t>
-      </w:r>
-      <w:r>
-        <w:rPr>
-          <w:b/>
-          <w:bCs/>
-          <w:color w:val="000000" w:themeColor="text1"/>
-          <w:sz w:val="24"/>
-          <w:szCs w:val="24"/>
         </w:rPr>
         <w:t>202110075</w:t>
       </w:r>
@@ -461,17 +422,19 @@
       <w:pPr>
         <w:jc w:val="center"/>
         <w:rPr>
-          <w:b/>
-          <w:bCs/>
-          <w:sz w:val="24"/>
-          <w:szCs w:val="24"/>
-          <w:lang w:bidi="ar-JO"/>
-        </w:rPr>
-      </w:pPr>
-    </w:p>
-    <w:p>
-      <w:pPr>
-        <w:rPr>
+          <w:rFonts w:asciiTheme="majorBidi" w:hAnsiTheme="majorBidi" w:cstheme="majorBidi"/>
+          <w:b/>
+          <w:bCs/>
+          <w:sz w:val="24"/>
+          <w:szCs w:val="24"/>
+          <w:lang w:bidi="ar-JO"/>
+        </w:rPr>
+      </w:pPr>
+    </w:p>
+    <w:p>
+      <w:pPr>
+        <w:rPr>
+          <w:rFonts w:asciiTheme="majorBidi" w:hAnsiTheme="majorBidi" w:cstheme="majorBidi"/>
           <w:b/>
           <w:bCs/>
           <w:sz w:val="24"/>
@@ -486,6 +449,7 @@
       <w:pPr>
         <w:jc w:val="center"/>
         <w:rPr>
+          <w:rFonts w:asciiTheme="majorBidi" w:hAnsiTheme="majorBidi" w:cstheme="majorBidi"/>
           <w:b/>
           <w:bCs/>
           <w:sz w:val="24"/>
@@ -496,6 +460,7 @@
       </w:pPr>
       <w:r>
         <w:rPr>
+          <w:rFonts w:asciiTheme="majorBidi" w:hAnsiTheme="majorBidi" w:cstheme="majorBidi"/>
           <w:b/>
           <w:bCs/>
           <w:sz w:val="24"/>
@@ -510,26 +475,23 @@
       <w:pPr>
         <w:jc w:val="center"/>
         <w:rPr>
+          <w:rFonts w:asciiTheme="majorBidi" w:hAnsiTheme="majorBidi" w:cstheme="majorBidi"/>
           <w:b/>
           <w:bCs/>
           <w:color w:val="FFC000"/>
-          <w:lang w:bidi="ar-JO"/>
-        </w:rPr>
-      </w:pPr>
-      <w:r>
-        <w:rPr>
-          <w:b/>
-          <w:bCs/>
-          <w:color w:val="FFC000"/>
-          <w:lang w:bidi="ar-JO"/>
-        </w:rPr>
-        <w:t xml:space="preserve"> </w:t>
-      </w:r>
-      <w:r>
-        <w:rPr>
+          <w:sz w:val="24"/>
+          <w:szCs w:val="24"/>
+          <w:lang w:bidi="ar-JO"/>
+        </w:rPr>
+      </w:pPr>
+      <w:r>
+        <w:rPr>
+          <w:rFonts w:asciiTheme="majorBidi" w:hAnsiTheme="majorBidi" w:cstheme="majorBidi"/>
           <w:b/>
           <w:bCs/>
           <w:color w:val="000000" w:themeColor="text1"/>
+          <w:sz w:val="24"/>
+          <w:szCs w:val="24"/>
           <w:lang w:bidi="ar-JO"/>
         </w:rPr>
         <w:t xml:space="preserve">Dr. </w:t>
@@ -537,105 +499,114 @@
       <w:proofErr w:type="spellStart"/>
       <w:r>
         <w:rPr>
+          <w:rFonts w:asciiTheme="majorBidi" w:hAnsiTheme="majorBidi" w:cstheme="majorBidi"/>
           <w:b/>
           <w:bCs/>
           <w:color w:val="000000" w:themeColor="text1"/>
-        </w:rPr>
-        <w:t>Anas</w:t>
+          <w:sz w:val="24"/>
+          <w:szCs w:val="24"/>
+        </w:rPr>
+        <w:t>AnasMelhem</w:t>
       </w:r>
       <w:proofErr w:type="spellEnd"/>
-      <w:r>
-        <w:rPr>
+    </w:p>
+    <w:p>
+      <w:pPr>
+        <w:jc w:val="center"/>
+        <w:rPr>
+          <w:rFonts w:asciiTheme="majorBidi" w:hAnsiTheme="majorBidi" w:cstheme="majorBidi"/>
+          <w:b/>
+          <w:bCs/>
+          <w:sz w:val="24"/>
+          <w:szCs w:val="24"/>
+          <w:lang w:bidi="ar-JO"/>
+        </w:rPr>
+      </w:pPr>
+    </w:p>
+    <w:p>
+      <w:pPr>
+        <w:jc w:val="center"/>
+        <w:rPr>
+          <w:rFonts w:asciiTheme="majorBidi" w:hAnsiTheme="majorBidi" w:cstheme="majorBidi"/>
+          <w:b/>
+          <w:bCs/>
+          <w:sz w:val="24"/>
+          <w:szCs w:val="24"/>
+          <w:lang w:bidi="ar-JO"/>
+        </w:rPr>
+      </w:pPr>
+    </w:p>
+    <w:p>
+      <w:pPr>
+        <w:jc w:val="center"/>
+        <w:rPr>
+          <w:rFonts w:asciiTheme="majorBidi" w:hAnsiTheme="majorBidi" w:cstheme="majorBidi"/>
+          <w:b/>
+          <w:bCs/>
+          <w:sz w:val="24"/>
+          <w:szCs w:val="24"/>
+          <w:lang w:bidi="ar-JO"/>
+        </w:rPr>
+      </w:pPr>
+    </w:p>
+    <w:p>
+      <w:pPr>
+        <w:jc w:val="center"/>
+        <w:rPr>
+          <w:rFonts w:asciiTheme="majorBidi" w:hAnsiTheme="majorBidi" w:cstheme="majorBidi"/>
+          <w:b/>
+          <w:bCs/>
+          <w:sz w:val="24"/>
+          <w:szCs w:val="24"/>
+          <w:lang w:bidi="ar-JO"/>
+        </w:rPr>
+      </w:pPr>
+      <w:proofErr w:type="spellStart"/>
+      <w:r>
+        <w:rPr>
+          <w:rFonts w:asciiTheme="majorBidi" w:hAnsiTheme="majorBidi" w:cstheme="majorBidi"/>
+          <w:b/>
+          <w:bCs/>
+          <w:sz w:val="24"/>
+          <w:szCs w:val="24"/>
+          <w:lang w:bidi="ar-JO"/>
+        </w:rPr>
+        <w:t>Tulkarm</w:t>
+      </w:r>
+      <w:proofErr w:type="spellEnd"/>
+      <w:r>
+        <w:rPr>
+          <w:rFonts w:asciiTheme="majorBidi" w:hAnsiTheme="majorBidi" w:cstheme="majorBidi"/>
+          <w:b/>
+          <w:bCs/>
+          <w:sz w:val="24"/>
+          <w:szCs w:val="24"/>
+          <w:lang w:bidi="ar-JO"/>
+        </w:rPr>
+        <w:t>, Palestine</w:t>
+      </w:r>
+    </w:p>
+    <w:p>
+      <w:pPr>
+        <w:jc w:val="center"/>
+        <w:rPr>
+          <w:rFonts w:asciiTheme="majorBidi" w:hAnsiTheme="majorBidi" w:cstheme="majorBidi"/>
           <w:b/>
           <w:bCs/>
           <w:color w:val="000000" w:themeColor="text1"/>
-        </w:rPr>
-        <w:t xml:space="preserve"> </w:t>
-      </w:r>
-      <w:proofErr w:type="spellStart"/>
-      <w:r>
-        <w:rPr>
+          <w:sz w:val="24"/>
+          <w:szCs w:val="24"/>
+          <w:lang w:bidi="ar-JO"/>
+        </w:rPr>
+      </w:pPr>
+      <w:r>
+        <w:rPr>
+          <w:rFonts w:asciiTheme="majorBidi" w:hAnsiTheme="majorBidi" w:cstheme="majorBidi"/>
           <w:b/>
           <w:bCs/>
           <w:color w:val="000000" w:themeColor="text1"/>
-        </w:rPr>
-        <w:t>Melhem</w:t>
-      </w:r>
-      <w:proofErr w:type="spellEnd"/>
-    </w:p>
-    <w:p>
-      <w:pPr>
-        <w:jc w:val="center"/>
-        <w:rPr>
-          <w:b/>
-          <w:bCs/>
-          <w:lang w:bidi="ar-JO"/>
-        </w:rPr>
-      </w:pPr>
-    </w:p>
-    <w:p>
-      <w:pPr>
-        <w:jc w:val="center"/>
-        <w:rPr>
-          <w:b/>
-          <w:bCs/>
-          <w:lang w:bidi="ar-JO"/>
-        </w:rPr>
-      </w:pPr>
-    </w:p>
-    <w:p>
-      <w:pPr>
-        <w:jc w:val="center"/>
-        <w:rPr>
-          <w:b/>
-          <w:bCs/>
-          <w:lang w:bidi="ar-JO"/>
-        </w:rPr>
-      </w:pPr>
-    </w:p>
-    <w:p>
-      <w:pPr>
-        <w:jc w:val="center"/>
-        <w:rPr>
-          <w:b/>
-          <w:bCs/>
-          <w:lang w:bidi="ar-JO"/>
-        </w:rPr>
-      </w:pPr>
-      <w:proofErr w:type="spellStart"/>
-      <w:r>
-        <w:rPr>
-          <w:b/>
-          <w:bCs/>
-          <w:lang w:bidi="ar-JO"/>
-        </w:rPr>
-        <w:t>Tulkarm</w:t>
-      </w:r>
-      <w:proofErr w:type="spellEnd"/>
-      <w:r>
-        <w:rPr>
-          <w:b/>
-          <w:bCs/>
-          <w:lang w:bidi="ar-JO"/>
-        </w:rPr>
-        <w:t>, Palestine</w:t>
-      </w:r>
-    </w:p>
-    <w:p>
-      <w:pPr>
-        <w:jc w:val="center"/>
-        <w:rPr>
-          <w:b/>
-          <w:bCs/>
-          <w:color w:val="000000" w:themeColor="text1"/>
-          <w:lang w:bidi="ar-JO"/>
-        </w:rPr>
-      </w:pPr>
-      <w:r>
-        <w:rPr>
-          <w:b/>
-          <w:bCs/>
-          <w:color w:val="000000" w:themeColor="text1"/>
+          <w:sz w:val="24"/>
+          <w:szCs w:val="24"/>
           <w:lang w:bidi="ar-JO"/>
         </w:rPr>
         <w:t xml:space="preserve"> May 2025</w:t>
@@ -644,6 +615,7 @@
     <w:p>
       <w:pPr>
         <w:rPr>
+          <w:rFonts w:asciiTheme="majorBidi" w:hAnsiTheme="majorBidi" w:cstheme="majorBidi"/>
           <w:lang w:bidi="ar-AE"/>
         </w:rPr>
       </w:pPr>
@@ -661,7 +633,7 @@
 </file>
 
 <file path=word/styles.xml><?xml version="1.0" encoding="utf-8"?>
-<w:styles xmlns:mc="http://schemas.openxmlformats.org/markup-compatibility/2006" xmlns:r="http://schemas.openxmlformats.org/officeDocument/2006/relationships" xmlns:w="http://schemas.openxmlformats.org/wordprocessingml/2006/main" xmlns:w14="http://schemas.microsoft.com/office/word/2010/wordml" mc:Ignorable="w14">
+<w:styles xmlns:r="http://schemas.openxmlformats.org/officeDocument/2006/relationships" xmlns:w="http://schemas.openxmlformats.org/wordprocessingml/2006/main">
   <w:docDefaults>
     <w:rPrDefault>
       <w:rPr>
@@ -835,6 +807,7 @@
     <w:uiPriority w:val="99"/>
     <w:semiHidden/>
     <w:unhideWhenUsed/>
+    <w:qFormat/>
     <w:tblPr>
       <w:tblInd w:w="0" w:type="dxa"/>
       <w:tblCellMar>

--- a/Information Extraction.docx
+++ b/Information Extraction.docx
@@ -31,7 +31,7 @@
                     <a:blip r:embed="rId4" cstate="print">
                       <a:extLst>
                         <a:ext uri="{28A0092B-C50C-407E-A947-70E740481C1C}">
-                          <a14:useLocalDpi xmlns:a14="http://schemas.microsoft.com/office/drawing/2010/main" xmlns:wps="http://schemas.microsoft.com/office/word/2010/wordprocessingShape" xmlns:wpi="http://schemas.microsoft.com/office/word/2010/wordprocessingInk" xmlns:wpg="http://schemas.microsoft.com/office/word/2010/wordprocessingGroup" xmlns:w14="http://schemas.microsoft.com/office/word/2010/wordml" xmlns:w="http://schemas.openxmlformats.org/wordprocessingml/2006/main" xmlns:w10="urn:schemas-microsoft-com:office:word" xmlns:wp14="http://schemas.microsoft.com/office/word/2010/wordprocessingDrawing" xmlns:v="urn:schemas-microsoft-com:vml" xmlns:o="urn:schemas-microsoft-com:office:office" xmlns:mc="http://schemas.openxmlformats.org/markup-compatibility/2006" xmlns:wpc="http://schemas.microsoft.com/office/word/2010/wordprocessingCanvas" xmlns="" val="0"/>
+                          <a14:useLocalDpi xmlns="" xmlns:wpc="http://schemas.microsoft.com/office/word/2010/wordprocessingCanvas" xmlns:mc="http://schemas.openxmlformats.org/markup-compatibility/2006" xmlns:o="urn:schemas-microsoft-com:office:office" xmlns:v="urn:schemas-microsoft-com:vml" xmlns:wp14="http://schemas.microsoft.com/office/word/2010/wordprocessingDrawing" xmlns:w10="urn:schemas-microsoft-com:office:word" xmlns:w="http://schemas.openxmlformats.org/wordprocessingml/2006/main" xmlns:w14="http://schemas.microsoft.com/office/word/2010/wordml" xmlns:wpg="http://schemas.microsoft.com/office/word/2010/wordprocessingGroup" xmlns:wpi="http://schemas.microsoft.com/office/word/2010/wordprocessingInk" xmlns:wps="http://schemas.microsoft.com/office/word/2010/wordprocessingShape" xmlns:a14="http://schemas.microsoft.com/office/drawing/2010/main" val="0"/>
                         </a:ext>
                       </a:extLst>
                     </a:blip>
@@ -619,6 +619,394 @@
           <w:lang w:bidi="ar-AE"/>
         </w:rPr>
       </w:pPr>
+    </w:p>
+    <w:p>
+      <w:pPr>
+        <w:rPr>
+          <w:rFonts w:asciiTheme="majorBidi" w:hAnsiTheme="majorBidi" w:cstheme="majorBidi"/>
+          <w:lang w:bidi="ar-AE"/>
+        </w:rPr>
+      </w:pPr>
+    </w:p>
+    <w:p>
+      <w:pPr>
+        <w:rPr>
+          <w:rFonts w:asciiTheme="majorBidi" w:hAnsiTheme="majorBidi" w:cstheme="majorBidi"/>
+          <w:b/>
+          <w:bCs/>
+          <w:sz w:val="32"/>
+          <w:szCs w:val="32"/>
+          <w:lang w:bidi="ar-AE"/>
+        </w:rPr>
+      </w:pPr>
+      <w:r>
+        <w:rPr>
+          <w:rFonts w:asciiTheme="majorBidi" w:hAnsiTheme="majorBidi" w:cstheme="majorBidi"/>
+          <w:b/>
+          <w:bCs/>
+          <w:sz w:val="32"/>
+          <w:szCs w:val="32"/>
+          <w:lang w:bidi="ar-AE"/>
+        </w:rPr>
+        <w:t>Introduction</w:t>
+      </w:r>
+    </w:p>
+    <w:p>
+      <w:pPr>
+        <w:rPr>
+          <w:rFonts w:asciiTheme="majorBidi" w:hAnsiTheme="majorBidi" w:cstheme="majorBidi"/>
+          <w:b/>
+          <w:bCs/>
+          <w:sz w:val="28"/>
+          <w:szCs w:val="28"/>
+          <w:lang w:bidi="ar-AE"/>
+        </w:rPr>
+      </w:pPr>
+    </w:p>
+    <w:p>
+      <w:pPr>
+        <w:rPr>
+          <w:rFonts w:asciiTheme="majorBidi" w:hAnsiTheme="majorBidi" w:cstheme="majorBidi"/>
+          <w:sz w:val="28"/>
+          <w:szCs w:val="28"/>
+          <w:lang w:bidi="ar-AE"/>
+        </w:rPr>
+      </w:pPr>
+      <w:r>
+        <w:rPr>
+          <w:rFonts w:asciiTheme="majorBidi" w:hAnsiTheme="majorBidi" w:cstheme="majorBidi"/>
+          <w:sz w:val="28"/>
+          <w:szCs w:val="28"/>
+          <w:lang w:bidi="ar-AE"/>
+        </w:rPr>
+        <w:t>With the significant expansion of the job market and the increasing number of job applicants, manually reviewing CVs has become a burdensome and time-consuming task. In this context, Information Extraction (IE) techniques emerge as an effective solution to convert CVs from unstructured documents into structured data that can be easily processed and analyzed.</w:t>
+      </w:r>
+    </w:p>
+    <w:p>
+      <w:pPr>
+        <w:rPr>
+          <w:rFonts w:asciiTheme="majorBidi" w:hAnsiTheme="majorBidi" w:cstheme="majorBidi"/>
+          <w:sz w:val="28"/>
+          <w:szCs w:val="28"/>
+          <w:lang w:bidi="ar-AE"/>
+        </w:rPr>
+      </w:pPr>
+    </w:p>
+    <w:p>
+      <w:pPr>
+        <w:rPr>
+          <w:rFonts w:asciiTheme="majorBidi" w:hAnsiTheme="majorBidi" w:cstheme="majorBidi"/>
+          <w:sz w:val="28"/>
+          <w:szCs w:val="28"/>
+          <w:lang w:bidi="ar-AE"/>
+        </w:rPr>
+      </w:pPr>
+      <w:r>
+        <w:rPr>
+          <w:rFonts w:asciiTheme="majorBidi" w:hAnsiTheme="majorBidi" w:cstheme="majorBidi"/>
+          <w:sz w:val="28"/>
+          <w:szCs w:val="28"/>
+          <w:lang w:bidi="ar-AE"/>
+        </w:rPr>
+        <w:t xml:space="preserve">This project aims to develop an intelligent system capable of extracting essential information from CVs, such as name, email address, phone number, academic qualifications, work experience, skills, training courses, languages, projects, and links. </w:t>
+      </w:r>
+    </w:p>
+    <w:p>
+      <w:pPr>
+        <w:rPr>
+          <w:rFonts w:asciiTheme="majorBidi" w:hAnsiTheme="majorBidi" w:cstheme="majorBidi"/>
+          <w:sz w:val="28"/>
+          <w:szCs w:val="28"/>
+          <w:lang w:bidi="ar-AE"/>
+        </w:rPr>
+      </w:pPr>
+      <w:r>
+        <w:rPr>
+          <w:rFonts w:asciiTheme="majorBidi" w:hAnsiTheme="majorBidi" w:cstheme="majorBidi"/>
+          <w:sz w:val="28"/>
+          <w:szCs w:val="28"/>
+          <w:lang w:bidi="ar-AE"/>
+        </w:rPr>
+        <w:t>The system relies on Natural Language Processing (NLP) and Machine Learning techniques to detect and identify important entities within texts, whether written in Arabic or English.</w:t>
+      </w:r>
+    </w:p>
+    <w:p>
+      <w:pPr>
+        <w:rPr>
+          <w:rFonts w:asciiTheme="majorBidi" w:hAnsiTheme="majorBidi" w:cstheme="majorBidi"/>
+          <w:sz w:val="28"/>
+          <w:szCs w:val="28"/>
+          <w:lang w:bidi="ar-AE"/>
+        </w:rPr>
+      </w:pPr>
+    </w:p>
+    <w:p>
+      <w:pPr>
+        <w:rPr>
+          <w:rFonts w:asciiTheme="majorBidi" w:hAnsiTheme="majorBidi" w:cstheme="majorBidi"/>
+          <w:sz w:val="28"/>
+          <w:szCs w:val="28"/>
+          <w:lang w:bidi="ar-AE"/>
+        </w:rPr>
+      </w:pPr>
+      <w:r>
+        <w:rPr>
+          <w:rFonts w:asciiTheme="majorBidi" w:hAnsiTheme="majorBidi" w:cstheme="majorBidi"/>
+          <w:sz w:val="28"/>
+          <w:szCs w:val="28"/>
+          <w:lang w:bidi="ar-AE"/>
+        </w:rPr>
+        <w:t>This project represents a step toward automating the recruitment process and the initial screening of candidates, enhancing the efficiency of Human Resource Management Systems (HRMS), and reducing human errors in CV analysis.</w:t>
+      </w:r>
+    </w:p>
+    <w:p>
+      <w:pPr>
+        <w:rPr>
+          <w:rFonts w:asciiTheme="majorBidi" w:hAnsiTheme="majorBidi" w:cstheme="majorBidi"/>
+          <w:sz w:val="24"/>
+          <w:szCs w:val="24"/>
+          <w:lang w:bidi="ar-AE"/>
+        </w:rPr>
+      </w:pPr>
+    </w:p>
+    <w:p>
+      <w:pPr>
+        <w:rPr>
+          <w:rFonts w:asciiTheme="majorBidi" w:hAnsiTheme="majorBidi" w:cstheme="majorBidi"/>
+          <w:sz w:val="24"/>
+          <w:szCs w:val="24"/>
+          <w:lang w:bidi="ar-AE"/>
+        </w:rPr>
+      </w:pPr>
+    </w:p>
+    <w:p>
+      <w:pPr>
+        <w:rPr>
+          <w:rFonts w:asciiTheme="majorBidi" w:hAnsiTheme="majorBidi" w:cstheme="majorBidi"/>
+          <w:sz w:val="24"/>
+          <w:szCs w:val="24"/>
+          <w:lang w:bidi="ar-AE"/>
+        </w:rPr>
+      </w:pPr>
+    </w:p>
+    <w:p>
+      <w:pPr>
+        <w:rPr>
+          <w:rFonts w:asciiTheme="majorBidi" w:hAnsiTheme="majorBidi" w:cstheme="majorBidi"/>
+          <w:sz w:val="24"/>
+          <w:szCs w:val="24"/>
+          <w:lang w:bidi="ar-AE"/>
+        </w:rPr>
+      </w:pPr>
+    </w:p>
+    <w:p>
+      <w:pPr>
+        <w:rPr>
+          <w:rFonts w:asciiTheme="majorBidi" w:hAnsiTheme="majorBidi" w:cstheme="majorBidi"/>
+          <w:sz w:val="24"/>
+          <w:szCs w:val="24"/>
+          <w:lang w:bidi="ar-AE"/>
+        </w:rPr>
+      </w:pPr>
+    </w:p>
+    <w:p>
+      <w:pPr>
+        <w:rPr>
+          <w:rFonts w:asciiTheme="majorBidi" w:hAnsiTheme="majorBidi" w:cstheme="majorBidi"/>
+          <w:sz w:val="24"/>
+          <w:szCs w:val="24"/>
+          <w:lang w:bidi="ar-AE"/>
+        </w:rPr>
+      </w:pPr>
+    </w:p>
+    <w:p>
+      <w:pPr>
+        <w:rPr>
+          <w:rFonts w:asciiTheme="majorBidi" w:hAnsiTheme="majorBidi" w:cstheme="majorBidi"/>
+          <w:sz w:val="24"/>
+          <w:szCs w:val="24"/>
+          <w:lang w:bidi="ar-AE"/>
+        </w:rPr>
+      </w:pPr>
+    </w:p>
+    <w:p>
+      <w:pPr>
+        <w:rPr>
+          <w:rFonts w:asciiTheme="majorBidi" w:hAnsiTheme="majorBidi" w:cstheme="majorBidi"/>
+          <w:sz w:val="24"/>
+          <w:szCs w:val="24"/>
+          <w:lang w:bidi="ar-AE"/>
+        </w:rPr>
+      </w:pPr>
+    </w:p>
+    <w:p>
+      <w:pPr>
+        <w:rPr>
+          <w:rFonts w:asciiTheme="majorBidi" w:hAnsiTheme="majorBidi" w:cstheme="majorBidi"/>
+          <w:sz w:val="24"/>
+          <w:szCs w:val="24"/>
+          <w:lang w:bidi="ar-AE"/>
+        </w:rPr>
+      </w:pPr>
+    </w:p>
+    <w:p>
+      <w:pPr>
+        <w:rPr>
+          <w:rFonts w:asciiTheme="majorBidi" w:hAnsiTheme="majorBidi" w:cstheme="majorBidi"/>
+          <w:sz w:val="24"/>
+          <w:szCs w:val="24"/>
+          <w:lang w:bidi="ar-AE"/>
+        </w:rPr>
+      </w:pPr>
+    </w:p>
+    <w:p>
+      <w:pPr>
+        <w:rPr>
+          <w:rFonts w:asciiTheme="majorBidi" w:hAnsiTheme="majorBidi" w:cstheme="majorBidi"/>
+          <w:sz w:val="24"/>
+          <w:szCs w:val="24"/>
+          <w:lang w:bidi="ar-AE"/>
+        </w:rPr>
+      </w:pPr>
+    </w:p>
+    <w:p>
+      <w:pPr>
+        <w:rPr>
+          <w:rFonts w:asciiTheme="majorBidi" w:hAnsiTheme="majorBidi" w:cstheme="majorBidi"/>
+          <w:sz w:val="24"/>
+          <w:szCs w:val="24"/>
+          <w:lang w:bidi="ar-AE"/>
+        </w:rPr>
+      </w:pPr>
+    </w:p>
+    <w:p>
+      <w:pPr>
+        <w:rPr>
+          <w:rFonts w:asciiTheme="majorBidi" w:hAnsiTheme="majorBidi" w:cstheme="majorBidi"/>
+          <w:sz w:val="24"/>
+          <w:szCs w:val="24"/>
+          <w:lang w:bidi="ar-AE"/>
+        </w:rPr>
+      </w:pPr>
+    </w:p>
+    <w:p>
+      <w:pPr>
+        <w:rPr>
+          <w:rFonts w:asciiTheme="majorBidi" w:hAnsiTheme="majorBidi" w:cstheme="majorBidi"/>
+          <w:b/>
+          <w:bCs/>
+          <w:sz w:val="32"/>
+          <w:szCs w:val="32"/>
+          <w:lang w:bidi="ar-AE"/>
+        </w:rPr>
+      </w:pPr>
+      <w:r>
+        <w:rPr>
+          <w:rFonts w:asciiTheme="majorBidi" w:hAnsiTheme="majorBidi" w:cstheme="majorBidi"/>
+          <w:b/>
+          <w:bCs/>
+          <w:sz w:val="32"/>
+          <w:szCs w:val="32"/>
+          <w:lang w:bidi="ar-AE"/>
+        </w:rPr>
+        <w:t>Problem Statement</w:t>
+      </w:r>
+    </w:p>
+    <w:p>
+      <w:pPr>
+        <w:rPr>
+          <w:rFonts w:asciiTheme="majorBidi" w:hAnsiTheme="majorBidi" w:cstheme="majorBidi"/>
+          <w:sz w:val="28"/>
+          <w:szCs w:val="28"/>
+          <w:lang w:bidi="ar-AE"/>
+        </w:rPr>
+      </w:pPr>
+    </w:p>
+    <w:p>
+      <w:pPr>
+        <w:rPr>
+          <w:rFonts w:asciiTheme="majorBidi" w:hAnsiTheme="majorBidi" w:cstheme="majorBidi"/>
+          <w:sz w:val="28"/>
+          <w:szCs w:val="28"/>
+          <w:lang w:bidi="ar-AE"/>
+        </w:rPr>
+      </w:pPr>
+      <w:r>
+        <w:rPr>
+          <w:rFonts w:asciiTheme="majorBidi" w:hAnsiTheme="majorBidi" w:cstheme="majorBidi"/>
+          <w:sz w:val="28"/>
+          <w:szCs w:val="28"/>
+          <w:lang w:bidi="ar-AE"/>
+        </w:rPr>
+        <w:t>In the highly competitive job market, companies and organizations receive a massive number of CVs from job applicants. These CVs vary in format, content, and language, making it difficult for traditional recruitment systems or HR teams to analyze them quickly and accurately.</w:t>
+      </w:r>
+    </w:p>
+    <w:p>
+      <w:pPr>
+        <w:rPr>
+          <w:rFonts w:asciiTheme="majorBidi" w:hAnsiTheme="majorBidi" w:cstheme="majorBidi"/>
+          <w:sz w:val="28"/>
+          <w:szCs w:val="28"/>
+          <w:lang w:bidi="ar-AE"/>
+        </w:rPr>
+      </w:pPr>
+      <w:r>
+        <w:rPr>
+          <w:rFonts w:asciiTheme="majorBidi" w:hAnsiTheme="majorBidi" w:cstheme="majorBidi"/>
+          <w:sz w:val="28"/>
+          <w:szCs w:val="28"/>
+          <w:lang w:bidi="ar-AE"/>
+        </w:rPr>
+        <w:t xml:space="preserve"> The manual process of filtering and extracting information from CVs is time-consuming and prone to human error, which can lead to delays in decision-making and the loss of qualified candidates.</w:t>
+      </w:r>
+    </w:p>
+    <w:p>
+      <w:pPr>
+        <w:rPr>
+          <w:rFonts w:asciiTheme="majorBidi" w:hAnsiTheme="majorBidi" w:cstheme="majorBidi"/>
+          <w:sz w:val="28"/>
+          <w:szCs w:val="28"/>
+          <w:lang w:bidi="ar-AE"/>
+        </w:rPr>
+      </w:pPr>
+    </w:p>
+    <w:p>
+      <w:pPr>
+        <w:rPr>
+          <w:rFonts w:asciiTheme="majorBidi" w:hAnsiTheme="majorBidi" w:cstheme="majorBidi"/>
+          <w:sz w:val="28"/>
+          <w:szCs w:val="28"/>
+          <w:lang w:bidi="ar-AE"/>
+        </w:rPr>
+      </w:pPr>
+      <w:r>
+        <w:rPr>
+          <w:rFonts w:asciiTheme="majorBidi" w:hAnsiTheme="majorBidi" w:cstheme="majorBidi"/>
+          <w:sz w:val="28"/>
+          <w:szCs w:val="28"/>
+          <w:lang w:bidi="ar-AE"/>
+        </w:rPr>
+        <w:t xml:space="preserve">With the diversity of CV formats (PDF, Word, scanned images, etc.) and the varying ways in which skills and experiences are expressed, there is a strong need for an intelligent system capable of understanding natural language and extracting essential information in a structured and accurate manner, such as personal data, academic qualifications, work experience, and skills. </w:t>
+      </w:r>
+    </w:p>
+    <w:p>
+      <w:pPr>
+        <w:rPr>
+          <w:rFonts w:asciiTheme="majorBidi" w:hAnsiTheme="majorBidi" w:cstheme="majorBidi"/>
+          <w:sz w:val="28"/>
+          <w:szCs w:val="28"/>
+          <w:lang w:bidi="ar-AE"/>
+        </w:rPr>
+      </w:pPr>
+      <w:r>
+        <w:rPr>
+          <w:rFonts w:asciiTheme="majorBidi" w:hAnsiTheme="majorBidi" w:cstheme="majorBidi"/>
+          <w:sz w:val="28"/>
+          <w:szCs w:val="28"/>
+          <w:lang w:bidi="ar-AE"/>
+        </w:rPr>
+        <w:t>Therefore, this project aims to develop an automated system that leverages Natural Language Processing (NLP) and Machine Learning techniques to extract information from CVs and convert it into a structured format that facilitates efficient filtering and analysis of applicants.</w:t>
+      </w:r>
     </w:p>
     <w:sectPr>
       <w:pgSz w:w="11906" w:h="16838"/>

--- a/Information Extraction.docx
+++ b/Information Extraction.docx
@@ -1,6 +1,6 @@
 
 <file path=word/document.xml><?xml version="1.0" encoding="utf-8"?>
-<w:document xmlns:ve="http://schemas.openxmlformats.org/markup-compatibility/2006" xmlns:o="urn:schemas-microsoft-com:office:office" xmlns:r="http://schemas.openxmlformats.org/officeDocument/2006/relationships" xmlns:m="http://schemas.openxmlformats.org/officeDocument/2006/math" xmlns:v="urn:schemas-microsoft-com:vml" xmlns:wp="http://schemas.openxmlformats.org/drawingml/2006/wordprocessingDrawing" xmlns:w10="urn:schemas-microsoft-com:office:word" xmlns:w="http://schemas.openxmlformats.org/wordprocessingml/2006/main" xmlns:wne="http://schemas.microsoft.com/office/word/2006/wordml">
+<w:document xmlns:wpc="http://schemas.microsoft.com/office/word/2010/wordprocessingCanvas" xmlns:mc="http://schemas.openxmlformats.org/markup-compatibility/2006" xmlns:o="urn:schemas-microsoft-com:office:office" xmlns:r="http://schemas.openxmlformats.org/officeDocument/2006/relationships" xmlns:m="http://schemas.openxmlformats.org/officeDocument/2006/math" xmlns:v="urn:schemas-microsoft-com:vml" xmlns:wp14="http://schemas.microsoft.com/office/word/2010/wordprocessingDrawing" xmlns:wp="http://schemas.openxmlformats.org/drawingml/2006/wordprocessingDrawing" xmlns:w10="urn:schemas-microsoft-com:office:word" xmlns:w="http://schemas.openxmlformats.org/wordprocessingml/2006/main" xmlns:w14="http://schemas.microsoft.com/office/word/2010/wordml" xmlns:wpg="http://schemas.microsoft.com/office/word/2010/wordprocessingGroup" xmlns:wpi="http://schemas.microsoft.com/office/word/2010/wordprocessingInk" xmlns:wne="http://schemas.microsoft.com/office/word/2006/wordml" xmlns:wps="http://schemas.microsoft.com/office/word/2010/wordprocessingShape" mc:Ignorable="w14 wp14">
   <w:body>
     <w:p>
       <w:pPr>
@@ -28,10 +28,10 @@
                     </pic:cNvPicPr>
                   </pic:nvPicPr>
                   <pic:blipFill>
-                    <a:blip r:embed="rId4" cstate="print">
+                    <a:blip r:embed="rId6" cstate="print">
                       <a:extLst>
                         <a:ext uri="{28A0092B-C50C-407E-A947-70E740481C1C}">
-                          <a14:useLocalDpi xmlns="" xmlns:wpc="http://schemas.microsoft.com/office/word/2010/wordprocessingCanvas" xmlns:mc="http://schemas.openxmlformats.org/markup-compatibility/2006" xmlns:o="urn:schemas-microsoft-com:office:office" xmlns:v="urn:schemas-microsoft-com:vml" xmlns:wp14="http://schemas.microsoft.com/office/word/2010/wordprocessingDrawing" xmlns:w10="urn:schemas-microsoft-com:office:word" xmlns:w="http://schemas.openxmlformats.org/wordprocessingml/2006/main" xmlns:w14="http://schemas.microsoft.com/office/word/2010/wordml" xmlns:wpg="http://schemas.microsoft.com/office/word/2010/wordprocessingGroup" xmlns:wpi="http://schemas.microsoft.com/office/word/2010/wordprocessingInk" xmlns:wps="http://schemas.microsoft.com/office/word/2010/wordprocessingShape" xmlns:a14="http://schemas.microsoft.com/office/drawing/2010/main" val="0"/>
+                          <a14:useLocalDpi xmlns:a14="http://schemas.microsoft.com/office/drawing/2010/main" val="0"/>
                         </a:ext>
                       </a:extLst>
                     </a:blip>
@@ -206,6 +206,7 @@
           <w:lang w:bidi="ar-JO"/>
         </w:rPr>
       </w:pPr>
+      <w:proofErr w:type="gramStart"/>
       <w:r>
         <w:rPr>
           <w:rFonts w:asciiTheme="majorBidi" w:hAnsiTheme="majorBidi" w:cstheme="majorBidi"/>
@@ -216,7 +217,20 @@
           <w:u w:val="single"/>
           <w:lang w:bidi="ar-JO"/>
         </w:rPr>
-        <w:t>title:</w:t>
+        <w:t>title</w:t>
+      </w:r>
+      <w:proofErr w:type="gramEnd"/>
+      <w:r>
+        <w:rPr>
+          <w:rFonts w:asciiTheme="majorBidi" w:hAnsiTheme="majorBidi" w:cstheme="majorBidi"/>
+          <w:b/>
+          <w:bCs/>
+          <w:sz w:val="24"/>
+          <w:szCs w:val="24"/>
+          <w:u w:val="single"/>
+          <w:lang w:bidi="ar-JO"/>
+        </w:rPr>
+        <w:t>:</w:t>
       </w:r>
     </w:p>
     <w:p>
@@ -442,8 +456,6 @@
           <w:lang w:bidi="ar-JO"/>
         </w:rPr>
       </w:pPr>
-      <w:bookmarkStart w:id="0" w:name="_GoBack"/>
-      <w:bookmarkEnd w:id="0"/>
     </w:p>
     <w:p>
       <w:pPr>
@@ -634,6 +646,7 @@
           <w:rFonts w:asciiTheme="majorBidi" w:hAnsiTheme="majorBidi" w:cstheme="majorBidi"/>
           <w:b/>
           <w:bCs/>
+          <w:color w:val="548DD4" w:themeColor="text2" w:themeTint="99"/>
           <w:sz w:val="32"/>
           <w:szCs w:val="32"/>
           <w:lang w:bidi="ar-AE"/>
@@ -644,6 +657,7 @@
           <w:rFonts w:asciiTheme="majorBidi" w:hAnsiTheme="majorBidi" w:cstheme="majorBidi"/>
           <w:b/>
           <w:bCs/>
+          <w:color w:val="548DD4" w:themeColor="text2" w:themeTint="99"/>
           <w:sz w:val="32"/>
           <w:szCs w:val="32"/>
           <w:lang w:bidi="ar-AE"/>
@@ -895,6 +909,7 @@
           <w:rFonts w:asciiTheme="majorBidi" w:hAnsiTheme="majorBidi" w:cstheme="majorBidi"/>
           <w:b/>
           <w:bCs/>
+          <w:color w:val="548DD4" w:themeColor="text2" w:themeTint="99"/>
           <w:sz w:val="32"/>
           <w:szCs w:val="32"/>
           <w:lang w:bidi="ar-AE"/>
@@ -905,6 +920,7 @@
           <w:rFonts w:asciiTheme="majorBidi" w:hAnsiTheme="majorBidi" w:cstheme="majorBidi"/>
           <w:b/>
           <w:bCs/>
+          <w:color w:val="548DD4" w:themeColor="text2" w:themeTint="99"/>
           <w:sz w:val="32"/>
           <w:szCs w:val="32"/>
           <w:lang w:bidi="ar-AE"/>
@@ -1007,6 +1023,2052 @@
         </w:rPr>
         <w:t>Therefore, this project aims to develop an automated system that leverages Natural Language Processing (NLP) and Machine Learning techniques to extract information from CVs and convert it into a structured format that facilitates efficient filtering and analysis of applicants.</w:t>
       </w:r>
+    </w:p>
+    <w:p>
+      <w:pPr>
+        <w:rPr>
+          <w:rFonts w:asciiTheme="majorBidi" w:hAnsiTheme="majorBidi" w:cstheme="majorBidi"/>
+          <w:sz w:val="28"/>
+          <w:szCs w:val="28"/>
+          <w:lang w:bidi="ar-AE"/>
+        </w:rPr>
+      </w:pPr>
+    </w:p>
+    <w:p>
+      <w:pPr>
+        <w:rPr>
+          <w:rFonts w:asciiTheme="majorBidi" w:hAnsiTheme="majorBidi" w:cstheme="majorBidi"/>
+          <w:b/>
+          <w:bCs/>
+          <w:color w:val="548DD4" w:themeColor="text2" w:themeTint="99"/>
+          <w:sz w:val="32"/>
+          <w:szCs w:val="32"/>
+          <w:lang w:bidi="ar-AE"/>
+        </w:rPr>
+      </w:pPr>
+      <w:r>
+        <w:rPr>
+          <w:rFonts w:asciiTheme="majorBidi" w:hAnsiTheme="majorBidi" w:cstheme="majorBidi"/>
+          <w:b/>
+          <w:bCs/>
+          <w:color w:val="548DD4" w:themeColor="text2" w:themeTint="99"/>
+          <w:sz w:val="32"/>
+          <w:szCs w:val="32"/>
+          <w:lang w:bidi="ar-AE"/>
+        </w:rPr>
+        <w:t>Scope</w:t>
+      </w:r>
+    </w:p>
+    <w:p>
+      <w:pPr>
+        <w:rPr>
+          <w:rFonts w:asciiTheme="majorBidi" w:hAnsiTheme="majorBidi" w:cstheme="majorBidi"/>
+          <w:b/>
+          <w:bCs/>
+          <w:sz w:val="40"/>
+          <w:szCs w:val="40"/>
+          <w:lang w:bidi="ar-AE"/>
+        </w:rPr>
+      </w:pPr>
+      <w:r>
+        <w:rPr>
+          <w:rFonts w:asciiTheme="majorBidi" w:hAnsiTheme="majorBidi" w:cstheme="majorBidi"/>
+          <w:sz w:val="28"/>
+          <w:szCs w:val="28"/>
+        </w:rPr>
+        <w:t>We are building an intelligent system that can automatically read and understand resumes. Our goal is to help HR teams quickly filter and find the best candidates by turning unstructured resumes into clean, organized data stored in a database.</w:t>
+      </w:r>
+    </w:p>
+    <w:p>
+      <w:pPr>
+        <w:rPr>
+          <w:rFonts w:asciiTheme="majorBidi" w:hAnsiTheme="majorBidi" w:cstheme="majorBidi"/>
+          <w:b/>
+          <w:bCs/>
+          <w:sz w:val="32"/>
+          <w:szCs w:val="32"/>
+          <w:lang w:bidi="ar-AE"/>
+        </w:rPr>
+      </w:pPr>
+    </w:p>
+    <w:p>
+      <w:pPr>
+        <w:rPr>
+          <w:rFonts w:asciiTheme="majorBidi" w:hAnsiTheme="majorBidi" w:cstheme="majorBidi"/>
+          <w:b/>
+          <w:bCs/>
+          <w:sz w:val="32"/>
+          <w:szCs w:val="32"/>
+          <w:lang w:bidi="ar-AE"/>
+        </w:rPr>
+      </w:pPr>
+    </w:p>
+    <w:p>
+      <w:pPr>
+        <w:rPr>
+          <w:rFonts w:asciiTheme="majorBidi" w:hAnsiTheme="majorBidi" w:cstheme="majorBidi"/>
+          <w:b/>
+          <w:bCs/>
+          <w:sz w:val="32"/>
+          <w:szCs w:val="32"/>
+          <w:lang w:bidi="ar-AE"/>
+        </w:rPr>
+      </w:pPr>
+    </w:p>
+    <w:p>
+      <w:pPr>
+        <w:rPr>
+          <w:rFonts w:asciiTheme="majorBidi" w:hAnsiTheme="majorBidi" w:cstheme="majorBidi"/>
+          <w:b/>
+          <w:bCs/>
+          <w:color w:val="548DD4" w:themeColor="text2" w:themeTint="99"/>
+          <w:sz w:val="32"/>
+          <w:szCs w:val="32"/>
+          <w:lang w:bidi="ar-AE"/>
+        </w:rPr>
+      </w:pPr>
+      <w:r>
+        <w:rPr>
+          <w:rFonts w:asciiTheme="majorBidi" w:hAnsiTheme="majorBidi" w:cstheme="majorBidi"/>
+          <w:b/>
+          <w:bCs/>
+          <w:color w:val="548DD4" w:themeColor="text2" w:themeTint="99"/>
+          <w:sz w:val="32"/>
+          <w:szCs w:val="32"/>
+        </w:rPr>
+        <w:lastRenderedPageBreak/>
+        <w:t>Project Methodology</w:t>
+      </w:r>
+    </w:p>
+    <w:p>
+      <w:pPr>
+        <w:spacing w:before="100" w:beforeAutospacing="1" w:after="100" w:afterAutospacing="1" w:line="240" w:lineRule="auto"/>
+        <w:outlineLvl w:val="2"/>
+        <w:rPr>
+          <w:rFonts w:ascii="Times New Roman" w:eastAsia="Times New Roman" w:hAnsi="Times New Roman" w:cs="Times New Roman"/>
+          <w:b/>
+          <w:bCs/>
+          <w:sz w:val="28"/>
+          <w:szCs w:val="28"/>
+        </w:rPr>
+      </w:pPr>
+      <w:r>
+        <w:rPr>
+          <w:rFonts w:ascii="Times New Roman" w:eastAsia="Times New Roman" w:hAnsi="Times New Roman" w:cs="Times New Roman"/>
+          <w:b/>
+          <w:bCs/>
+          <w:sz w:val="28"/>
+          <w:szCs w:val="28"/>
+        </w:rPr>
+        <w:t>1. Understanding the Problem</w:t>
+      </w:r>
+    </w:p>
+    <w:p>
+      <w:pPr>
+        <w:spacing w:before="100" w:beforeAutospacing="1" w:after="100" w:afterAutospacing="1" w:line="240" w:lineRule="auto"/>
+        <w:rPr>
+          <w:rFonts w:ascii="Times New Roman" w:eastAsia="Times New Roman" w:hAnsi="Times New Roman" w:cs="Times New Roman"/>
+          <w:sz w:val="28"/>
+          <w:szCs w:val="28"/>
+        </w:rPr>
+      </w:pPr>
+      <w:r>
+        <w:rPr>
+          <w:rFonts w:ascii="Times New Roman" w:eastAsia="Times New Roman" w:hAnsi="Times New Roman" w:cs="Times New Roman"/>
+          <w:sz w:val="28"/>
+          <w:szCs w:val="28"/>
+        </w:rPr>
+        <w:t>We begin by identifying what information HR professionals need from a resume — such as personal details, contact info, education, work experience, skills, and certifications. This helps define what our system should extract.</w:t>
+      </w:r>
+    </w:p>
+    <w:p>
+      <w:pPr>
+        <w:spacing w:after="0" w:line="240" w:lineRule="auto"/>
+        <w:rPr>
+          <w:rFonts w:ascii="Times New Roman" w:eastAsia="Times New Roman" w:hAnsi="Times New Roman" w:cs="Times New Roman"/>
+          <w:sz w:val="24"/>
+          <w:szCs w:val="24"/>
+        </w:rPr>
+      </w:pPr>
+    </w:p>
+    <w:p>
+      <w:pPr>
+        <w:spacing w:before="100" w:beforeAutospacing="1" w:after="100" w:afterAutospacing="1" w:line="240" w:lineRule="auto"/>
+        <w:outlineLvl w:val="2"/>
+        <w:rPr>
+          <w:rFonts w:ascii="Times New Roman" w:eastAsia="Times New Roman" w:hAnsi="Times New Roman" w:cs="Times New Roman"/>
+          <w:b/>
+          <w:bCs/>
+          <w:sz w:val="28"/>
+          <w:szCs w:val="28"/>
+        </w:rPr>
+      </w:pPr>
+      <w:r>
+        <w:rPr>
+          <w:rFonts w:ascii="Times New Roman" w:eastAsia="Times New Roman" w:hAnsi="Times New Roman" w:cs="Times New Roman"/>
+          <w:b/>
+          <w:bCs/>
+          <w:sz w:val="28"/>
+          <w:szCs w:val="28"/>
+        </w:rPr>
+        <w:t>2. Using an Existing Resume Dataset</w:t>
+      </w:r>
+    </w:p>
+    <w:p>
+      <w:pPr>
+        <w:spacing w:before="100" w:beforeAutospacing="1" w:after="100" w:afterAutospacing="1" w:line="240" w:lineRule="auto"/>
+        <w:rPr>
+          <w:rFonts w:ascii="Times New Roman" w:eastAsia="Times New Roman" w:hAnsi="Times New Roman" w:cs="Times New Roman"/>
+          <w:sz w:val="28"/>
+          <w:szCs w:val="28"/>
+        </w:rPr>
+      </w:pPr>
+      <w:r>
+        <w:rPr>
+          <w:rFonts w:ascii="Times New Roman" w:eastAsia="Times New Roman" w:hAnsi="Times New Roman" w:cs="Times New Roman"/>
+          <w:sz w:val="28"/>
+          <w:szCs w:val="28"/>
+        </w:rPr>
+        <w:t>We already have a diverse dataset of resumes in different formats (PDFs, Word documents, and scanned images). This dataset will be used to train and test our system. Having real-world examples ensures our system learns from realistic, varied resume styles.</w:t>
+      </w:r>
+    </w:p>
+    <w:p>
+      <w:pPr>
+        <w:spacing w:after="0" w:line="240" w:lineRule="auto"/>
+        <w:rPr>
+          <w:rFonts w:ascii="Times New Roman" w:eastAsia="Times New Roman" w:hAnsi="Times New Roman" w:cs="Times New Roman"/>
+          <w:sz w:val="24"/>
+          <w:szCs w:val="24"/>
+        </w:rPr>
+      </w:pPr>
+    </w:p>
+    <w:p>
+      <w:pPr>
+        <w:spacing w:before="100" w:beforeAutospacing="1" w:after="100" w:afterAutospacing="1" w:line="240" w:lineRule="auto"/>
+        <w:outlineLvl w:val="2"/>
+        <w:rPr>
+          <w:rFonts w:ascii="Times New Roman" w:eastAsia="Times New Roman" w:hAnsi="Times New Roman" w:cs="Times New Roman"/>
+          <w:b/>
+          <w:bCs/>
+          <w:sz w:val="28"/>
+          <w:szCs w:val="28"/>
+        </w:rPr>
+      </w:pPr>
+      <w:r>
+        <w:rPr>
+          <w:rFonts w:ascii="Times New Roman" w:eastAsia="Times New Roman" w:hAnsi="Times New Roman" w:cs="Times New Roman"/>
+          <w:b/>
+          <w:bCs/>
+          <w:sz w:val="28"/>
+          <w:szCs w:val="28"/>
+        </w:rPr>
+        <w:t>3. Preprocessing the Resumes</w:t>
+      </w:r>
+    </w:p>
+    <w:p>
+      <w:pPr>
+        <w:spacing w:before="100" w:beforeAutospacing="1" w:after="100" w:afterAutospacing="1" w:line="240" w:lineRule="auto"/>
+        <w:rPr>
+          <w:rFonts w:ascii="Times New Roman" w:eastAsia="Times New Roman" w:hAnsi="Times New Roman" w:cs="Times New Roman"/>
+          <w:sz w:val="28"/>
+          <w:szCs w:val="28"/>
+        </w:rPr>
+      </w:pPr>
+      <w:r>
+        <w:rPr>
+          <w:rFonts w:ascii="Times New Roman" w:eastAsia="Times New Roman" w:hAnsi="Times New Roman" w:cs="Times New Roman"/>
+          <w:sz w:val="28"/>
+          <w:szCs w:val="28"/>
+        </w:rPr>
+        <w:t>We will extract text from these resumes using tools that handle different formats:</w:t>
+      </w:r>
+    </w:p>
+    <w:p>
+      <w:pPr>
+        <w:numPr>
+          <w:ilvl w:val="0"/>
+          <w:numId w:val="1"/>
+        </w:numPr>
+        <w:spacing w:before="100" w:beforeAutospacing="1" w:after="100" w:afterAutospacing="1" w:line="240" w:lineRule="auto"/>
+        <w:rPr>
+          <w:rFonts w:ascii="Times New Roman" w:eastAsia="Times New Roman" w:hAnsi="Times New Roman" w:cs="Times New Roman"/>
+          <w:sz w:val="28"/>
+          <w:szCs w:val="28"/>
+        </w:rPr>
+      </w:pPr>
+      <w:r>
+        <w:rPr>
+          <w:rFonts w:ascii="Times New Roman" w:eastAsia="Times New Roman" w:hAnsi="Times New Roman" w:cs="Times New Roman"/>
+          <w:b/>
+          <w:bCs/>
+          <w:sz w:val="28"/>
+          <w:szCs w:val="28"/>
+        </w:rPr>
+        <w:t>PDF and DOCX parsers</w:t>
+      </w:r>
+      <w:r>
+        <w:rPr>
+          <w:rFonts w:ascii="Times New Roman" w:eastAsia="Times New Roman" w:hAnsi="Times New Roman" w:cs="Times New Roman"/>
+          <w:sz w:val="28"/>
+          <w:szCs w:val="28"/>
+        </w:rPr>
+        <w:t xml:space="preserve"> for digital documents.</w:t>
+      </w:r>
+    </w:p>
+    <w:p>
+      <w:pPr>
+        <w:numPr>
+          <w:ilvl w:val="0"/>
+          <w:numId w:val="1"/>
+        </w:numPr>
+        <w:spacing w:before="100" w:beforeAutospacing="1" w:after="100" w:afterAutospacing="1" w:line="240" w:lineRule="auto"/>
+        <w:rPr>
+          <w:rFonts w:ascii="Times New Roman" w:eastAsia="Times New Roman" w:hAnsi="Times New Roman" w:cs="Times New Roman"/>
+          <w:sz w:val="28"/>
+          <w:szCs w:val="28"/>
+        </w:rPr>
+      </w:pPr>
+      <w:r>
+        <w:rPr>
+          <w:rFonts w:ascii="Times New Roman" w:eastAsia="Times New Roman" w:hAnsi="Times New Roman" w:cs="Times New Roman"/>
+          <w:b/>
+          <w:bCs/>
+          <w:sz w:val="28"/>
+          <w:szCs w:val="28"/>
+        </w:rPr>
+        <w:t>OCR (Optical Character Recognition)</w:t>
+      </w:r>
+      <w:r>
+        <w:rPr>
+          <w:rFonts w:ascii="Times New Roman" w:eastAsia="Times New Roman" w:hAnsi="Times New Roman" w:cs="Times New Roman"/>
+          <w:sz w:val="28"/>
+          <w:szCs w:val="28"/>
+        </w:rPr>
+        <w:t xml:space="preserve"> for scanned images. Once the text is extracted, we clean it up by removing unnecessary characters and organizing it for analysis.</w:t>
+      </w:r>
+    </w:p>
+    <w:p>
+      <w:pPr>
+        <w:spacing w:after="0" w:line="240" w:lineRule="auto"/>
+        <w:rPr>
+          <w:rFonts w:ascii="Times New Roman" w:eastAsia="Times New Roman" w:hAnsi="Times New Roman" w:cs="Times New Roman"/>
+          <w:sz w:val="24"/>
+          <w:szCs w:val="24"/>
+        </w:rPr>
+      </w:pPr>
+    </w:p>
+    <w:p>
+      <w:pPr>
+        <w:spacing w:before="100" w:beforeAutospacing="1" w:after="100" w:afterAutospacing="1" w:line="240" w:lineRule="auto"/>
+        <w:outlineLvl w:val="2"/>
+        <w:rPr>
+          <w:rFonts w:ascii="Times New Roman" w:eastAsia="Times New Roman" w:hAnsi="Times New Roman" w:cs="Times New Roman"/>
+          <w:b/>
+          <w:bCs/>
+          <w:sz w:val="28"/>
+          <w:szCs w:val="28"/>
+        </w:rPr>
+      </w:pPr>
+      <w:r>
+        <w:rPr>
+          <w:rFonts w:ascii="Times New Roman" w:eastAsia="Times New Roman" w:hAnsi="Times New Roman" w:cs="Times New Roman"/>
+          <w:b/>
+          <w:bCs/>
+          <w:sz w:val="28"/>
+          <w:szCs w:val="28"/>
+        </w:rPr>
+        <w:t>4. Labeling and Training</w:t>
+      </w:r>
+    </w:p>
+    <w:p>
+      <w:pPr>
+        <w:spacing w:before="100" w:beforeAutospacing="1" w:after="100" w:afterAutospacing="1" w:line="240" w:lineRule="auto"/>
+        <w:rPr>
+          <w:rFonts w:ascii="Times New Roman" w:eastAsia="Times New Roman" w:hAnsi="Times New Roman" w:cs="Times New Roman"/>
+          <w:sz w:val="28"/>
+          <w:szCs w:val="28"/>
+        </w:rPr>
+      </w:pPr>
+      <w:r>
+        <w:rPr>
+          <w:rFonts w:ascii="Times New Roman" w:eastAsia="Times New Roman" w:hAnsi="Times New Roman" w:cs="Times New Roman"/>
+          <w:sz w:val="28"/>
+          <w:szCs w:val="28"/>
+        </w:rPr>
+        <w:t xml:space="preserve">A portion of the dataset will be labeled — highlighting important information such as names, degrees, job titles, and dates. This labeled data helps train our NLP and machine learning models to recognize these patterns </w:t>
+      </w:r>
+      <w:proofErr w:type="gramStart"/>
+      <w:r>
+        <w:rPr>
+          <w:rFonts w:ascii="Times New Roman" w:eastAsia="Times New Roman" w:hAnsi="Times New Roman" w:cs="Times New Roman"/>
+          <w:sz w:val="28"/>
+          <w:szCs w:val="28"/>
+        </w:rPr>
+        <w:t>on their own</w:t>
+      </w:r>
+      <w:proofErr w:type="gramEnd"/>
+      <w:r>
+        <w:rPr>
+          <w:rFonts w:ascii="Times New Roman" w:eastAsia="Times New Roman" w:hAnsi="Times New Roman" w:cs="Times New Roman"/>
+          <w:sz w:val="28"/>
+          <w:szCs w:val="28"/>
+        </w:rPr>
+        <w:t>.</w:t>
+      </w:r>
+    </w:p>
+    <w:p>
+      <w:pPr>
+        <w:spacing w:after="0" w:line="240" w:lineRule="auto"/>
+        <w:rPr>
+          <w:rFonts w:ascii="Times New Roman" w:eastAsia="Times New Roman" w:hAnsi="Times New Roman" w:cs="Times New Roman"/>
+          <w:sz w:val="24"/>
+          <w:szCs w:val="24"/>
+        </w:rPr>
+      </w:pPr>
+    </w:p>
+    <w:p>
+      <w:pPr>
+        <w:spacing w:before="100" w:beforeAutospacing="1" w:after="100" w:afterAutospacing="1" w:line="240" w:lineRule="auto"/>
+        <w:outlineLvl w:val="2"/>
+        <w:rPr>
+          <w:rFonts w:ascii="Times New Roman" w:eastAsia="Times New Roman" w:hAnsi="Times New Roman" w:cs="Times New Roman"/>
+          <w:b/>
+          <w:bCs/>
+          <w:sz w:val="28"/>
+          <w:szCs w:val="28"/>
+        </w:rPr>
+      </w:pPr>
+      <w:r>
+        <w:rPr>
+          <w:rFonts w:ascii="Times New Roman" w:eastAsia="Times New Roman" w:hAnsi="Times New Roman" w:cs="Times New Roman"/>
+          <w:b/>
+          <w:bCs/>
+          <w:sz w:val="28"/>
+          <w:szCs w:val="28"/>
+        </w:rPr>
+        <w:t>5. Building the Smart Extraction System</w:t>
+      </w:r>
+    </w:p>
+    <w:p>
+      <w:pPr>
+        <w:spacing w:before="100" w:beforeAutospacing="1" w:after="100" w:afterAutospacing="1" w:line="240" w:lineRule="auto"/>
+        <w:rPr>
+          <w:rFonts w:ascii="Times New Roman" w:eastAsia="Times New Roman" w:hAnsi="Times New Roman" w:cs="Times New Roman"/>
+          <w:sz w:val="28"/>
+          <w:szCs w:val="28"/>
+        </w:rPr>
+      </w:pPr>
+      <w:r>
+        <w:rPr>
+          <w:rFonts w:ascii="Times New Roman" w:eastAsia="Times New Roman" w:hAnsi="Times New Roman" w:cs="Times New Roman"/>
+          <w:sz w:val="28"/>
+          <w:szCs w:val="28"/>
+        </w:rPr>
+        <w:lastRenderedPageBreak/>
+        <w:t xml:space="preserve">We will develop the core engine using </w:t>
+      </w:r>
+      <w:r>
+        <w:rPr>
+          <w:rFonts w:ascii="Times New Roman" w:eastAsia="Times New Roman" w:hAnsi="Times New Roman" w:cs="Times New Roman"/>
+          <w:b/>
+          <w:bCs/>
+          <w:sz w:val="28"/>
+          <w:szCs w:val="28"/>
+        </w:rPr>
+        <w:t>Natural Language Processing (NLP)</w:t>
+      </w:r>
+      <w:r>
+        <w:rPr>
+          <w:rFonts w:ascii="Times New Roman" w:eastAsia="Times New Roman" w:hAnsi="Times New Roman" w:cs="Times New Roman"/>
+          <w:sz w:val="28"/>
+          <w:szCs w:val="28"/>
+        </w:rPr>
+        <w:t xml:space="preserve"> and </w:t>
+      </w:r>
+      <w:r>
+        <w:rPr>
+          <w:rFonts w:ascii="Times New Roman" w:eastAsia="Times New Roman" w:hAnsi="Times New Roman" w:cs="Times New Roman"/>
+          <w:b/>
+          <w:bCs/>
+          <w:sz w:val="28"/>
+          <w:szCs w:val="28"/>
+        </w:rPr>
+        <w:t>Machine Learning (ML)</w:t>
+      </w:r>
+      <w:r>
+        <w:rPr>
+          <w:rFonts w:ascii="Times New Roman" w:eastAsia="Times New Roman" w:hAnsi="Times New Roman" w:cs="Times New Roman"/>
+          <w:sz w:val="28"/>
+          <w:szCs w:val="28"/>
+        </w:rPr>
+        <w:t>. These technologies allow the system to:</w:t>
+      </w:r>
+    </w:p>
+    <w:p>
+      <w:pPr>
+        <w:numPr>
+          <w:ilvl w:val="0"/>
+          <w:numId w:val="2"/>
+        </w:numPr>
+        <w:spacing w:before="100" w:beforeAutospacing="1" w:after="100" w:afterAutospacing="1" w:line="240" w:lineRule="auto"/>
+        <w:rPr>
+          <w:rFonts w:ascii="Times New Roman" w:eastAsia="Times New Roman" w:hAnsi="Times New Roman" w:cs="Times New Roman"/>
+          <w:sz w:val="28"/>
+          <w:szCs w:val="28"/>
+        </w:rPr>
+      </w:pPr>
+      <w:r>
+        <w:rPr>
+          <w:rFonts w:ascii="Times New Roman" w:eastAsia="Times New Roman" w:hAnsi="Times New Roman" w:cs="Times New Roman"/>
+          <w:sz w:val="28"/>
+          <w:szCs w:val="28"/>
+        </w:rPr>
+        <w:t>Understand natural human language.</w:t>
+      </w:r>
+    </w:p>
+    <w:p>
+      <w:pPr>
+        <w:numPr>
+          <w:ilvl w:val="0"/>
+          <w:numId w:val="2"/>
+        </w:numPr>
+        <w:spacing w:before="100" w:beforeAutospacing="1" w:after="100" w:afterAutospacing="1" w:line="240" w:lineRule="auto"/>
+        <w:rPr>
+          <w:rFonts w:ascii="Times New Roman" w:eastAsia="Times New Roman" w:hAnsi="Times New Roman" w:cs="Times New Roman"/>
+          <w:sz w:val="28"/>
+          <w:szCs w:val="28"/>
+        </w:rPr>
+      </w:pPr>
+      <w:r>
+        <w:rPr>
+          <w:rFonts w:ascii="Times New Roman" w:eastAsia="Times New Roman" w:hAnsi="Times New Roman" w:cs="Times New Roman"/>
+          <w:sz w:val="28"/>
+          <w:szCs w:val="28"/>
+        </w:rPr>
+        <w:t>Identify and extract key resume elements, even if they’re written in different formats or styles.</w:t>
+      </w:r>
+    </w:p>
+    <w:p>
+      <w:pPr>
+        <w:spacing w:after="0" w:line="240" w:lineRule="auto"/>
+        <w:rPr>
+          <w:rFonts w:ascii="Times New Roman" w:eastAsia="Times New Roman" w:hAnsi="Times New Roman" w:cs="Times New Roman"/>
+          <w:sz w:val="24"/>
+          <w:szCs w:val="24"/>
+        </w:rPr>
+      </w:pPr>
+    </w:p>
+    <w:p>
+      <w:pPr>
+        <w:spacing w:before="100" w:beforeAutospacing="1" w:after="100" w:afterAutospacing="1" w:line="240" w:lineRule="auto"/>
+        <w:outlineLvl w:val="2"/>
+        <w:rPr>
+          <w:rFonts w:ascii="Times New Roman" w:eastAsia="Times New Roman" w:hAnsi="Times New Roman" w:cs="Times New Roman"/>
+          <w:b/>
+          <w:bCs/>
+          <w:sz w:val="28"/>
+          <w:szCs w:val="28"/>
+        </w:rPr>
+      </w:pPr>
+      <w:r>
+        <w:rPr>
+          <w:rFonts w:ascii="Times New Roman" w:eastAsia="Times New Roman" w:hAnsi="Times New Roman" w:cs="Times New Roman"/>
+          <w:b/>
+          <w:bCs/>
+          <w:sz w:val="28"/>
+          <w:szCs w:val="28"/>
+        </w:rPr>
+        <w:t>6. Organizing the System Workflow</w:t>
+      </w:r>
+    </w:p>
+    <w:p>
+      <w:pPr>
+        <w:spacing w:before="100" w:beforeAutospacing="1" w:after="100" w:afterAutospacing="1" w:line="240" w:lineRule="auto"/>
+        <w:rPr>
+          <w:rFonts w:ascii="Times New Roman" w:eastAsia="Times New Roman" w:hAnsi="Times New Roman" w:cs="Times New Roman"/>
+          <w:sz w:val="28"/>
+          <w:szCs w:val="28"/>
+        </w:rPr>
+      </w:pPr>
+      <w:r>
+        <w:rPr>
+          <w:rFonts w:ascii="Times New Roman" w:eastAsia="Times New Roman" w:hAnsi="Times New Roman" w:cs="Times New Roman"/>
+          <w:sz w:val="28"/>
+          <w:szCs w:val="28"/>
+        </w:rPr>
+        <w:t>We will design a complete pipeline:</w:t>
+      </w:r>
+    </w:p>
+    <w:p>
+      <w:pPr>
+        <w:numPr>
+          <w:ilvl w:val="0"/>
+          <w:numId w:val="3"/>
+        </w:numPr>
+        <w:spacing w:before="100" w:beforeAutospacing="1" w:after="100" w:afterAutospacing="1" w:line="240" w:lineRule="auto"/>
+        <w:rPr>
+          <w:rFonts w:ascii="Times New Roman" w:eastAsia="Times New Roman" w:hAnsi="Times New Roman" w:cs="Times New Roman"/>
+          <w:sz w:val="28"/>
+          <w:szCs w:val="28"/>
+        </w:rPr>
+      </w:pPr>
+      <w:r>
+        <w:rPr>
+          <w:rFonts w:ascii="Times New Roman" w:eastAsia="Times New Roman" w:hAnsi="Times New Roman" w:cs="Times New Roman"/>
+          <w:b/>
+          <w:bCs/>
+          <w:sz w:val="28"/>
+          <w:szCs w:val="28"/>
+        </w:rPr>
+        <w:t>Input Module</w:t>
+      </w:r>
+      <w:r>
+        <w:rPr>
+          <w:rFonts w:ascii="Times New Roman" w:eastAsia="Times New Roman" w:hAnsi="Times New Roman" w:cs="Times New Roman"/>
+          <w:sz w:val="28"/>
+          <w:szCs w:val="28"/>
+        </w:rPr>
+        <w:t xml:space="preserve"> – Accepts resumes in multiple formats.</w:t>
+      </w:r>
+    </w:p>
+    <w:p>
+      <w:pPr>
+        <w:numPr>
+          <w:ilvl w:val="0"/>
+          <w:numId w:val="3"/>
+        </w:numPr>
+        <w:spacing w:before="100" w:beforeAutospacing="1" w:after="100" w:afterAutospacing="1" w:line="240" w:lineRule="auto"/>
+        <w:rPr>
+          <w:rFonts w:ascii="Times New Roman" w:eastAsia="Times New Roman" w:hAnsi="Times New Roman" w:cs="Times New Roman"/>
+          <w:sz w:val="28"/>
+          <w:szCs w:val="28"/>
+        </w:rPr>
+      </w:pPr>
+      <w:r>
+        <w:rPr>
+          <w:rFonts w:ascii="Times New Roman" w:eastAsia="Times New Roman" w:hAnsi="Times New Roman" w:cs="Times New Roman"/>
+          <w:b/>
+          <w:bCs/>
+          <w:sz w:val="28"/>
+          <w:szCs w:val="28"/>
+        </w:rPr>
+        <w:t>Text Extraction Module</w:t>
+      </w:r>
+      <w:r>
+        <w:rPr>
+          <w:rFonts w:ascii="Times New Roman" w:eastAsia="Times New Roman" w:hAnsi="Times New Roman" w:cs="Times New Roman"/>
+          <w:sz w:val="28"/>
+          <w:szCs w:val="28"/>
+        </w:rPr>
+        <w:t xml:space="preserve"> – Converts resume files into raw text.</w:t>
+      </w:r>
+    </w:p>
+    <w:p>
+      <w:pPr>
+        <w:numPr>
+          <w:ilvl w:val="0"/>
+          <w:numId w:val="3"/>
+        </w:numPr>
+        <w:spacing w:before="100" w:beforeAutospacing="1" w:after="100" w:afterAutospacing="1" w:line="240" w:lineRule="auto"/>
+        <w:rPr>
+          <w:rFonts w:ascii="Times New Roman" w:eastAsia="Times New Roman" w:hAnsi="Times New Roman" w:cs="Times New Roman"/>
+          <w:sz w:val="28"/>
+          <w:szCs w:val="28"/>
+        </w:rPr>
+      </w:pPr>
+      <w:r>
+        <w:rPr>
+          <w:rFonts w:ascii="Times New Roman" w:eastAsia="Times New Roman" w:hAnsi="Times New Roman" w:cs="Times New Roman"/>
+          <w:b/>
+          <w:bCs/>
+          <w:sz w:val="28"/>
+          <w:szCs w:val="28"/>
+        </w:rPr>
+        <w:t>NLP Processing Module</w:t>
+      </w:r>
+      <w:r>
+        <w:rPr>
+          <w:rFonts w:ascii="Times New Roman" w:eastAsia="Times New Roman" w:hAnsi="Times New Roman" w:cs="Times New Roman"/>
+          <w:sz w:val="28"/>
+          <w:szCs w:val="28"/>
+        </w:rPr>
+        <w:t xml:space="preserve"> – Extracts relevant fields (e.g., name, education, experience).</w:t>
+      </w:r>
+    </w:p>
+    <w:p>
+      <w:pPr>
+        <w:numPr>
+          <w:ilvl w:val="0"/>
+          <w:numId w:val="3"/>
+        </w:numPr>
+        <w:spacing w:before="100" w:beforeAutospacing="1" w:after="100" w:afterAutospacing="1" w:line="240" w:lineRule="auto"/>
+        <w:rPr>
+          <w:rFonts w:ascii="Times New Roman" w:eastAsia="Times New Roman" w:hAnsi="Times New Roman" w:cs="Times New Roman"/>
+          <w:sz w:val="28"/>
+          <w:szCs w:val="28"/>
+        </w:rPr>
+      </w:pPr>
+      <w:r>
+        <w:rPr>
+          <w:rFonts w:ascii="Times New Roman" w:eastAsia="Times New Roman" w:hAnsi="Times New Roman" w:cs="Times New Roman"/>
+          <w:b/>
+          <w:bCs/>
+          <w:sz w:val="28"/>
+          <w:szCs w:val="28"/>
+        </w:rPr>
+        <w:t>Data Structuring Module</w:t>
+      </w:r>
+      <w:r>
+        <w:rPr>
+          <w:rFonts w:ascii="Times New Roman" w:eastAsia="Times New Roman" w:hAnsi="Times New Roman" w:cs="Times New Roman"/>
+          <w:sz w:val="28"/>
+          <w:szCs w:val="28"/>
+        </w:rPr>
+        <w:t xml:space="preserve"> – Formats the information in a structured layout (like JSON or tabular form).</w:t>
+      </w:r>
+    </w:p>
+    <w:p>
+      <w:pPr>
+        <w:spacing w:after="0" w:line="240" w:lineRule="auto"/>
+        <w:rPr>
+          <w:rFonts w:ascii="Times New Roman" w:eastAsia="Times New Roman" w:hAnsi="Times New Roman" w:cs="Times New Roman"/>
+          <w:sz w:val="24"/>
+          <w:szCs w:val="24"/>
+        </w:rPr>
+      </w:pPr>
+    </w:p>
+    <w:p>
+      <w:pPr>
+        <w:spacing w:before="100" w:beforeAutospacing="1" w:after="100" w:afterAutospacing="1" w:line="240" w:lineRule="auto"/>
+        <w:outlineLvl w:val="2"/>
+        <w:rPr>
+          <w:rFonts w:ascii="Times New Roman" w:eastAsia="Times New Roman" w:hAnsi="Times New Roman" w:cs="Times New Roman"/>
+          <w:b/>
+          <w:bCs/>
+          <w:sz w:val="28"/>
+          <w:szCs w:val="28"/>
+        </w:rPr>
+      </w:pPr>
+      <w:r>
+        <w:rPr>
+          <w:rFonts w:ascii="Times New Roman" w:eastAsia="Times New Roman" w:hAnsi="Times New Roman" w:cs="Times New Roman"/>
+          <w:b/>
+          <w:bCs/>
+          <w:sz w:val="28"/>
+          <w:szCs w:val="28"/>
+        </w:rPr>
+        <w:t>7. Storing in a New Database</w:t>
+      </w:r>
+    </w:p>
+    <w:p>
+      <w:pPr>
+        <w:spacing w:before="100" w:beforeAutospacing="1" w:after="100" w:afterAutospacing="1" w:line="240" w:lineRule="auto"/>
+        <w:rPr>
+          <w:rFonts w:ascii="Times New Roman" w:eastAsia="Times New Roman" w:hAnsi="Times New Roman" w:cs="Times New Roman"/>
+          <w:sz w:val="28"/>
+          <w:szCs w:val="28"/>
+        </w:rPr>
+      </w:pPr>
+      <w:r>
+        <w:rPr>
+          <w:rFonts w:ascii="Times New Roman" w:eastAsia="Times New Roman" w:hAnsi="Times New Roman" w:cs="Times New Roman"/>
+          <w:sz w:val="28"/>
+          <w:szCs w:val="28"/>
+        </w:rPr>
+        <w:t xml:space="preserve">All the extracted and organized information will be saved in a </w:t>
+      </w:r>
+      <w:r>
+        <w:rPr>
+          <w:rFonts w:ascii="Times New Roman" w:eastAsia="Times New Roman" w:hAnsi="Times New Roman" w:cs="Times New Roman"/>
+          <w:b/>
+          <w:bCs/>
+          <w:sz w:val="28"/>
+          <w:szCs w:val="28"/>
+        </w:rPr>
+        <w:t>newly created database</w:t>
+      </w:r>
+      <w:r>
+        <w:rPr>
+          <w:rFonts w:ascii="Times New Roman" w:eastAsia="Times New Roman" w:hAnsi="Times New Roman" w:cs="Times New Roman"/>
+          <w:sz w:val="28"/>
+          <w:szCs w:val="28"/>
+        </w:rPr>
+        <w:t>. This database allows HR teams to easily search, filter, and analyze candidate information in one place, speeding up the hiring process.</w:t>
+      </w:r>
+    </w:p>
+    <w:p>
+      <w:pPr>
+        <w:spacing w:after="0" w:line="240" w:lineRule="auto"/>
+        <w:rPr>
+          <w:rFonts w:ascii="Times New Roman" w:eastAsia="Times New Roman" w:hAnsi="Times New Roman" w:cs="Times New Roman"/>
+          <w:sz w:val="24"/>
+          <w:szCs w:val="24"/>
+        </w:rPr>
+      </w:pPr>
+    </w:p>
+    <w:p>
+      <w:pPr>
+        <w:spacing w:before="100" w:beforeAutospacing="1" w:after="100" w:afterAutospacing="1" w:line="240" w:lineRule="auto"/>
+        <w:outlineLvl w:val="2"/>
+        <w:rPr>
+          <w:rFonts w:ascii="Times New Roman" w:eastAsia="Times New Roman" w:hAnsi="Times New Roman" w:cs="Times New Roman"/>
+          <w:b/>
+          <w:bCs/>
+          <w:sz w:val="28"/>
+          <w:szCs w:val="28"/>
+        </w:rPr>
+      </w:pPr>
+      <w:r>
+        <w:rPr>
+          <w:rFonts w:ascii="Times New Roman" w:eastAsia="Times New Roman" w:hAnsi="Times New Roman" w:cs="Times New Roman"/>
+          <w:b/>
+          <w:bCs/>
+          <w:sz w:val="28"/>
+          <w:szCs w:val="28"/>
+        </w:rPr>
+        <w:t>8. Testing and Improving</w:t>
+      </w:r>
+    </w:p>
+    <w:p>
+      <w:pPr>
+        <w:spacing w:before="100" w:beforeAutospacing="1" w:after="100" w:afterAutospacing="1" w:line="240" w:lineRule="auto"/>
+        <w:rPr>
+          <w:rFonts w:ascii="Times New Roman" w:eastAsia="Times New Roman" w:hAnsi="Times New Roman" w:cs="Times New Roman"/>
+          <w:sz w:val="28"/>
+          <w:szCs w:val="28"/>
+        </w:rPr>
+      </w:pPr>
+      <w:r>
+        <w:rPr>
+          <w:rFonts w:ascii="Times New Roman" w:eastAsia="Times New Roman" w:hAnsi="Times New Roman" w:cs="Times New Roman"/>
+          <w:sz w:val="28"/>
+          <w:szCs w:val="28"/>
+        </w:rPr>
+        <w:t>We will evaluate the system using our test data. We’ll measure how accurately it extracts information using metrics like precision, recall, and F1-score. Based on the results, we’ll make improvements to ensure high performance.</w:t>
+      </w:r>
+    </w:p>
+    <w:p>
+      <w:pPr>
+        <w:spacing w:after="0" w:line="240" w:lineRule="auto"/>
+        <w:rPr>
+          <w:rFonts w:ascii="Times New Roman" w:eastAsia="Times New Roman" w:hAnsi="Times New Roman" w:cs="Times New Roman"/>
+          <w:sz w:val="24"/>
+          <w:szCs w:val="24"/>
+        </w:rPr>
+      </w:pPr>
+    </w:p>
+    <w:p>
+      <w:pPr>
+        <w:spacing w:before="100" w:beforeAutospacing="1" w:after="100" w:afterAutospacing="1" w:line="240" w:lineRule="auto"/>
+        <w:outlineLvl w:val="2"/>
+        <w:rPr>
+          <w:rFonts w:ascii="Times New Roman" w:eastAsia="Times New Roman" w:hAnsi="Times New Roman" w:cs="Times New Roman"/>
+          <w:b/>
+          <w:bCs/>
+          <w:sz w:val="28"/>
+          <w:szCs w:val="28"/>
+        </w:rPr>
+      </w:pPr>
+      <w:r>
+        <w:rPr>
+          <w:rFonts w:ascii="Times New Roman" w:eastAsia="Times New Roman" w:hAnsi="Times New Roman" w:cs="Times New Roman"/>
+          <w:b/>
+          <w:bCs/>
+          <w:sz w:val="28"/>
+          <w:szCs w:val="28"/>
+        </w:rPr>
+        <w:t>9. Final Integration and Documentation</w:t>
+      </w:r>
+    </w:p>
+    <w:p>
+      <w:pPr>
+        <w:spacing w:before="100" w:beforeAutospacing="1" w:after="100" w:afterAutospacing="1" w:line="240" w:lineRule="auto"/>
+        <w:rPr>
+          <w:rFonts w:ascii="Times New Roman" w:eastAsia="Times New Roman" w:hAnsi="Times New Roman" w:cs="Times New Roman"/>
+          <w:sz w:val="28"/>
+          <w:szCs w:val="28"/>
+        </w:rPr>
+      </w:pPr>
+      <w:r>
+        <w:rPr>
+          <w:rFonts w:ascii="Times New Roman" w:eastAsia="Times New Roman" w:hAnsi="Times New Roman" w:cs="Times New Roman"/>
+          <w:sz w:val="28"/>
+          <w:szCs w:val="28"/>
+        </w:rPr>
+        <w:t>Once the system is accurate and reliable:</w:t>
+      </w:r>
+    </w:p>
+    <w:p>
+      <w:pPr>
+        <w:numPr>
+          <w:ilvl w:val="0"/>
+          <w:numId w:val="4"/>
+        </w:numPr>
+        <w:spacing w:before="100" w:beforeAutospacing="1" w:after="100" w:afterAutospacing="1" w:line="240" w:lineRule="auto"/>
+        <w:rPr>
+          <w:rFonts w:ascii="Times New Roman" w:eastAsia="Times New Roman" w:hAnsi="Times New Roman" w:cs="Times New Roman"/>
+          <w:sz w:val="28"/>
+          <w:szCs w:val="28"/>
+        </w:rPr>
+      </w:pPr>
+      <w:r>
+        <w:rPr>
+          <w:rFonts w:ascii="Times New Roman" w:eastAsia="Times New Roman" w:hAnsi="Times New Roman" w:cs="Times New Roman"/>
+          <w:sz w:val="28"/>
+          <w:szCs w:val="28"/>
+        </w:rPr>
+        <w:lastRenderedPageBreak/>
+        <w:t>We'll integrate it with a simple user interface or an API.</w:t>
+      </w:r>
+    </w:p>
+    <w:p>
+      <w:pPr>
+        <w:numPr>
+          <w:ilvl w:val="0"/>
+          <w:numId w:val="4"/>
+        </w:numPr>
+        <w:spacing w:before="100" w:beforeAutospacing="1" w:after="100" w:afterAutospacing="1" w:line="240" w:lineRule="auto"/>
+        <w:rPr>
+          <w:rFonts w:ascii="Times New Roman" w:eastAsia="Times New Roman" w:hAnsi="Times New Roman" w:cs="Times New Roman"/>
+          <w:sz w:val="28"/>
+          <w:szCs w:val="28"/>
+        </w:rPr>
+      </w:pPr>
+      <w:r>
+        <w:rPr>
+          <w:rFonts w:ascii="Times New Roman" w:eastAsia="Times New Roman" w:hAnsi="Times New Roman" w:cs="Times New Roman"/>
+          <w:sz w:val="28"/>
+          <w:szCs w:val="28"/>
+        </w:rPr>
+        <w:t>Provide technical and user-friendly documentation.</w:t>
+      </w:r>
+    </w:p>
+    <w:p>
+      <w:pPr>
+        <w:numPr>
+          <w:ilvl w:val="0"/>
+          <w:numId w:val="4"/>
+        </w:numPr>
+        <w:spacing w:before="100" w:beforeAutospacing="1" w:after="100" w:afterAutospacing="1" w:line="240" w:lineRule="auto"/>
+        <w:rPr>
+          <w:rFonts w:ascii="Times New Roman" w:eastAsia="Times New Roman" w:hAnsi="Times New Roman" w:cs="Times New Roman"/>
+          <w:sz w:val="28"/>
+          <w:szCs w:val="28"/>
+        </w:rPr>
+      </w:pPr>
+      <w:r>
+        <w:rPr>
+          <w:rFonts w:ascii="Times New Roman" w:eastAsia="Times New Roman" w:hAnsi="Times New Roman" w:cs="Times New Roman"/>
+          <w:sz w:val="28"/>
+          <w:szCs w:val="28"/>
+        </w:rPr>
+        <w:t>Ensure that the system is easy to maintain and update in the future.</w:t>
+      </w:r>
+    </w:p>
+    <w:p>
+      <w:pPr>
+        <w:rPr>
+          <w:rFonts w:asciiTheme="majorBidi" w:hAnsiTheme="majorBidi" w:cstheme="majorBidi"/>
+          <w:b/>
+          <w:bCs/>
+          <w:sz w:val="32"/>
+          <w:szCs w:val="32"/>
+          <w:lang w:bidi="ar-AE"/>
+        </w:rPr>
+      </w:pPr>
+    </w:p>
+    <w:p>
+      <w:pPr>
+        <w:rPr>
+          <w:rFonts w:asciiTheme="majorBidi" w:hAnsiTheme="majorBidi" w:cstheme="majorBidi"/>
+          <w:b/>
+          <w:bCs/>
+          <w:sz w:val="32"/>
+          <w:szCs w:val="32"/>
+          <w:lang w:bidi="ar-AE"/>
+        </w:rPr>
+      </w:pPr>
+    </w:p>
+    <w:p>
+      <w:pPr>
+        <w:rPr>
+          <w:rFonts w:asciiTheme="majorBidi" w:hAnsiTheme="majorBidi" w:cstheme="majorBidi"/>
+          <w:b/>
+          <w:bCs/>
+          <w:sz w:val="32"/>
+          <w:szCs w:val="32"/>
+          <w:lang w:bidi="ar-AE"/>
+        </w:rPr>
+      </w:pPr>
+      <w:bookmarkStart w:id="0" w:name="_GoBack"/>
+      <w:bookmarkEnd w:id="0"/>
+    </w:p>
+    <w:p>
+      <w:pPr>
+        <w:pStyle w:val="2"/>
+        <w:rPr>
+          <w:rFonts w:asciiTheme="majorBidi" w:hAnsiTheme="majorBidi"/>
+          <w:color w:val="548DD4" w:themeColor="text2" w:themeTint="99"/>
+          <w:sz w:val="32"/>
+          <w:szCs w:val="32"/>
+        </w:rPr>
+      </w:pPr>
+      <w:r>
+        <w:rPr>
+          <w:rStyle w:val="a4"/>
+          <w:rFonts w:asciiTheme="majorBidi" w:hAnsiTheme="majorBidi"/>
+          <w:b/>
+          <w:bCs/>
+          <w:color w:val="548DD4" w:themeColor="text2" w:themeTint="99"/>
+          <w:sz w:val="32"/>
+          <w:szCs w:val="32"/>
+        </w:rPr>
+        <w:t xml:space="preserve">System Actors </w:t>
+      </w:r>
+    </w:p>
+    <w:p>
+      <w:pPr>
+        <w:spacing w:before="100" w:beforeAutospacing="1" w:after="100" w:afterAutospacing="1"/>
+        <w:rPr>
+          <w:rFonts w:asciiTheme="majorBidi" w:hAnsiTheme="majorBidi" w:cstheme="majorBidi"/>
+          <w:sz w:val="28"/>
+          <w:szCs w:val="28"/>
+        </w:rPr>
+      </w:pPr>
+      <w:r>
+        <w:rPr>
+          <w:rFonts w:asciiTheme="majorBidi" w:hAnsiTheme="majorBidi" w:cstheme="majorBidi"/>
+          <w:sz w:val="28"/>
+          <w:szCs w:val="28"/>
+        </w:rPr>
+        <w:t xml:space="preserve">In this project, several people and system parts work together to make the resume extraction system function properly. Here's a breakdown of </w:t>
+      </w:r>
+      <w:r>
+        <w:rPr>
+          <w:rStyle w:val="a4"/>
+          <w:rFonts w:asciiTheme="majorBidi" w:hAnsiTheme="majorBidi" w:cstheme="majorBidi"/>
+          <w:sz w:val="28"/>
+          <w:szCs w:val="28"/>
+        </w:rPr>
+        <w:t>who's involved</w:t>
+      </w:r>
+      <w:r>
+        <w:rPr>
+          <w:rFonts w:asciiTheme="majorBidi" w:hAnsiTheme="majorBidi" w:cstheme="majorBidi"/>
+          <w:sz w:val="28"/>
+          <w:szCs w:val="28"/>
+        </w:rPr>
+        <w:t xml:space="preserve"> and </w:t>
+      </w:r>
+      <w:r>
+        <w:rPr>
+          <w:rStyle w:val="a4"/>
+          <w:rFonts w:asciiTheme="majorBidi" w:hAnsiTheme="majorBidi" w:cstheme="majorBidi"/>
+          <w:sz w:val="28"/>
+          <w:szCs w:val="28"/>
+        </w:rPr>
+        <w:t>what each one does</w:t>
+      </w:r>
+      <w:r>
+        <w:rPr>
+          <w:rFonts w:asciiTheme="majorBidi" w:hAnsiTheme="majorBidi" w:cstheme="majorBidi"/>
+          <w:sz w:val="28"/>
+          <w:szCs w:val="28"/>
+        </w:rPr>
+        <w:t>:</w:t>
+      </w:r>
+    </w:p>
+    <w:p>
+      <w:pPr>
+        <w:spacing w:after="0"/>
+      </w:pPr>
+    </w:p>
+    <w:p>
+      <w:pPr>
+        <w:pStyle w:val="3"/>
+        <w:rPr>
+          <w:sz w:val="28"/>
+          <w:szCs w:val="28"/>
+        </w:rPr>
+      </w:pPr>
+      <w:r>
+        <w:rPr>
+          <w:rStyle w:val="a4"/>
+          <w:b/>
+          <w:bCs/>
+          <w:sz w:val="28"/>
+          <w:szCs w:val="28"/>
+        </w:rPr>
+        <w:t>1. HR Administrator or Recruiter</w:t>
+      </w:r>
+    </w:p>
+    <w:p>
+      <w:pPr>
+        <w:spacing w:before="100" w:beforeAutospacing="1" w:after="100" w:afterAutospacing="1"/>
+        <w:rPr>
+          <w:rFonts w:asciiTheme="majorBidi" w:hAnsiTheme="majorBidi" w:cstheme="majorBidi"/>
+          <w:sz w:val="28"/>
+          <w:szCs w:val="28"/>
+        </w:rPr>
+      </w:pPr>
+      <w:r>
+        <w:rPr>
+          <w:rFonts w:asciiTheme="majorBidi" w:hAnsiTheme="majorBidi" w:cstheme="majorBidi"/>
+          <w:sz w:val="28"/>
+          <w:szCs w:val="28"/>
+        </w:rPr>
+        <w:t>This is the main user of the system — someone from the HR team.</w:t>
+      </w:r>
+      <w:r>
+        <w:rPr>
+          <w:rFonts w:asciiTheme="majorBidi" w:hAnsiTheme="majorBidi" w:cstheme="majorBidi"/>
+          <w:sz w:val="28"/>
+          <w:szCs w:val="28"/>
+        </w:rPr>
+        <w:br/>
+      </w:r>
+      <w:r>
+        <w:rPr>
+          <w:rStyle w:val="a4"/>
+          <w:rFonts w:asciiTheme="majorBidi" w:hAnsiTheme="majorBidi" w:cstheme="majorBidi"/>
+          <w:sz w:val="28"/>
+          <w:szCs w:val="28"/>
+        </w:rPr>
+        <w:t>What they do:</w:t>
+      </w:r>
+    </w:p>
+    <w:p>
+      <w:pPr>
+        <w:numPr>
+          <w:ilvl w:val="0"/>
+          <w:numId w:val="5"/>
+        </w:numPr>
+        <w:spacing w:before="100" w:beforeAutospacing="1" w:after="100" w:afterAutospacing="1" w:line="240" w:lineRule="auto"/>
+        <w:rPr>
+          <w:rFonts w:asciiTheme="majorBidi" w:hAnsiTheme="majorBidi" w:cstheme="majorBidi"/>
+          <w:sz w:val="28"/>
+          <w:szCs w:val="28"/>
+        </w:rPr>
+      </w:pPr>
+      <w:r>
+        <w:rPr>
+          <w:rFonts w:asciiTheme="majorBidi" w:hAnsiTheme="majorBidi" w:cstheme="majorBidi"/>
+          <w:sz w:val="28"/>
+          <w:szCs w:val="28"/>
+        </w:rPr>
+        <w:t>Upload resumes to the system.</w:t>
+      </w:r>
+    </w:p>
+    <w:p>
+      <w:pPr>
+        <w:numPr>
+          <w:ilvl w:val="0"/>
+          <w:numId w:val="5"/>
+        </w:numPr>
+        <w:spacing w:before="100" w:beforeAutospacing="1" w:after="100" w:afterAutospacing="1" w:line="240" w:lineRule="auto"/>
+        <w:rPr>
+          <w:rFonts w:asciiTheme="majorBidi" w:hAnsiTheme="majorBidi" w:cstheme="majorBidi"/>
+          <w:sz w:val="28"/>
+          <w:szCs w:val="28"/>
+        </w:rPr>
+      </w:pPr>
+      <w:r>
+        <w:rPr>
+          <w:rFonts w:asciiTheme="majorBidi" w:hAnsiTheme="majorBidi" w:cstheme="majorBidi"/>
+          <w:sz w:val="28"/>
+          <w:szCs w:val="28"/>
+        </w:rPr>
+        <w:t>Search or filter candidates based on qualifications or experience.</w:t>
+      </w:r>
+    </w:p>
+    <w:p>
+      <w:pPr>
+        <w:numPr>
+          <w:ilvl w:val="0"/>
+          <w:numId w:val="5"/>
+        </w:numPr>
+        <w:spacing w:before="100" w:beforeAutospacing="1" w:after="100" w:afterAutospacing="1" w:line="240" w:lineRule="auto"/>
+        <w:rPr>
+          <w:rFonts w:asciiTheme="majorBidi" w:hAnsiTheme="majorBidi" w:cstheme="majorBidi"/>
+          <w:sz w:val="28"/>
+          <w:szCs w:val="28"/>
+        </w:rPr>
+      </w:pPr>
+      <w:r>
+        <w:rPr>
+          <w:rFonts w:asciiTheme="majorBidi" w:hAnsiTheme="majorBidi" w:cstheme="majorBidi"/>
+          <w:sz w:val="28"/>
+          <w:szCs w:val="28"/>
+        </w:rPr>
+        <w:t>View the extracted information in a neat, structured format.</w:t>
+      </w:r>
+    </w:p>
+    <w:p>
+      <w:pPr>
+        <w:numPr>
+          <w:ilvl w:val="0"/>
+          <w:numId w:val="5"/>
+        </w:numPr>
+        <w:spacing w:before="100" w:beforeAutospacing="1" w:after="100" w:afterAutospacing="1" w:line="240" w:lineRule="auto"/>
+        <w:rPr>
+          <w:rFonts w:asciiTheme="majorBidi" w:hAnsiTheme="majorBidi" w:cstheme="majorBidi"/>
+          <w:sz w:val="28"/>
+          <w:szCs w:val="28"/>
+        </w:rPr>
+      </w:pPr>
+      <w:r>
+        <w:rPr>
+          <w:rFonts w:asciiTheme="majorBidi" w:hAnsiTheme="majorBidi" w:cstheme="majorBidi"/>
+          <w:sz w:val="28"/>
+          <w:szCs w:val="28"/>
+        </w:rPr>
+        <w:t>Give feedback if something was missed or extracted incorrectly.</w:t>
+      </w:r>
+    </w:p>
+    <w:p>
+      <w:pPr>
+        <w:spacing w:after="0"/>
+      </w:pPr>
+    </w:p>
+    <w:p>
+      <w:pPr>
+        <w:pStyle w:val="3"/>
+        <w:rPr>
+          <w:sz w:val="28"/>
+          <w:szCs w:val="28"/>
+        </w:rPr>
+      </w:pPr>
+      <w:r>
+        <w:rPr>
+          <w:rStyle w:val="a4"/>
+          <w:b/>
+          <w:bCs/>
+          <w:sz w:val="28"/>
+          <w:szCs w:val="28"/>
+        </w:rPr>
+        <w:t>2. User Interface (UI)</w:t>
+      </w:r>
+    </w:p>
+    <w:p>
+      <w:pPr>
+        <w:spacing w:before="100" w:beforeAutospacing="1" w:after="100" w:afterAutospacing="1"/>
+        <w:rPr>
+          <w:rFonts w:asciiTheme="majorBidi" w:hAnsiTheme="majorBidi" w:cstheme="majorBidi"/>
+          <w:sz w:val="28"/>
+          <w:szCs w:val="28"/>
+        </w:rPr>
+      </w:pPr>
+      <w:r>
+        <w:rPr>
+          <w:rFonts w:asciiTheme="majorBidi" w:hAnsiTheme="majorBidi" w:cstheme="majorBidi"/>
+          <w:sz w:val="28"/>
+          <w:szCs w:val="28"/>
+        </w:rPr>
+        <w:t>This is the screen or dashboard that HR sees and interacts with.</w:t>
+      </w:r>
+      <w:r>
+        <w:rPr>
+          <w:rFonts w:asciiTheme="majorBidi" w:hAnsiTheme="majorBidi" w:cstheme="majorBidi"/>
+          <w:sz w:val="28"/>
+          <w:szCs w:val="28"/>
+        </w:rPr>
+        <w:br/>
+      </w:r>
+      <w:r>
+        <w:rPr>
+          <w:rStyle w:val="a4"/>
+          <w:rFonts w:asciiTheme="majorBidi" w:hAnsiTheme="majorBidi" w:cstheme="majorBidi"/>
+          <w:sz w:val="28"/>
+          <w:szCs w:val="28"/>
+        </w:rPr>
+        <w:t>What it does:</w:t>
+      </w:r>
+    </w:p>
+    <w:p>
+      <w:pPr>
+        <w:numPr>
+          <w:ilvl w:val="0"/>
+          <w:numId w:val="6"/>
+        </w:numPr>
+        <w:spacing w:before="100" w:beforeAutospacing="1" w:after="100" w:afterAutospacing="1" w:line="240" w:lineRule="auto"/>
+        <w:rPr>
+          <w:rFonts w:asciiTheme="majorBidi" w:hAnsiTheme="majorBidi" w:cstheme="majorBidi"/>
+          <w:sz w:val="28"/>
+          <w:szCs w:val="28"/>
+        </w:rPr>
+      </w:pPr>
+      <w:proofErr w:type="spellStart"/>
+      <w:r>
+        <w:rPr>
+          <w:rFonts w:asciiTheme="majorBidi" w:hAnsiTheme="majorBidi" w:cstheme="majorBidi"/>
+          <w:sz w:val="28"/>
+          <w:szCs w:val="28"/>
+        </w:rPr>
+        <w:t>Lets</w:t>
+      </w:r>
+      <w:proofErr w:type="spellEnd"/>
+      <w:r>
+        <w:rPr>
+          <w:rFonts w:asciiTheme="majorBidi" w:hAnsiTheme="majorBidi" w:cstheme="majorBidi"/>
+          <w:sz w:val="28"/>
+          <w:szCs w:val="28"/>
+        </w:rPr>
+        <w:t xml:space="preserve"> users upload resumes easily.</w:t>
+      </w:r>
+    </w:p>
+    <w:p>
+      <w:pPr>
+        <w:numPr>
+          <w:ilvl w:val="0"/>
+          <w:numId w:val="6"/>
+        </w:numPr>
+        <w:spacing w:before="100" w:beforeAutospacing="1" w:after="100" w:afterAutospacing="1" w:line="240" w:lineRule="auto"/>
+        <w:rPr>
+          <w:rFonts w:asciiTheme="majorBidi" w:hAnsiTheme="majorBidi" w:cstheme="majorBidi"/>
+          <w:sz w:val="28"/>
+          <w:szCs w:val="28"/>
+        </w:rPr>
+      </w:pPr>
+      <w:r>
+        <w:rPr>
+          <w:rFonts w:asciiTheme="majorBidi" w:hAnsiTheme="majorBidi" w:cstheme="majorBidi"/>
+          <w:sz w:val="28"/>
+          <w:szCs w:val="28"/>
+        </w:rPr>
+        <w:t>Shows organized data pulled from each resume (like name, skills, experience).</w:t>
+      </w:r>
+    </w:p>
+    <w:p>
+      <w:pPr>
+        <w:numPr>
+          <w:ilvl w:val="0"/>
+          <w:numId w:val="6"/>
+        </w:numPr>
+        <w:spacing w:before="100" w:beforeAutospacing="1" w:after="100" w:afterAutospacing="1" w:line="240" w:lineRule="auto"/>
+        <w:rPr>
+          <w:rFonts w:asciiTheme="majorBidi" w:hAnsiTheme="majorBidi" w:cstheme="majorBidi"/>
+          <w:sz w:val="28"/>
+          <w:szCs w:val="28"/>
+        </w:rPr>
+      </w:pPr>
+      <w:r>
+        <w:rPr>
+          <w:rFonts w:asciiTheme="majorBidi" w:hAnsiTheme="majorBidi" w:cstheme="majorBidi"/>
+          <w:sz w:val="28"/>
+          <w:szCs w:val="28"/>
+        </w:rPr>
+        <w:t>Allows sorting and filtering of candidates.</w:t>
+      </w:r>
+    </w:p>
+    <w:p>
+      <w:pPr>
+        <w:spacing w:after="0"/>
+      </w:pPr>
+    </w:p>
+    <w:p>
+      <w:pPr>
+        <w:pStyle w:val="3"/>
+        <w:rPr>
+          <w:sz w:val="28"/>
+          <w:szCs w:val="28"/>
+        </w:rPr>
+      </w:pPr>
+      <w:r>
+        <w:rPr>
+          <w:rStyle w:val="a4"/>
+          <w:b/>
+          <w:bCs/>
+          <w:sz w:val="28"/>
+          <w:szCs w:val="28"/>
+        </w:rPr>
+        <w:t>3. Resume Reader (Text Extractor)</w:t>
+      </w:r>
+    </w:p>
+    <w:p>
+      <w:pPr>
+        <w:spacing w:before="100" w:beforeAutospacing="1" w:after="100" w:afterAutospacing="1"/>
+        <w:rPr>
+          <w:rFonts w:asciiTheme="majorBidi" w:hAnsiTheme="majorBidi" w:cstheme="majorBidi"/>
+          <w:sz w:val="28"/>
+          <w:szCs w:val="28"/>
+        </w:rPr>
+      </w:pPr>
+      <w:r>
+        <w:rPr>
+          <w:rFonts w:asciiTheme="majorBidi" w:hAnsiTheme="majorBidi" w:cstheme="majorBidi"/>
+          <w:sz w:val="28"/>
+          <w:szCs w:val="28"/>
+        </w:rPr>
+        <w:lastRenderedPageBreak/>
+        <w:t>This is the system’s tool that reads resumes.</w:t>
+      </w:r>
+      <w:r>
+        <w:rPr>
+          <w:rFonts w:asciiTheme="majorBidi" w:hAnsiTheme="majorBidi" w:cstheme="majorBidi"/>
+          <w:sz w:val="28"/>
+          <w:szCs w:val="28"/>
+        </w:rPr>
+        <w:br/>
+      </w:r>
+      <w:r>
+        <w:rPr>
+          <w:rStyle w:val="a4"/>
+          <w:rFonts w:asciiTheme="majorBidi" w:hAnsiTheme="majorBidi" w:cstheme="majorBidi"/>
+          <w:sz w:val="28"/>
+          <w:szCs w:val="28"/>
+        </w:rPr>
+        <w:t>What it does:</w:t>
+      </w:r>
+    </w:p>
+    <w:p>
+      <w:pPr>
+        <w:numPr>
+          <w:ilvl w:val="0"/>
+          <w:numId w:val="7"/>
+        </w:numPr>
+        <w:spacing w:before="100" w:beforeAutospacing="1" w:after="100" w:afterAutospacing="1" w:line="240" w:lineRule="auto"/>
+        <w:rPr>
+          <w:rFonts w:asciiTheme="majorBidi" w:hAnsiTheme="majorBidi" w:cstheme="majorBidi"/>
+          <w:sz w:val="28"/>
+          <w:szCs w:val="28"/>
+        </w:rPr>
+      </w:pPr>
+      <w:r>
+        <w:rPr>
+          <w:rFonts w:asciiTheme="majorBidi" w:hAnsiTheme="majorBidi" w:cstheme="majorBidi"/>
+          <w:sz w:val="28"/>
+          <w:szCs w:val="28"/>
+        </w:rPr>
+        <w:t>Accepts resumes in different file types (PDF, Word, or images).</w:t>
+      </w:r>
+    </w:p>
+    <w:p>
+      <w:pPr>
+        <w:numPr>
+          <w:ilvl w:val="0"/>
+          <w:numId w:val="7"/>
+        </w:numPr>
+        <w:spacing w:before="100" w:beforeAutospacing="1" w:after="100" w:afterAutospacing="1" w:line="240" w:lineRule="auto"/>
+        <w:rPr>
+          <w:rFonts w:asciiTheme="majorBidi" w:hAnsiTheme="majorBidi" w:cstheme="majorBidi"/>
+          <w:sz w:val="28"/>
+          <w:szCs w:val="28"/>
+        </w:rPr>
+      </w:pPr>
+      <w:r>
+        <w:rPr>
+          <w:rFonts w:asciiTheme="majorBidi" w:hAnsiTheme="majorBidi" w:cstheme="majorBidi"/>
+          <w:sz w:val="28"/>
+          <w:szCs w:val="28"/>
+        </w:rPr>
+        <w:t>Pulls out the plain text, even from scanned images.</w:t>
+      </w:r>
+    </w:p>
+    <w:p>
+      <w:pPr>
+        <w:numPr>
+          <w:ilvl w:val="0"/>
+          <w:numId w:val="7"/>
+        </w:numPr>
+        <w:spacing w:before="100" w:beforeAutospacing="1" w:after="100" w:afterAutospacing="1" w:line="240" w:lineRule="auto"/>
+        <w:rPr>
+          <w:rFonts w:asciiTheme="majorBidi" w:hAnsiTheme="majorBidi" w:cstheme="majorBidi"/>
+          <w:sz w:val="28"/>
+          <w:szCs w:val="28"/>
+        </w:rPr>
+      </w:pPr>
+      <w:r>
+        <w:rPr>
+          <w:rFonts w:asciiTheme="majorBidi" w:hAnsiTheme="majorBidi" w:cstheme="majorBidi"/>
+          <w:sz w:val="28"/>
+          <w:szCs w:val="28"/>
+        </w:rPr>
+        <w:t>Prepares the text so it can be analyzed by the system.</w:t>
+      </w:r>
+    </w:p>
+    <w:p>
+      <w:pPr>
+        <w:spacing w:after="0"/>
+      </w:pPr>
+    </w:p>
+    <w:p>
+      <w:pPr>
+        <w:pStyle w:val="3"/>
+        <w:rPr>
+          <w:sz w:val="28"/>
+          <w:szCs w:val="28"/>
+        </w:rPr>
+      </w:pPr>
+      <w:r>
+        <w:rPr>
+          <w:rStyle w:val="a4"/>
+          <w:b/>
+          <w:bCs/>
+          <w:sz w:val="28"/>
+          <w:szCs w:val="28"/>
+        </w:rPr>
+        <w:t>4. NLP Engine (The Smart Analyzer)</w:t>
+      </w:r>
+    </w:p>
+    <w:p>
+      <w:pPr>
+        <w:spacing w:before="100" w:beforeAutospacing="1" w:after="100" w:afterAutospacing="1"/>
+        <w:rPr>
+          <w:rFonts w:asciiTheme="majorBidi" w:hAnsiTheme="majorBidi" w:cstheme="majorBidi"/>
+          <w:sz w:val="28"/>
+          <w:szCs w:val="28"/>
+        </w:rPr>
+      </w:pPr>
+      <w:r>
+        <w:rPr>
+          <w:rFonts w:asciiTheme="majorBidi" w:hAnsiTheme="majorBidi" w:cstheme="majorBidi"/>
+          <w:sz w:val="28"/>
+          <w:szCs w:val="28"/>
+        </w:rPr>
+        <w:t>This is the brain of the system. It uses artificial intelligence to understand what’s written in the resume.</w:t>
+      </w:r>
+      <w:r>
+        <w:rPr>
+          <w:rFonts w:asciiTheme="majorBidi" w:hAnsiTheme="majorBidi" w:cstheme="majorBidi"/>
+          <w:sz w:val="28"/>
+          <w:szCs w:val="28"/>
+        </w:rPr>
+        <w:br/>
+      </w:r>
+      <w:r>
+        <w:rPr>
+          <w:rStyle w:val="a4"/>
+          <w:rFonts w:asciiTheme="majorBidi" w:hAnsiTheme="majorBidi" w:cstheme="majorBidi"/>
+          <w:sz w:val="28"/>
+          <w:szCs w:val="28"/>
+        </w:rPr>
+        <w:t>What it does:</w:t>
+      </w:r>
+    </w:p>
+    <w:p>
+      <w:pPr>
+        <w:numPr>
+          <w:ilvl w:val="0"/>
+          <w:numId w:val="8"/>
+        </w:numPr>
+        <w:spacing w:before="100" w:beforeAutospacing="1" w:after="100" w:afterAutospacing="1" w:line="240" w:lineRule="auto"/>
+        <w:rPr>
+          <w:rFonts w:asciiTheme="majorBidi" w:hAnsiTheme="majorBidi" w:cstheme="majorBidi"/>
+          <w:sz w:val="28"/>
+          <w:szCs w:val="28"/>
+        </w:rPr>
+      </w:pPr>
+      <w:r>
+        <w:rPr>
+          <w:rFonts w:asciiTheme="majorBidi" w:hAnsiTheme="majorBidi" w:cstheme="majorBidi"/>
+          <w:sz w:val="28"/>
+          <w:szCs w:val="28"/>
+        </w:rPr>
+        <w:t>Finds important information like names, job titles, skills, education, and dates.</w:t>
+      </w:r>
+    </w:p>
+    <w:p>
+      <w:pPr>
+        <w:numPr>
+          <w:ilvl w:val="0"/>
+          <w:numId w:val="8"/>
+        </w:numPr>
+        <w:spacing w:before="100" w:beforeAutospacing="1" w:after="100" w:afterAutospacing="1" w:line="240" w:lineRule="auto"/>
+        <w:rPr>
+          <w:rFonts w:asciiTheme="majorBidi" w:hAnsiTheme="majorBidi" w:cstheme="majorBidi"/>
+          <w:sz w:val="28"/>
+          <w:szCs w:val="28"/>
+        </w:rPr>
+      </w:pPr>
+      <w:r>
+        <w:rPr>
+          <w:rFonts w:asciiTheme="majorBidi" w:hAnsiTheme="majorBidi" w:cstheme="majorBidi"/>
+          <w:sz w:val="28"/>
+          <w:szCs w:val="28"/>
+        </w:rPr>
+        <w:t>Understands different ways people write things (like "Software Engineer" or "Developer").</w:t>
+      </w:r>
+    </w:p>
+    <w:p>
+      <w:pPr>
+        <w:numPr>
+          <w:ilvl w:val="0"/>
+          <w:numId w:val="8"/>
+        </w:numPr>
+        <w:spacing w:before="100" w:beforeAutospacing="1" w:after="100" w:afterAutospacing="1" w:line="240" w:lineRule="auto"/>
+        <w:rPr>
+          <w:rFonts w:asciiTheme="majorBidi" w:hAnsiTheme="majorBidi" w:cstheme="majorBidi"/>
+          <w:sz w:val="28"/>
+          <w:szCs w:val="28"/>
+        </w:rPr>
+      </w:pPr>
+      <w:r>
+        <w:rPr>
+          <w:rFonts w:asciiTheme="majorBidi" w:hAnsiTheme="majorBidi" w:cstheme="majorBidi"/>
+          <w:sz w:val="28"/>
+          <w:szCs w:val="28"/>
+        </w:rPr>
+        <w:t>Structures this information so it’s easy to work with.</w:t>
+      </w:r>
+    </w:p>
+    <w:p>
+      <w:pPr>
+        <w:spacing w:after="0"/>
+      </w:pPr>
+    </w:p>
+    <w:p>
+      <w:pPr>
+        <w:pStyle w:val="3"/>
+        <w:rPr>
+          <w:sz w:val="28"/>
+          <w:szCs w:val="28"/>
+        </w:rPr>
+      </w:pPr>
+      <w:r>
+        <w:rPr>
+          <w:rStyle w:val="a4"/>
+          <w:b/>
+          <w:bCs/>
+          <w:sz w:val="28"/>
+          <w:szCs w:val="28"/>
+        </w:rPr>
+        <w:t>5. Annotator (Trainer during setup)</w:t>
+      </w:r>
+    </w:p>
+    <w:p>
+      <w:pPr>
+        <w:spacing w:before="100" w:beforeAutospacing="1" w:after="100" w:afterAutospacing="1"/>
+        <w:rPr>
+          <w:rFonts w:asciiTheme="majorBidi" w:hAnsiTheme="majorBidi" w:cstheme="majorBidi"/>
+          <w:sz w:val="28"/>
+          <w:szCs w:val="28"/>
+        </w:rPr>
+      </w:pPr>
+      <w:r>
+        <w:rPr>
+          <w:rFonts w:asciiTheme="majorBidi" w:hAnsiTheme="majorBidi" w:cstheme="majorBidi"/>
+          <w:sz w:val="28"/>
+          <w:szCs w:val="28"/>
+        </w:rPr>
+        <w:t>This is a person who helps the system learn in the beginning.</w:t>
+      </w:r>
+      <w:r>
+        <w:rPr>
+          <w:rFonts w:asciiTheme="majorBidi" w:hAnsiTheme="majorBidi" w:cstheme="majorBidi"/>
+          <w:sz w:val="28"/>
+          <w:szCs w:val="28"/>
+        </w:rPr>
+        <w:br/>
+      </w:r>
+      <w:r>
+        <w:rPr>
+          <w:rStyle w:val="a4"/>
+          <w:rFonts w:asciiTheme="majorBidi" w:hAnsiTheme="majorBidi" w:cstheme="majorBidi"/>
+          <w:sz w:val="28"/>
+          <w:szCs w:val="28"/>
+        </w:rPr>
+        <w:t>What they do:</w:t>
+      </w:r>
+    </w:p>
+    <w:p>
+      <w:pPr>
+        <w:numPr>
+          <w:ilvl w:val="0"/>
+          <w:numId w:val="9"/>
+        </w:numPr>
+        <w:spacing w:before="100" w:beforeAutospacing="1" w:after="100" w:afterAutospacing="1" w:line="240" w:lineRule="auto"/>
+        <w:rPr>
+          <w:rFonts w:asciiTheme="majorBidi" w:hAnsiTheme="majorBidi" w:cstheme="majorBidi"/>
+          <w:sz w:val="28"/>
+          <w:szCs w:val="28"/>
+        </w:rPr>
+      </w:pPr>
+      <w:r>
+        <w:rPr>
+          <w:rFonts w:asciiTheme="majorBidi" w:hAnsiTheme="majorBidi" w:cstheme="majorBidi"/>
+          <w:sz w:val="28"/>
+          <w:szCs w:val="28"/>
+        </w:rPr>
+        <w:t>Goes through a few example resumes and labels the important parts (like highlighting "Bachelor of Science" as education).</w:t>
+      </w:r>
+    </w:p>
+    <w:p>
+      <w:pPr>
+        <w:numPr>
+          <w:ilvl w:val="0"/>
+          <w:numId w:val="9"/>
+        </w:numPr>
+        <w:spacing w:before="100" w:beforeAutospacing="1" w:after="100" w:afterAutospacing="1" w:line="240" w:lineRule="auto"/>
+        <w:rPr>
+          <w:rFonts w:asciiTheme="majorBidi" w:hAnsiTheme="majorBidi" w:cstheme="majorBidi"/>
+          <w:sz w:val="28"/>
+          <w:szCs w:val="28"/>
+        </w:rPr>
+      </w:pPr>
+      <w:r>
+        <w:rPr>
+          <w:rFonts w:asciiTheme="majorBidi" w:hAnsiTheme="majorBidi" w:cstheme="majorBidi"/>
+          <w:sz w:val="28"/>
+          <w:szCs w:val="28"/>
+        </w:rPr>
+        <w:t>These labeled examples are used to train the system to recognize similar patterns in other resumes.</w:t>
+      </w:r>
+    </w:p>
+    <w:p>
+      <w:pPr>
+        <w:spacing w:after="0"/>
+      </w:pPr>
+    </w:p>
+    <w:p>
+      <w:pPr>
+        <w:pStyle w:val="3"/>
+        <w:rPr>
+          <w:sz w:val="28"/>
+          <w:szCs w:val="28"/>
+        </w:rPr>
+      </w:pPr>
+      <w:r>
+        <w:rPr>
+          <w:rStyle w:val="a4"/>
+          <w:b/>
+          <w:bCs/>
+          <w:sz w:val="28"/>
+          <w:szCs w:val="28"/>
+        </w:rPr>
+        <w:t>6. Database (Where everything is stored)</w:t>
+      </w:r>
+    </w:p>
+    <w:p>
+      <w:pPr>
+        <w:spacing w:before="100" w:beforeAutospacing="1" w:after="100" w:afterAutospacing="1"/>
+        <w:rPr>
+          <w:rFonts w:asciiTheme="majorBidi" w:hAnsiTheme="majorBidi" w:cstheme="majorBidi"/>
+          <w:sz w:val="28"/>
+          <w:szCs w:val="28"/>
+        </w:rPr>
+      </w:pPr>
+      <w:r>
+        <w:rPr>
+          <w:rFonts w:asciiTheme="majorBidi" w:hAnsiTheme="majorBidi" w:cstheme="majorBidi"/>
+          <w:sz w:val="28"/>
+          <w:szCs w:val="28"/>
+        </w:rPr>
+        <w:t>This is where all the extracted information goes.</w:t>
+      </w:r>
+      <w:r>
+        <w:rPr>
+          <w:rFonts w:asciiTheme="majorBidi" w:hAnsiTheme="majorBidi" w:cstheme="majorBidi"/>
+          <w:sz w:val="28"/>
+          <w:szCs w:val="28"/>
+        </w:rPr>
+        <w:br/>
+      </w:r>
+      <w:r>
+        <w:rPr>
+          <w:rStyle w:val="a4"/>
+          <w:rFonts w:asciiTheme="majorBidi" w:hAnsiTheme="majorBidi" w:cstheme="majorBidi"/>
+          <w:sz w:val="28"/>
+          <w:szCs w:val="28"/>
+        </w:rPr>
+        <w:t>What it does:</w:t>
+      </w:r>
+    </w:p>
+    <w:p>
+      <w:pPr>
+        <w:numPr>
+          <w:ilvl w:val="0"/>
+          <w:numId w:val="10"/>
+        </w:numPr>
+        <w:spacing w:before="100" w:beforeAutospacing="1" w:after="100" w:afterAutospacing="1" w:line="240" w:lineRule="auto"/>
+        <w:rPr>
+          <w:rFonts w:asciiTheme="majorBidi" w:hAnsiTheme="majorBidi" w:cstheme="majorBidi"/>
+          <w:sz w:val="28"/>
+          <w:szCs w:val="28"/>
+        </w:rPr>
+      </w:pPr>
+      <w:r>
+        <w:rPr>
+          <w:rFonts w:asciiTheme="majorBidi" w:hAnsiTheme="majorBidi" w:cstheme="majorBidi"/>
+          <w:sz w:val="28"/>
+          <w:szCs w:val="28"/>
+        </w:rPr>
+        <w:t>Stores personal details, work history, skills, etc. from each resume.</w:t>
+      </w:r>
+    </w:p>
+    <w:p>
+      <w:pPr>
+        <w:numPr>
+          <w:ilvl w:val="0"/>
+          <w:numId w:val="10"/>
+        </w:numPr>
+        <w:spacing w:before="100" w:beforeAutospacing="1" w:after="100" w:afterAutospacing="1" w:line="240" w:lineRule="auto"/>
+      </w:pPr>
+      <w:r>
+        <w:rPr>
+          <w:rFonts w:asciiTheme="majorBidi" w:hAnsiTheme="majorBidi" w:cstheme="majorBidi"/>
+          <w:sz w:val="28"/>
+          <w:szCs w:val="28"/>
+        </w:rPr>
+        <w:t>Makes it easy to search, compare, and analyze candidates later.</w:t>
+      </w:r>
+    </w:p>
+    <w:p>
+      <w:pPr>
+        <w:spacing w:after="0"/>
+      </w:pPr>
+    </w:p>
+    <w:p>
+      <w:pPr>
+        <w:pStyle w:val="3"/>
+        <w:rPr>
+          <w:sz w:val="28"/>
+          <w:szCs w:val="28"/>
+        </w:rPr>
+      </w:pPr>
+      <w:r>
+        <w:rPr>
+          <w:rStyle w:val="a4"/>
+          <w:b/>
+          <w:bCs/>
+          <w:sz w:val="28"/>
+          <w:szCs w:val="28"/>
+        </w:rPr>
+        <w:lastRenderedPageBreak/>
+        <w:t>7. Data Scientist or Model Trainer</w:t>
+      </w:r>
+    </w:p>
+    <w:p>
+      <w:pPr>
+        <w:spacing w:before="100" w:beforeAutospacing="1" w:after="100" w:afterAutospacing="1"/>
+        <w:rPr>
+          <w:rFonts w:asciiTheme="majorBidi" w:hAnsiTheme="majorBidi" w:cstheme="majorBidi"/>
+          <w:sz w:val="28"/>
+          <w:szCs w:val="28"/>
+        </w:rPr>
+      </w:pPr>
+      <w:r>
+        <w:rPr>
+          <w:rFonts w:asciiTheme="majorBidi" w:hAnsiTheme="majorBidi" w:cstheme="majorBidi"/>
+          <w:sz w:val="28"/>
+          <w:szCs w:val="28"/>
+        </w:rPr>
+        <w:t>This is the person on the tech team who builds and trains the smart system.</w:t>
+      </w:r>
+      <w:r>
+        <w:rPr>
+          <w:rFonts w:asciiTheme="majorBidi" w:hAnsiTheme="majorBidi" w:cstheme="majorBidi"/>
+          <w:sz w:val="28"/>
+          <w:szCs w:val="28"/>
+        </w:rPr>
+        <w:br/>
+      </w:r>
+      <w:r>
+        <w:rPr>
+          <w:rStyle w:val="a4"/>
+          <w:rFonts w:asciiTheme="majorBidi" w:hAnsiTheme="majorBidi" w:cstheme="majorBidi"/>
+          <w:sz w:val="28"/>
+          <w:szCs w:val="28"/>
+        </w:rPr>
+        <w:t>What they do:</w:t>
+      </w:r>
+    </w:p>
+    <w:p>
+      <w:pPr>
+        <w:numPr>
+          <w:ilvl w:val="0"/>
+          <w:numId w:val="11"/>
+        </w:numPr>
+        <w:spacing w:before="100" w:beforeAutospacing="1" w:after="100" w:afterAutospacing="1" w:line="240" w:lineRule="auto"/>
+        <w:rPr>
+          <w:rFonts w:asciiTheme="majorBidi" w:hAnsiTheme="majorBidi" w:cstheme="majorBidi"/>
+          <w:sz w:val="28"/>
+          <w:szCs w:val="28"/>
+        </w:rPr>
+      </w:pPr>
+      <w:r>
+        <w:rPr>
+          <w:rFonts w:asciiTheme="majorBidi" w:hAnsiTheme="majorBidi" w:cstheme="majorBidi"/>
+          <w:sz w:val="28"/>
+          <w:szCs w:val="28"/>
+        </w:rPr>
+        <w:t>Uses the labeled data to train the system to recognize information accurately.</w:t>
+      </w:r>
+    </w:p>
+    <w:p>
+      <w:pPr>
+        <w:numPr>
+          <w:ilvl w:val="0"/>
+          <w:numId w:val="11"/>
+        </w:numPr>
+        <w:spacing w:before="100" w:beforeAutospacing="1" w:after="100" w:afterAutospacing="1" w:line="240" w:lineRule="auto"/>
+        <w:rPr>
+          <w:rFonts w:asciiTheme="majorBidi" w:hAnsiTheme="majorBidi" w:cstheme="majorBidi"/>
+          <w:sz w:val="28"/>
+          <w:szCs w:val="28"/>
+        </w:rPr>
+      </w:pPr>
+      <w:r>
+        <w:rPr>
+          <w:rFonts w:asciiTheme="majorBidi" w:hAnsiTheme="majorBidi" w:cstheme="majorBidi"/>
+          <w:sz w:val="28"/>
+          <w:szCs w:val="28"/>
+        </w:rPr>
+        <w:t>Tests the system to see how well it’s working.</w:t>
+      </w:r>
+    </w:p>
+    <w:p>
+      <w:pPr>
+        <w:numPr>
+          <w:ilvl w:val="0"/>
+          <w:numId w:val="11"/>
+        </w:numPr>
+        <w:spacing w:before="100" w:beforeAutospacing="1" w:after="100" w:afterAutospacing="1" w:line="240" w:lineRule="auto"/>
+      </w:pPr>
+      <w:r>
+        <w:rPr>
+          <w:rFonts w:asciiTheme="majorBidi" w:hAnsiTheme="majorBidi" w:cstheme="majorBidi"/>
+          <w:sz w:val="28"/>
+          <w:szCs w:val="28"/>
+        </w:rPr>
+        <w:t>Improves it over time with better data and models.</w:t>
+      </w:r>
+    </w:p>
+    <w:p>
+      <w:pPr>
+        <w:spacing w:after="0"/>
+      </w:pPr>
+    </w:p>
+    <w:p>
+      <w:pPr>
+        <w:pStyle w:val="3"/>
+        <w:rPr>
+          <w:sz w:val="28"/>
+          <w:szCs w:val="28"/>
+        </w:rPr>
+      </w:pPr>
+      <w:r>
+        <w:rPr>
+          <w:rStyle w:val="a4"/>
+          <w:b/>
+          <w:bCs/>
+          <w:sz w:val="28"/>
+          <w:szCs w:val="28"/>
+        </w:rPr>
+        <w:t>8. System Administrator</w:t>
+      </w:r>
+    </w:p>
+    <w:p>
+      <w:pPr>
+        <w:spacing w:before="100" w:beforeAutospacing="1" w:after="100" w:afterAutospacing="1"/>
+        <w:rPr>
+          <w:rFonts w:asciiTheme="majorBidi" w:hAnsiTheme="majorBidi" w:cstheme="majorBidi"/>
+          <w:sz w:val="28"/>
+          <w:szCs w:val="28"/>
+        </w:rPr>
+      </w:pPr>
+      <w:r>
+        <w:rPr>
+          <w:rFonts w:asciiTheme="majorBidi" w:hAnsiTheme="majorBidi" w:cstheme="majorBidi"/>
+          <w:sz w:val="28"/>
+          <w:szCs w:val="28"/>
+        </w:rPr>
+        <w:t>This person keeps everything running smoothly behind the scenes.</w:t>
+      </w:r>
+      <w:r>
+        <w:rPr>
+          <w:rFonts w:asciiTheme="majorBidi" w:hAnsiTheme="majorBidi" w:cstheme="majorBidi"/>
+          <w:sz w:val="28"/>
+          <w:szCs w:val="28"/>
+        </w:rPr>
+        <w:br/>
+      </w:r>
+      <w:r>
+        <w:rPr>
+          <w:rStyle w:val="a4"/>
+          <w:rFonts w:asciiTheme="majorBidi" w:hAnsiTheme="majorBidi" w:cstheme="majorBidi"/>
+          <w:sz w:val="28"/>
+          <w:szCs w:val="28"/>
+        </w:rPr>
+        <w:t>What they do:</w:t>
+      </w:r>
+    </w:p>
+    <w:p>
+      <w:pPr>
+        <w:numPr>
+          <w:ilvl w:val="0"/>
+          <w:numId w:val="12"/>
+        </w:numPr>
+        <w:spacing w:before="100" w:beforeAutospacing="1" w:after="100" w:afterAutospacing="1" w:line="240" w:lineRule="auto"/>
+        <w:rPr>
+          <w:rFonts w:asciiTheme="majorBidi" w:hAnsiTheme="majorBidi" w:cstheme="majorBidi"/>
+          <w:sz w:val="28"/>
+          <w:szCs w:val="28"/>
+        </w:rPr>
+      </w:pPr>
+      <w:r>
+        <w:rPr>
+          <w:rFonts w:asciiTheme="majorBidi" w:hAnsiTheme="majorBidi" w:cstheme="majorBidi"/>
+          <w:sz w:val="28"/>
+          <w:szCs w:val="28"/>
+        </w:rPr>
+        <w:t>Makes sure the system is up and working.</w:t>
+      </w:r>
+    </w:p>
+    <w:p>
+      <w:pPr>
+        <w:numPr>
+          <w:ilvl w:val="0"/>
+          <w:numId w:val="12"/>
+        </w:numPr>
+        <w:spacing w:before="100" w:beforeAutospacing="1" w:after="100" w:afterAutospacing="1" w:line="240" w:lineRule="auto"/>
+        <w:rPr>
+          <w:rFonts w:asciiTheme="majorBidi" w:hAnsiTheme="majorBidi" w:cstheme="majorBidi"/>
+          <w:sz w:val="28"/>
+          <w:szCs w:val="28"/>
+        </w:rPr>
+      </w:pPr>
+      <w:r>
+        <w:rPr>
+          <w:rFonts w:asciiTheme="majorBidi" w:hAnsiTheme="majorBidi" w:cstheme="majorBidi"/>
+          <w:sz w:val="28"/>
+          <w:szCs w:val="28"/>
+        </w:rPr>
+        <w:t>Handles any technical problems.</w:t>
+      </w:r>
+    </w:p>
+    <w:p>
+      <w:pPr>
+        <w:numPr>
+          <w:ilvl w:val="0"/>
+          <w:numId w:val="12"/>
+        </w:numPr>
+        <w:spacing w:before="100" w:beforeAutospacing="1" w:after="100" w:afterAutospacing="1" w:line="240" w:lineRule="auto"/>
+        <w:rPr>
+          <w:rFonts w:asciiTheme="majorBidi" w:hAnsiTheme="majorBidi" w:cstheme="majorBidi"/>
+          <w:sz w:val="28"/>
+          <w:szCs w:val="28"/>
+        </w:rPr>
+      </w:pPr>
+      <w:r>
+        <w:rPr>
+          <w:rFonts w:asciiTheme="majorBidi" w:hAnsiTheme="majorBidi" w:cstheme="majorBidi"/>
+          <w:sz w:val="28"/>
+          <w:szCs w:val="28"/>
+        </w:rPr>
+        <w:t>Keeps the data secure and updates the system when needed.</w:t>
+      </w:r>
+    </w:p>
+    <w:p>
+      <w:pPr>
+        <w:rPr>
+          <w:rFonts w:asciiTheme="majorBidi" w:hAnsiTheme="majorBidi" w:cstheme="majorBidi"/>
+          <w:b/>
+          <w:bCs/>
+          <w:sz w:val="32"/>
+          <w:szCs w:val="32"/>
+          <w:lang w:bidi="ar-AE"/>
+        </w:rPr>
+      </w:pPr>
     </w:p>
     <w:sectPr>
       <w:pgSz w:w="11906" w:h="16838"/>
@@ -1020,8 +3082,1801 @@
 </w:document>
 </file>
 
+<file path=word/numbering.xml><?xml version="1.0" encoding="utf-8"?>
+<w:numbering xmlns:wpc="http://schemas.microsoft.com/office/word/2010/wordprocessingCanvas" xmlns:mc="http://schemas.openxmlformats.org/markup-compatibility/2006" xmlns:o="urn:schemas-microsoft-com:office:office" xmlns:r="http://schemas.openxmlformats.org/officeDocument/2006/relationships" xmlns:m="http://schemas.openxmlformats.org/officeDocument/2006/math" xmlns:v="urn:schemas-microsoft-com:vml" xmlns:wp14="http://schemas.microsoft.com/office/word/2010/wordprocessingDrawing" xmlns:wp="http://schemas.openxmlformats.org/drawingml/2006/wordprocessingDrawing" xmlns:w10="urn:schemas-microsoft-com:office:word" xmlns:w="http://schemas.openxmlformats.org/wordprocessingml/2006/main" xmlns:w14="http://schemas.microsoft.com/office/word/2010/wordml" xmlns:wpg="http://schemas.microsoft.com/office/word/2010/wordprocessingGroup" xmlns:wpi="http://schemas.microsoft.com/office/word/2010/wordprocessingInk" xmlns:wne="http://schemas.microsoft.com/office/word/2006/wordml" xmlns:wps="http://schemas.microsoft.com/office/word/2010/wordprocessingShape" mc:Ignorable="w14 wp14">
+  <w:abstractNum w:abstractNumId="0">
+    <w:nsid w:val="0DA527FA"/>
+    <w:multiLevelType w:val="multilevel"/>
+    <w:tmpl w:val="BCF44E94"/>
+    <w:lvl w:ilvl="0">
+      <w:start w:val="1"/>
+      <w:numFmt w:val="bullet"/>
+      <w:lvlText w:val=""/>
+      <w:lvlJc w:val="left"/>
+      <w:pPr>
+        <w:tabs>
+          <w:tab w:val="num" w:pos="720"/>
+        </w:tabs>
+        <w:ind w:left="720" w:hanging="360"/>
+      </w:pPr>
+      <w:rPr>
+        <w:rFonts w:ascii="Symbol" w:hAnsi="Symbol" w:hint="default"/>
+        <w:sz w:val="20"/>
+      </w:rPr>
+    </w:lvl>
+    <w:lvl w:ilvl="1" w:tentative="1">
+      <w:start w:val="1"/>
+      <w:numFmt w:val="bullet"/>
+      <w:lvlText w:val="o"/>
+      <w:lvlJc w:val="left"/>
+      <w:pPr>
+        <w:tabs>
+          <w:tab w:val="num" w:pos="1440"/>
+        </w:tabs>
+        <w:ind w:left="1440" w:hanging="360"/>
+      </w:pPr>
+      <w:rPr>
+        <w:rFonts w:ascii="Courier New" w:hAnsi="Courier New" w:hint="default"/>
+        <w:sz w:val="20"/>
+      </w:rPr>
+    </w:lvl>
+    <w:lvl w:ilvl="2" w:tentative="1">
+      <w:start w:val="1"/>
+      <w:numFmt w:val="bullet"/>
+      <w:lvlText w:val=""/>
+      <w:lvlJc w:val="left"/>
+      <w:pPr>
+        <w:tabs>
+          <w:tab w:val="num" w:pos="2160"/>
+        </w:tabs>
+        <w:ind w:left="2160" w:hanging="360"/>
+      </w:pPr>
+      <w:rPr>
+        <w:rFonts w:ascii="Wingdings" w:hAnsi="Wingdings" w:hint="default"/>
+        <w:sz w:val="20"/>
+      </w:rPr>
+    </w:lvl>
+    <w:lvl w:ilvl="3" w:tentative="1">
+      <w:start w:val="1"/>
+      <w:numFmt w:val="bullet"/>
+      <w:lvlText w:val=""/>
+      <w:lvlJc w:val="left"/>
+      <w:pPr>
+        <w:tabs>
+          <w:tab w:val="num" w:pos="2880"/>
+        </w:tabs>
+        <w:ind w:left="2880" w:hanging="360"/>
+      </w:pPr>
+      <w:rPr>
+        <w:rFonts w:ascii="Wingdings" w:hAnsi="Wingdings" w:hint="default"/>
+        <w:sz w:val="20"/>
+      </w:rPr>
+    </w:lvl>
+    <w:lvl w:ilvl="4" w:tentative="1">
+      <w:start w:val="1"/>
+      <w:numFmt w:val="bullet"/>
+      <w:lvlText w:val=""/>
+      <w:lvlJc w:val="left"/>
+      <w:pPr>
+        <w:tabs>
+          <w:tab w:val="num" w:pos="3600"/>
+        </w:tabs>
+        <w:ind w:left="3600" w:hanging="360"/>
+      </w:pPr>
+      <w:rPr>
+        <w:rFonts w:ascii="Wingdings" w:hAnsi="Wingdings" w:hint="default"/>
+        <w:sz w:val="20"/>
+      </w:rPr>
+    </w:lvl>
+    <w:lvl w:ilvl="5" w:tentative="1">
+      <w:start w:val="1"/>
+      <w:numFmt w:val="bullet"/>
+      <w:lvlText w:val=""/>
+      <w:lvlJc w:val="left"/>
+      <w:pPr>
+        <w:tabs>
+          <w:tab w:val="num" w:pos="4320"/>
+        </w:tabs>
+        <w:ind w:left="4320" w:hanging="360"/>
+      </w:pPr>
+      <w:rPr>
+        <w:rFonts w:ascii="Wingdings" w:hAnsi="Wingdings" w:hint="default"/>
+        <w:sz w:val="20"/>
+      </w:rPr>
+    </w:lvl>
+    <w:lvl w:ilvl="6" w:tentative="1">
+      <w:start w:val="1"/>
+      <w:numFmt w:val="bullet"/>
+      <w:lvlText w:val=""/>
+      <w:lvlJc w:val="left"/>
+      <w:pPr>
+        <w:tabs>
+          <w:tab w:val="num" w:pos="5040"/>
+        </w:tabs>
+        <w:ind w:left="5040" w:hanging="360"/>
+      </w:pPr>
+      <w:rPr>
+        <w:rFonts w:ascii="Wingdings" w:hAnsi="Wingdings" w:hint="default"/>
+        <w:sz w:val="20"/>
+      </w:rPr>
+    </w:lvl>
+    <w:lvl w:ilvl="7" w:tentative="1">
+      <w:start w:val="1"/>
+      <w:numFmt w:val="bullet"/>
+      <w:lvlText w:val=""/>
+      <w:lvlJc w:val="left"/>
+      <w:pPr>
+        <w:tabs>
+          <w:tab w:val="num" w:pos="5760"/>
+        </w:tabs>
+        <w:ind w:left="5760" w:hanging="360"/>
+      </w:pPr>
+      <w:rPr>
+        <w:rFonts w:ascii="Wingdings" w:hAnsi="Wingdings" w:hint="default"/>
+        <w:sz w:val="20"/>
+      </w:rPr>
+    </w:lvl>
+    <w:lvl w:ilvl="8" w:tentative="1">
+      <w:start w:val="1"/>
+      <w:numFmt w:val="bullet"/>
+      <w:lvlText w:val=""/>
+      <w:lvlJc w:val="left"/>
+      <w:pPr>
+        <w:tabs>
+          <w:tab w:val="num" w:pos="6480"/>
+        </w:tabs>
+        <w:ind w:left="6480" w:hanging="360"/>
+      </w:pPr>
+      <w:rPr>
+        <w:rFonts w:ascii="Wingdings" w:hAnsi="Wingdings" w:hint="default"/>
+        <w:sz w:val="20"/>
+      </w:rPr>
+    </w:lvl>
+  </w:abstractNum>
+  <w:abstractNum w:abstractNumId="1">
+    <w:nsid w:val="0E8B2990"/>
+    <w:multiLevelType w:val="multilevel"/>
+    <w:tmpl w:val="83AE2E2C"/>
+    <w:lvl w:ilvl="0">
+      <w:start w:val="1"/>
+      <w:numFmt w:val="bullet"/>
+      <w:lvlText w:val=""/>
+      <w:lvlJc w:val="left"/>
+      <w:pPr>
+        <w:tabs>
+          <w:tab w:val="num" w:pos="720"/>
+        </w:tabs>
+        <w:ind w:left="720" w:hanging="360"/>
+      </w:pPr>
+      <w:rPr>
+        <w:rFonts w:ascii="Symbol" w:hAnsi="Symbol" w:hint="default"/>
+        <w:sz w:val="20"/>
+      </w:rPr>
+    </w:lvl>
+    <w:lvl w:ilvl="1" w:tentative="1">
+      <w:start w:val="1"/>
+      <w:numFmt w:val="bullet"/>
+      <w:lvlText w:val="o"/>
+      <w:lvlJc w:val="left"/>
+      <w:pPr>
+        <w:tabs>
+          <w:tab w:val="num" w:pos="1440"/>
+        </w:tabs>
+        <w:ind w:left="1440" w:hanging="360"/>
+      </w:pPr>
+      <w:rPr>
+        <w:rFonts w:ascii="Courier New" w:hAnsi="Courier New" w:hint="default"/>
+        <w:sz w:val="20"/>
+      </w:rPr>
+    </w:lvl>
+    <w:lvl w:ilvl="2" w:tentative="1">
+      <w:start w:val="1"/>
+      <w:numFmt w:val="bullet"/>
+      <w:lvlText w:val=""/>
+      <w:lvlJc w:val="left"/>
+      <w:pPr>
+        <w:tabs>
+          <w:tab w:val="num" w:pos="2160"/>
+        </w:tabs>
+        <w:ind w:left="2160" w:hanging="360"/>
+      </w:pPr>
+      <w:rPr>
+        <w:rFonts w:ascii="Wingdings" w:hAnsi="Wingdings" w:hint="default"/>
+        <w:sz w:val="20"/>
+      </w:rPr>
+    </w:lvl>
+    <w:lvl w:ilvl="3" w:tentative="1">
+      <w:start w:val="1"/>
+      <w:numFmt w:val="bullet"/>
+      <w:lvlText w:val=""/>
+      <w:lvlJc w:val="left"/>
+      <w:pPr>
+        <w:tabs>
+          <w:tab w:val="num" w:pos="2880"/>
+        </w:tabs>
+        <w:ind w:left="2880" w:hanging="360"/>
+      </w:pPr>
+      <w:rPr>
+        <w:rFonts w:ascii="Wingdings" w:hAnsi="Wingdings" w:hint="default"/>
+        <w:sz w:val="20"/>
+      </w:rPr>
+    </w:lvl>
+    <w:lvl w:ilvl="4" w:tentative="1">
+      <w:start w:val="1"/>
+      <w:numFmt w:val="bullet"/>
+      <w:lvlText w:val=""/>
+      <w:lvlJc w:val="left"/>
+      <w:pPr>
+        <w:tabs>
+          <w:tab w:val="num" w:pos="3600"/>
+        </w:tabs>
+        <w:ind w:left="3600" w:hanging="360"/>
+      </w:pPr>
+      <w:rPr>
+        <w:rFonts w:ascii="Wingdings" w:hAnsi="Wingdings" w:hint="default"/>
+        <w:sz w:val="20"/>
+      </w:rPr>
+    </w:lvl>
+    <w:lvl w:ilvl="5" w:tentative="1">
+      <w:start w:val="1"/>
+      <w:numFmt w:val="bullet"/>
+      <w:lvlText w:val=""/>
+      <w:lvlJc w:val="left"/>
+      <w:pPr>
+        <w:tabs>
+          <w:tab w:val="num" w:pos="4320"/>
+        </w:tabs>
+        <w:ind w:left="4320" w:hanging="360"/>
+      </w:pPr>
+      <w:rPr>
+        <w:rFonts w:ascii="Wingdings" w:hAnsi="Wingdings" w:hint="default"/>
+        <w:sz w:val="20"/>
+      </w:rPr>
+    </w:lvl>
+    <w:lvl w:ilvl="6" w:tentative="1">
+      <w:start w:val="1"/>
+      <w:numFmt w:val="bullet"/>
+      <w:lvlText w:val=""/>
+      <w:lvlJc w:val="left"/>
+      <w:pPr>
+        <w:tabs>
+          <w:tab w:val="num" w:pos="5040"/>
+        </w:tabs>
+        <w:ind w:left="5040" w:hanging="360"/>
+      </w:pPr>
+      <w:rPr>
+        <w:rFonts w:ascii="Wingdings" w:hAnsi="Wingdings" w:hint="default"/>
+        <w:sz w:val="20"/>
+      </w:rPr>
+    </w:lvl>
+    <w:lvl w:ilvl="7" w:tentative="1">
+      <w:start w:val="1"/>
+      <w:numFmt w:val="bullet"/>
+      <w:lvlText w:val=""/>
+      <w:lvlJc w:val="left"/>
+      <w:pPr>
+        <w:tabs>
+          <w:tab w:val="num" w:pos="5760"/>
+        </w:tabs>
+        <w:ind w:left="5760" w:hanging="360"/>
+      </w:pPr>
+      <w:rPr>
+        <w:rFonts w:ascii="Wingdings" w:hAnsi="Wingdings" w:hint="default"/>
+        <w:sz w:val="20"/>
+      </w:rPr>
+    </w:lvl>
+    <w:lvl w:ilvl="8" w:tentative="1">
+      <w:start w:val="1"/>
+      <w:numFmt w:val="bullet"/>
+      <w:lvlText w:val=""/>
+      <w:lvlJc w:val="left"/>
+      <w:pPr>
+        <w:tabs>
+          <w:tab w:val="num" w:pos="6480"/>
+        </w:tabs>
+        <w:ind w:left="6480" w:hanging="360"/>
+      </w:pPr>
+      <w:rPr>
+        <w:rFonts w:ascii="Wingdings" w:hAnsi="Wingdings" w:hint="default"/>
+        <w:sz w:val="20"/>
+      </w:rPr>
+    </w:lvl>
+  </w:abstractNum>
+  <w:abstractNum w:abstractNumId="2">
+    <w:nsid w:val="0F6E16FF"/>
+    <w:multiLevelType w:val="multilevel"/>
+    <w:tmpl w:val="D2A0DF06"/>
+    <w:lvl w:ilvl="0">
+      <w:start w:val="1"/>
+      <w:numFmt w:val="bullet"/>
+      <w:lvlText w:val=""/>
+      <w:lvlJc w:val="left"/>
+      <w:pPr>
+        <w:tabs>
+          <w:tab w:val="num" w:pos="720"/>
+        </w:tabs>
+        <w:ind w:left="720" w:hanging="360"/>
+      </w:pPr>
+      <w:rPr>
+        <w:rFonts w:ascii="Symbol" w:hAnsi="Symbol" w:hint="default"/>
+        <w:sz w:val="20"/>
+      </w:rPr>
+    </w:lvl>
+    <w:lvl w:ilvl="1" w:tentative="1">
+      <w:start w:val="1"/>
+      <w:numFmt w:val="bullet"/>
+      <w:lvlText w:val="o"/>
+      <w:lvlJc w:val="left"/>
+      <w:pPr>
+        <w:tabs>
+          <w:tab w:val="num" w:pos="1440"/>
+        </w:tabs>
+        <w:ind w:left="1440" w:hanging="360"/>
+      </w:pPr>
+      <w:rPr>
+        <w:rFonts w:ascii="Courier New" w:hAnsi="Courier New" w:hint="default"/>
+        <w:sz w:val="20"/>
+      </w:rPr>
+    </w:lvl>
+    <w:lvl w:ilvl="2" w:tentative="1">
+      <w:start w:val="1"/>
+      <w:numFmt w:val="bullet"/>
+      <w:lvlText w:val=""/>
+      <w:lvlJc w:val="left"/>
+      <w:pPr>
+        <w:tabs>
+          <w:tab w:val="num" w:pos="2160"/>
+        </w:tabs>
+        <w:ind w:left="2160" w:hanging="360"/>
+      </w:pPr>
+      <w:rPr>
+        <w:rFonts w:ascii="Wingdings" w:hAnsi="Wingdings" w:hint="default"/>
+        <w:sz w:val="20"/>
+      </w:rPr>
+    </w:lvl>
+    <w:lvl w:ilvl="3" w:tentative="1">
+      <w:start w:val="1"/>
+      <w:numFmt w:val="bullet"/>
+      <w:lvlText w:val=""/>
+      <w:lvlJc w:val="left"/>
+      <w:pPr>
+        <w:tabs>
+          <w:tab w:val="num" w:pos="2880"/>
+        </w:tabs>
+        <w:ind w:left="2880" w:hanging="360"/>
+      </w:pPr>
+      <w:rPr>
+        <w:rFonts w:ascii="Wingdings" w:hAnsi="Wingdings" w:hint="default"/>
+        <w:sz w:val="20"/>
+      </w:rPr>
+    </w:lvl>
+    <w:lvl w:ilvl="4" w:tentative="1">
+      <w:start w:val="1"/>
+      <w:numFmt w:val="bullet"/>
+      <w:lvlText w:val=""/>
+      <w:lvlJc w:val="left"/>
+      <w:pPr>
+        <w:tabs>
+          <w:tab w:val="num" w:pos="3600"/>
+        </w:tabs>
+        <w:ind w:left="3600" w:hanging="360"/>
+      </w:pPr>
+      <w:rPr>
+        <w:rFonts w:ascii="Wingdings" w:hAnsi="Wingdings" w:hint="default"/>
+        <w:sz w:val="20"/>
+      </w:rPr>
+    </w:lvl>
+    <w:lvl w:ilvl="5" w:tentative="1">
+      <w:start w:val="1"/>
+      <w:numFmt w:val="bullet"/>
+      <w:lvlText w:val=""/>
+      <w:lvlJc w:val="left"/>
+      <w:pPr>
+        <w:tabs>
+          <w:tab w:val="num" w:pos="4320"/>
+        </w:tabs>
+        <w:ind w:left="4320" w:hanging="360"/>
+      </w:pPr>
+      <w:rPr>
+        <w:rFonts w:ascii="Wingdings" w:hAnsi="Wingdings" w:hint="default"/>
+        <w:sz w:val="20"/>
+      </w:rPr>
+    </w:lvl>
+    <w:lvl w:ilvl="6" w:tentative="1">
+      <w:start w:val="1"/>
+      <w:numFmt w:val="bullet"/>
+      <w:lvlText w:val=""/>
+      <w:lvlJc w:val="left"/>
+      <w:pPr>
+        <w:tabs>
+          <w:tab w:val="num" w:pos="5040"/>
+        </w:tabs>
+        <w:ind w:left="5040" w:hanging="360"/>
+      </w:pPr>
+      <w:rPr>
+        <w:rFonts w:ascii="Wingdings" w:hAnsi="Wingdings" w:hint="default"/>
+        <w:sz w:val="20"/>
+      </w:rPr>
+    </w:lvl>
+    <w:lvl w:ilvl="7" w:tentative="1">
+      <w:start w:val="1"/>
+      <w:numFmt w:val="bullet"/>
+      <w:lvlText w:val=""/>
+      <w:lvlJc w:val="left"/>
+      <w:pPr>
+        <w:tabs>
+          <w:tab w:val="num" w:pos="5760"/>
+        </w:tabs>
+        <w:ind w:left="5760" w:hanging="360"/>
+      </w:pPr>
+      <w:rPr>
+        <w:rFonts w:ascii="Wingdings" w:hAnsi="Wingdings" w:hint="default"/>
+        <w:sz w:val="20"/>
+      </w:rPr>
+    </w:lvl>
+    <w:lvl w:ilvl="8" w:tentative="1">
+      <w:start w:val="1"/>
+      <w:numFmt w:val="bullet"/>
+      <w:lvlText w:val=""/>
+      <w:lvlJc w:val="left"/>
+      <w:pPr>
+        <w:tabs>
+          <w:tab w:val="num" w:pos="6480"/>
+        </w:tabs>
+        <w:ind w:left="6480" w:hanging="360"/>
+      </w:pPr>
+      <w:rPr>
+        <w:rFonts w:ascii="Wingdings" w:hAnsi="Wingdings" w:hint="default"/>
+        <w:sz w:val="20"/>
+      </w:rPr>
+    </w:lvl>
+  </w:abstractNum>
+  <w:abstractNum w:abstractNumId="3">
+    <w:nsid w:val="17A24BAE"/>
+    <w:multiLevelType w:val="multilevel"/>
+    <w:tmpl w:val="390E1AE6"/>
+    <w:lvl w:ilvl="0">
+      <w:start w:val="1"/>
+      <w:numFmt w:val="bullet"/>
+      <w:lvlText w:val=""/>
+      <w:lvlJc w:val="left"/>
+      <w:pPr>
+        <w:tabs>
+          <w:tab w:val="num" w:pos="720"/>
+        </w:tabs>
+        <w:ind w:left="720" w:hanging="360"/>
+      </w:pPr>
+      <w:rPr>
+        <w:rFonts w:ascii="Symbol" w:hAnsi="Symbol" w:hint="default"/>
+        <w:sz w:val="20"/>
+      </w:rPr>
+    </w:lvl>
+    <w:lvl w:ilvl="1" w:tentative="1">
+      <w:start w:val="1"/>
+      <w:numFmt w:val="bullet"/>
+      <w:lvlText w:val="o"/>
+      <w:lvlJc w:val="left"/>
+      <w:pPr>
+        <w:tabs>
+          <w:tab w:val="num" w:pos="1440"/>
+        </w:tabs>
+        <w:ind w:left="1440" w:hanging="360"/>
+      </w:pPr>
+      <w:rPr>
+        <w:rFonts w:ascii="Courier New" w:hAnsi="Courier New" w:hint="default"/>
+        <w:sz w:val="20"/>
+      </w:rPr>
+    </w:lvl>
+    <w:lvl w:ilvl="2" w:tentative="1">
+      <w:start w:val="1"/>
+      <w:numFmt w:val="bullet"/>
+      <w:lvlText w:val=""/>
+      <w:lvlJc w:val="left"/>
+      <w:pPr>
+        <w:tabs>
+          <w:tab w:val="num" w:pos="2160"/>
+        </w:tabs>
+        <w:ind w:left="2160" w:hanging="360"/>
+      </w:pPr>
+      <w:rPr>
+        <w:rFonts w:ascii="Wingdings" w:hAnsi="Wingdings" w:hint="default"/>
+        <w:sz w:val="20"/>
+      </w:rPr>
+    </w:lvl>
+    <w:lvl w:ilvl="3" w:tentative="1">
+      <w:start w:val="1"/>
+      <w:numFmt w:val="bullet"/>
+      <w:lvlText w:val=""/>
+      <w:lvlJc w:val="left"/>
+      <w:pPr>
+        <w:tabs>
+          <w:tab w:val="num" w:pos="2880"/>
+        </w:tabs>
+        <w:ind w:left="2880" w:hanging="360"/>
+      </w:pPr>
+      <w:rPr>
+        <w:rFonts w:ascii="Wingdings" w:hAnsi="Wingdings" w:hint="default"/>
+        <w:sz w:val="20"/>
+      </w:rPr>
+    </w:lvl>
+    <w:lvl w:ilvl="4" w:tentative="1">
+      <w:start w:val="1"/>
+      <w:numFmt w:val="bullet"/>
+      <w:lvlText w:val=""/>
+      <w:lvlJc w:val="left"/>
+      <w:pPr>
+        <w:tabs>
+          <w:tab w:val="num" w:pos="3600"/>
+        </w:tabs>
+        <w:ind w:left="3600" w:hanging="360"/>
+      </w:pPr>
+      <w:rPr>
+        <w:rFonts w:ascii="Wingdings" w:hAnsi="Wingdings" w:hint="default"/>
+        <w:sz w:val="20"/>
+      </w:rPr>
+    </w:lvl>
+    <w:lvl w:ilvl="5" w:tentative="1">
+      <w:start w:val="1"/>
+      <w:numFmt w:val="bullet"/>
+      <w:lvlText w:val=""/>
+      <w:lvlJc w:val="left"/>
+      <w:pPr>
+        <w:tabs>
+          <w:tab w:val="num" w:pos="4320"/>
+        </w:tabs>
+        <w:ind w:left="4320" w:hanging="360"/>
+      </w:pPr>
+      <w:rPr>
+        <w:rFonts w:ascii="Wingdings" w:hAnsi="Wingdings" w:hint="default"/>
+        <w:sz w:val="20"/>
+      </w:rPr>
+    </w:lvl>
+    <w:lvl w:ilvl="6" w:tentative="1">
+      <w:start w:val="1"/>
+      <w:numFmt w:val="bullet"/>
+      <w:lvlText w:val=""/>
+      <w:lvlJc w:val="left"/>
+      <w:pPr>
+        <w:tabs>
+          <w:tab w:val="num" w:pos="5040"/>
+        </w:tabs>
+        <w:ind w:left="5040" w:hanging="360"/>
+      </w:pPr>
+      <w:rPr>
+        <w:rFonts w:ascii="Wingdings" w:hAnsi="Wingdings" w:hint="default"/>
+        <w:sz w:val="20"/>
+      </w:rPr>
+    </w:lvl>
+    <w:lvl w:ilvl="7" w:tentative="1">
+      <w:start w:val="1"/>
+      <w:numFmt w:val="bullet"/>
+      <w:lvlText w:val=""/>
+      <w:lvlJc w:val="left"/>
+      <w:pPr>
+        <w:tabs>
+          <w:tab w:val="num" w:pos="5760"/>
+        </w:tabs>
+        <w:ind w:left="5760" w:hanging="360"/>
+      </w:pPr>
+      <w:rPr>
+        <w:rFonts w:ascii="Wingdings" w:hAnsi="Wingdings" w:hint="default"/>
+        <w:sz w:val="20"/>
+      </w:rPr>
+    </w:lvl>
+    <w:lvl w:ilvl="8" w:tentative="1">
+      <w:start w:val="1"/>
+      <w:numFmt w:val="bullet"/>
+      <w:lvlText w:val=""/>
+      <w:lvlJc w:val="left"/>
+      <w:pPr>
+        <w:tabs>
+          <w:tab w:val="num" w:pos="6480"/>
+        </w:tabs>
+        <w:ind w:left="6480" w:hanging="360"/>
+      </w:pPr>
+      <w:rPr>
+        <w:rFonts w:ascii="Wingdings" w:hAnsi="Wingdings" w:hint="default"/>
+        <w:sz w:val="20"/>
+      </w:rPr>
+    </w:lvl>
+  </w:abstractNum>
+  <w:abstractNum w:abstractNumId="4">
+    <w:nsid w:val="1D7000FE"/>
+    <w:multiLevelType w:val="multilevel"/>
+    <w:tmpl w:val="80409B50"/>
+    <w:lvl w:ilvl="0">
+      <w:start w:val="1"/>
+      <w:numFmt w:val="bullet"/>
+      <w:lvlText w:val=""/>
+      <w:lvlJc w:val="left"/>
+      <w:pPr>
+        <w:tabs>
+          <w:tab w:val="num" w:pos="720"/>
+        </w:tabs>
+        <w:ind w:left="720" w:hanging="360"/>
+      </w:pPr>
+      <w:rPr>
+        <w:rFonts w:ascii="Symbol" w:hAnsi="Symbol" w:hint="default"/>
+        <w:sz w:val="20"/>
+      </w:rPr>
+    </w:lvl>
+    <w:lvl w:ilvl="1" w:tentative="1">
+      <w:start w:val="1"/>
+      <w:numFmt w:val="bullet"/>
+      <w:lvlText w:val="o"/>
+      <w:lvlJc w:val="left"/>
+      <w:pPr>
+        <w:tabs>
+          <w:tab w:val="num" w:pos="1440"/>
+        </w:tabs>
+        <w:ind w:left="1440" w:hanging="360"/>
+      </w:pPr>
+      <w:rPr>
+        <w:rFonts w:ascii="Courier New" w:hAnsi="Courier New" w:hint="default"/>
+        <w:sz w:val="20"/>
+      </w:rPr>
+    </w:lvl>
+    <w:lvl w:ilvl="2" w:tentative="1">
+      <w:start w:val="1"/>
+      <w:numFmt w:val="bullet"/>
+      <w:lvlText w:val=""/>
+      <w:lvlJc w:val="left"/>
+      <w:pPr>
+        <w:tabs>
+          <w:tab w:val="num" w:pos="2160"/>
+        </w:tabs>
+        <w:ind w:left="2160" w:hanging="360"/>
+      </w:pPr>
+      <w:rPr>
+        <w:rFonts w:ascii="Wingdings" w:hAnsi="Wingdings" w:hint="default"/>
+        <w:sz w:val="20"/>
+      </w:rPr>
+    </w:lvl>
+    <w:lvl w:ilvl="3" w:tentative="1">
+      <w:start w:val="1"/>
+      <w:numFmt w:val="bullet"/>
+      <w:lvlText w:val=""/>
+      <w:lvlJc w:val="left"/>
+      <w:pPr>
+        <w:tabs>
+          <w:tab w:val="num" w:pos="2880"/>
+        </w:tabs>
+        <w:ind w:left="2880" w:hanging="360"/>
+      </w:pPr>
+      <w:rPr>
+        <w:rFonts w:ascii="Wingdings" w:hAnsi="Wingdings" w:hint="default"/>
+        <w:sz w:val="20"/>
+      </w:rPr>
+    </w:lvl>
+    <w:lvl w:ilvl="4" w:tentative="1">
+      <w:start w:val="1"/>
+      <w:numFmt w:val="bullet"/>
+      <w:lvlText w:val=""/>
+      <w:lvlJc w:val="left"/>
+      <w:pPr>
+        <w:tabs>
+          <w:tab w:val="num" w:pos="3600"/>
+        </w:tabs>
+        <w:ind w:left="3600" w:hanging="360"/>
+      </w:pPr>
+      <w:rPr>
+        <w:rFonts w:ascii="Wingdings" w:hAnsi="Wingdings" w:hint="default"/>
+        <w:sz w:val="20"/>
+      </w:rPr>
+    </w:lvl>
+    <w:lvl w:ilvl="5" w:tentative="1">
+      <w:start w:val="1"/>
+      <w:numFmt w:val="bullet"/>
+      <w:lvlText w:val=""/>
+      <w:lvlJc w:val="left"/>
+      <w:pPr>
+        <w:tabs>
+          <w:tab w:val="num" w:pos="4320"/>
+        </w:tabs>
+        <w:ind w:left="4320" w:hanging="360"/>
+      </w:pPr>
+      <w:rPr>
+        <w:rFonts w:ascii="Wingdings" w:hAnsi="Wingdings" w:hint="default"/>
+        <w:sz w:val="20"/>
+      </w:rPr>
+    </w:lvl>
+    <w:lvl w:ilvl="6" w:tentative="1">
+      <w:start w:val="1"/>
+      <w:numFmt w:val="bullet"/>
+      <w:lvlText w:val=""/>
+      <w:lvlJc w:val="left"/>
+      <w:pPr>
+        <w:tabs>
+          <w:tab w:val="num" w:pos="5040"/>
+        </w:tabs>
+        <w:ind w:left="5040" w:hanging="360"/>
+      </w:pPr>
+      <w:rPr>
+        <w:rFonts w:ascii="Wingdings" w:hAnsi="Wingdings" w:hint="default"/>
+        <w:sz w:val="20"/>
+      </w:rPr>
+    </w:lvl>
+    <w:lvl w:ilvl="7" w:tentative="1">
+      <w:start w:val="1"/>
+      <w:numFmt w:val="bullet"/>
+      <w:lvlText w:val=""/>
+      <w:lvlJc w:val="left"/>
+      <w:pPr>
+        <w:tabs>
+          <w:tab w:val="num" w:pos="5760"/>
+        </w:tabs>
+        <w:ind w:left="5760" w:hanging="360"/>
+      </w:pPr>
+      <w:rPr>
+        <w:rFonts w:ascii="Wingdings" w:hAnsi="Wingdings" w:hint="default"/>
+        <w:sz w:val="20"/>
+      </w:rPr>
+    </w:lvl>
+    <w:lvl w:ilvl="8" w:tentative="1">
+      <w:start w:val="1"/>
+      <w:numFmt w:val="bullet"/>
+      <w:lvlText w:val=""/>
+      <w:lvlJc w:val="left"/>
+      <w:pPr>
+        <w:tabs>
+          <w:tab w:val="num" w:pos="6480"/>
+        </w:tabs>
+        <w:ind w:left="6480" w:hanging="360"/>
+      </w:pPr>
+      <w:rPr>
+        <w:rFonts w:ascii="Wingdings" w:hAnsi="Wingdings" w:hint="default"/>
+        <w:sz w:val="20"/>
+      </w:rPr>
+    </w:lvl>
+  </w:abstractNum>
+  <w:abstractNum w:abstractNumId="5">
+    <w:nsid w:val="2076791C"/>
+    <w:multiLevelType w:val="multilevel"/>
+    <w:tmpl w:val="E5941D92"/>
+    <w:lvl w:ilvl="0">
+      <w:start w:val="1"/>
+      <w:numFmt w:val="bullet"/>
+      <w:lvlText w:val=""/>
+      <w:lvlJc w:val="left"/>
+      <w:pPr>
+        <w:tabs>
+          <w:tab w:val="num" w:pos="720"/>
+        </w:tabs>
+        <w:ind w:left="720" w:hanging="360"/>
+      </w:pPr>
+      <w:rPr>
+        <w:rFonts w:ascii="Symbol" w:hAnsi="Symbol" w:hint="default"/>
+        <w:sz w:val="20"/>
+      </w:rPr>
+    </w:lvl>
+    <w:lvl w:ilvl="1" w:tentative="1">
+      <w:start w:val="1"/>
+      <w:numFmt w:val="bullet"/>
+      <w:lvlText w:val="o"/>
+      <w:lvlJc w:val="left"/>
+      <w:pPr>
+        <w:tabs>
+          <w:tab w:val="num" w:pos="1440"/>
+        </w:tabs>
+        <w:ind w:left="1440" w:hanging="360"/>
+      </w:pPr>
+      <w:rPr>
+        <w:rFonts w:ascii="Courier New" w:hAnsi="Courier New" w:hint="default"/>
+        <w:sz w:val="20"/>
+      </w:rPr>
+    </w:lvl>
+    <w:lvl w:ilvl="2" w:tentative="1">
+      <w:start w:val="1"/>
+      <w:numFmt w:val="bullet"/>
+      <w:lvlText w:val=""/>
+      <w:lvlJc w:val="left"/>
+      <w:pPr>
+        <w:tabs>
+          <w:tab w:val="num" w:pos="2160"/>
+        </w:tabs>
+        <w:ind w:left="2160" w:hanging="360"/>
+      </w:pPr>
+      <w:rPr>
+        <w:rFonts w:ascii="Wingdings" w:hAnsi="Wingdings" w:hint="default"/>
+        <w:sz w:val="20"/>
+      </w:rPr>
+    </w:lvl>
+    <w:lvl w:ilvl="3" w:tentative="1">
+      <w:start w:val="1"/>
+      <w:numFmt w:val="bullet"/>
+      <w:lvlText w:val=""/>
+      <w:lvlJc w:val="left"/>
+      <w:pPr>
+        <w:tabs>
+          <w:tab w:val="num" w:pos="2880"/>
+        </w:tabs>
+        <w:ind w:left="2880" w:hanging="360"/>
+      </w:pPr>
+      <w:rPr>
+        <w:rFonts w:ascii="Wingdings" w:hAnsi="Wingdings" w:hint="default"/>
+        <w:sz w:val="20"/>
+      </w:rPr>
+    </w:lvl>
+    <w:lvl w:ilvl="4" w:tentative="1">
+      <w:start w:val="1"/>
+      <w:numFmt w:val="bullet"/>
+      <w:lvlText w:val=""/>
+      <w:lvlJc w:val="left"/>
+      <w:pPr>
+        <w:tabs>
+          <w:tab w:val="num" w:pos="3600"/>
+        </w:tabs>
+        <w:ind w:left="3600" w:hanging="360"/>
+      </w:pPr>
+      <w:rPr>
+        <w:rFonts w:ascii="Wingdings" w:hAnsi="Wingdings" w:hint="default"/>
+        <w:sz w:val="20"/>
+      </w:rPr>
+    </w:lvl>
+    <w:lvl w:ilvl="5" w:tentative="1">
+      <w:start w:val="1"/>
+      <w:numFmt w:val="bullet"/>
+      <w:lvlText w:val=""/>
+      <w:lvlJc w:val="left"/>
+      <w:pPr>
+        <w:tabs>
+          <w:tab w:val="num" w:pos="4320"/>
+        </w:tabs>
+        <w:ind w:left="4320" w:hanging="360"/>
+      </w:pPr>
+      <w:rPr>
+        <w:rFonts w:ascii="Wingdings" w:hAnsi="Wingdings" w:hint="default"/>
+        <w:sz w:val="20"/>
+      </w:rPr>
+    </w:lvl>
+    <w:lvl w:ilvl="6" w:tentative="1">
+      <w:start w:val="1"/>
+      <w:numFmt w:val="bullet"/>
+      <w:lvlText w:val=""/>
+      <w:lvlJc w:val="left"/>
+      <w:pPr>
+        <w:tabs>
+          <w:tab w:val="num" w:pos="5040"/>
+        </w:tabs>
+        <w:ind w:left="5040" w:hanging="360"/>
+      </w:pPr>
+      <w:rPr>
+        <w:rFonts w:ascii="Wingdings" w:hAnsi="Wingdings" w:hint="default"/>
+        <w:sz w:val="20"/>
+      </w:rPr>
+    </w:lvl>
+    <w:lvl w:ilvl="7" w:tentative="1">
+      <w:start w:val="1"/>
+      <w:numFmt w:val="bullet"/>
+      <w:lvlText w:val=""/>
+      <w:lvlJc w:val="left"/>
+      <w:pPr>
+        <w:tabs>
+          <w:tab w:val="num" w:pos="5760"/>
+        </w:tabs>
+        <w:ind w:left="5760" w:hanging="360"/>
+      </w:pPr>
+      <w:rPr>
+        <w:rFonts w:ascii="Wingdings" w:hAnsi="Wingdings" w:hint="default"/>
+        <w:sz w:val="20"/>
+      </w:rPr>
+    </w:lvl>
+    <w:lvl w:ilvl="8" w:tentative="1">
+      <w:start w:val="1"/>
+      <w:numFmt w:val="bullet"/>
+      <w:lvlText w:val=""/>
+      <w:lvlJc w:val="left"/>
+      <w:pPr>
+        <w:tabs>
+          <w:tab w:val="num" w:pos="6480"/>
+        </w:tabs>
+        <w:ind w:left="6480" w:hanging="360"/>
+      </w:pPr>
+      <w:rPr>
+        <w:rFonts w:ascii="Wingdings" w:hAnsi="Wingdings" w:hint="default"/>
+        <w:sz w:val="20"/>
+      </w:rPr>
+    </w:lvl>
+  </w:abstractNum>
+  <w:abstractNum w:abstractNumId="6">
+    <w:nsid w:val="3D872D76"/>
+    <w:multiLevelType w:val="multilevel"/>
+    <w:tmpl w:val="92041998"/>
+    <w:lvl w:ilvl="0">
+      <w:start w:val="1"/>
+      <w:numFmt w:val="decimal"/>
+      <w:lvlText w:val="%1."/>
+      <w:lvlJc w:val="left"/>
+      <w:pPr>
+        <w:tabs>
+          <w:tab w:val="num" w:pos="720"/>
+        </w:tabs>
+        <w:ind w:left="720" w:hanging="360"/>
+      </w:pPr>
+    </w:lvl>
+    <w:lvl w:ilvl="1" w:tentative="1">
+      <w:start w:val="1"/>
+      <w:numFmt w:val="decimal"/>
+      <w:lvlText w:val="%2."/>
+      <w:lvlJc w:val="left"/>
+      <w:pPr>
+        <w:tabs>
+          <w:tab w:val="num" w:pos="1440"/>
+        </w:tabs>
+        <w:ind w:left="1440" w:hanging="360"/>
+      </w:pPr>
+    </w:lvl>
+    <w:lvl w:ilvl="2" w:tentative="1">
+      <w:start w:val="1"/>
+      <w:numFmt w:val="decimal"/>
+      <w:lvlText w:val="%3."/>
+      <w:lvlJc w:val="left"/>
+      <w:pPr>
+        <w:tabs>
+          <w:tab w:val="num" w:pos="2160"/>
+        </w:tabs>
+        <w:ind w:left="2160" w:hanging="360"/>
+      </w:pPr>
+    </w:lvl>
+    <w:lvl w:ilvl="3" w:tentative="1">
+      <w:start w:val="1"/>
+      <w:numFmt w:val="decimal"/>
+      <w:lvlText w:val="%4."/>
+      <w:lvlJc w:val="left"/>
+      <w:pPr>
+        <w:tabs>
+          <w:tab w:val="num" w:pos="2880"/>
+        </w:tabs>
+        <w:ind w:left="2880" w:hanging="360"/>
+      </w:pPr>
+    </w:lvl>
+    <w:lvl w:ilvl="4" w:tentative="1">
+      <w:start w:val="1"/>
+      <w:numFmt w:val="decimal"/>
+      <w:lvlText w:val="%5."/>
+      <w:lvlJc w:val="left"/>
+      <w:pPr>
+        <w:tabs>
+          <w:tab w:val="num" w:pos="3600"/>
+        </w:tabs>
+        <w:ind w:left="3600" w:hanging="360"/>
+      </w:pPr>
+    </w:lvl>
+    <w:lvl w:ilvl="5" w:tentative="1">
+      <w:start w:val="1"/>
+      <w:numFmt w:val="decimal"/>
+      <w:lvlText w:val="%6."/>
+      <w:lvlJc w:val="left"/>
+      <w:pPr>
+        <w:tabs>
+          <w:tab w:val="num" w:pos="4320"/>
+        </w:tabs>
+        <w:ind w:left="4320" w:hanging="360"/>
+      </w:pPr>
+    </w:lvl>
+    <w:lvl w:ilvl="6" w:tentative="1">
+      <w:start w:val="1"/>
+      <w:numFmt w:val="decimal"/>
+      <w:lvlText w:val="%7."/>
+      <w:lvlJc w:val="left"/>
+      <w:pPr>
+        <w:tabs>
+          <w:tab w:val="num" w:pos="5040"/>
+        </w:tabs>
+        <w:ind w:left="5040" w:hanging="360"/>
+      </w:pPr>
+    </w:lvl>
+    <w:lvl w:ilvl="7" w:tentative="1">
+      <w:start w:val="1"/>
+      <w:numFmt w:val="decimal"/>
+      <w:lvlText w:val="%8."/>
+      <w:lvlJc w:val="left"/>
+      <w:pPr>
+        <w:tabs>
+          <w:tab w:val="num" w:pos="5760"/>
+        </w:tabs>
+        <w:ind w:left="5760" w:hanging="360"/>
+      </w:pPr>
+    </w:lvl>
+    <w:lvl w:ilvl="8" w:tentative="1">
+      <w:start w:val="1"/>
+      <w:numFmt w:val="decimal"/>
+      <w:lvlText w:val="%9."/>
+      <w:lvlJc w:val="left"/>
+      <w:pPr>
+        <w:tabs>
+          <w:tab w:val="num" w:pos="6480"/>
+        </w:tabs>
+        <w:ind w:left="6480" w:hanging="360"/>
+      </w:pPr>
+    </w:lvl>
+  </w:abstractNum>
+  <w:abstractNum w:abstractNumId="7">
+    <w:nsid w:val="3FB95C7D"/>
+    <w:multiLevelType w:val="multilevel"/>
+    <w:tmpl w:val="C14CF390"/>
+    <w:lvl w:ilvl="0">
+      <w:start w:val="1"/>
+      <w:numFmt w:val="bullet"/>
+      <w:lvlText w:val=""/>
+      <w:lvlJc w:val="left"/>
+      <w:pPr>
+        <w:tabs>
+          <w:tab w:val="num" w:pos="720"/>
+        </w:tabs>
+        <w:ind w:left="720" w:hanging="360"/>
+      </w:pPr>
+      <w:rPr>
+        <w:rFonts w:ascii="Symbol" w:hAnsi="Symbol" w:hint="default"/>
+        <w:sz w:val="20"/>
+      </w:rPr>
+    </w:lvl>
+    <w:lvl w:ilvl="1" w:tentative="1">
+      <w:start w:val="1"/>
+      <w:numFmt w:val="bullet"/>
+      <w:lvlText w:val="o"/>
+      <w:lvlJc w:val="left"/>
+      <w:pPr>
+        <w:tabs>
+          <w:tab w:val="num" w:pos="1440"/>
+        </w:tabs>
+        <w:ind w:left="1440" w:hanging="360"/>
+      </w:pPr>
+      <w:rPr>
+        <w:rFonts w:ascii="Courier New" w:hAnsi="Courier New" w:hint="default"/>
+        <w:sz w:val="20"/>
+      </w:rPr>
+    </w:lvl>
+    <w:lvl w:ilvl="2" w:tentative="1">
+      <w:start w:val="1"/>
+      <w:numFmt w:val="bullet"/>
+      <w:lvlText w:val=""/>
+      <w:lvlJc w:val="left"/>
+      <w:pPr>
+        <w:tabs>
+          <w:tab w:val="num" w:pos="2160"/>
+        </w:tabs>
+        <w:ind w:left="2160" w:hanging="360"/>
+      </w:pPr>
+      <w:rPr>
+        <w:rFonts w:ascii="Wingdings" w:hAnsi="Wingdings" w:hint="default"/>
+        <w:sz w:val="20"/>
+      </w:rPr>
+    </w:lvl>
+    <w:lvl w:ilvl="3" w:tentative="1">
+      <w:start w:val="1"/>
+      <w:numFmt w:val="bullet"/>
+      <w:lvlText w:val=""/>
+      <w:lvlJc w:val="left"/>
+      <w:pPr>
+        <w:tabs>
+          <w:tab w:val="num" w:pos="2880"/>
+        </w:tabs>
+        <w:ind w:left="2880" w:hanging="360"/>
+      </w:pPr>
+      <w:rPr>
+        <w:rFonts w:ascii="Wingdings" w:hAnsi="Wingdings" w:hint="default"/>
+        <w:sz w:val="20"/>
+      </w:rPr>
+    </w:lvl>
+    <w:lvl w:ilvl="4" w:tentative="1">
+      <w:start w:val="1"/>
+      <w:numFmt w:val="bullet"/>
+      <w:lvlText w:val=""/>
+      <w:lvlJc w:val="left"/>
+      <w:pPr>
+        <w:tabs>
+          <w:tab w:val="num" w:pos="3600"/>
+        </w:tabs>
+        <w:ind w:left="3600" w:hanging="360"/>
+      </w:pPr>
+      <w:rPr>
+        <w:rFonts w:ascii="Wingdings" w:hAnsi="Wingdings" w:hint="default"/>
+        <w:sz w:val="20"/>
+      </w:rPr>
+    </w:lvl>
+    <w:lvl w:ilvl="5" w:tentative="1">
+      <w:start w:val="1"/>
+      <w:numFmt w:val="bullet"/>
+      <w:lvlText w:val=""/>
+      <w:lvlJc w:val="left"/>
+      <w:pPr>
+        <w:tabs>
+          <w:tab w:val="num" w:pos="4320"/>
+        </w:tabs>
+        <w:ind w:left="4320" w:hanging="360"/>
+      </w:pPr>
+      <w:rPr>
+        <w:rFonts w:ascii="Wingdings" w:hAnsi="Wingdings" w:hint="default"/>
+        <w:sz w:val="20"/>
+      </w:rPr>
+    </w:lvl>
+    <w:lvl w:ilvl="6" w:tentative="1">
+      <w:start w:val="1"/>
+      <w:numFmt w:val="bullet"/>
+      <w:lvlText w:val=""/>
+      <w:lvlJc w:val="left"/>
+      <w:pPr>
+        <w:tabs>
+          <w:tab w:val="num" w:pos="5040"/>
+        </w:tabs>
+        <w:ind w:left="5040" w:hanging="360"/>
+      </w:pPr>
+      <w:rPr>
+        <w:rFonts w:ascii="Wingdings" w:hAnsi="Wingdings" w:hint="default"/>
+        <w:sz w:val="20"/>
+      </w:rPr>
+    </w:lvl>
+    <w:lvl w:ilvl="7" w:tentative="1">
+      <w:start w:val="1"/>
+      <w:numFmt w:val="bullet"/>
+      <w:lvlText w:val=""/>
+      <w:lvlJc w:val="left"/>
+      <w:pPr>
+        <w:tabs>
+          <w:tab w:val="num" w:pos="5760"/>
+        </w:tabs>
+        <w:ind w:left="5760" w:hanging="360"/>
+      </w:pPr>
+      <w:rPr>
+        <w:rFonts w:ascii="Wingdings" w:hAnsi="Wingdings" w:hint="default"/>
+        <w:sz w:val="20"/>
+      </w:rPr>
+    </w:lvl>
+    <w:lvl w:ilvl="8" w:tentative="1">
+      <w:start w:val="1"/>
+      <w:numFmt w:val="bullet"/>
+      <w:lvlText w:val=""/>
+      <w:lvlJc w:val="left"/>
+      <w:pPr>
+        <w:tabs>
+          <w:tab w:val="num" w:pos="6480"/>
+        </w:tabs>
+        <w:ind w:left="6480" w:hanging="360"/>
+      </w:pPr>
+      <w:rPr>
+        <w:rFonts w:ascii="Wingdings" w:hAnsi="Wingdings" w:hint="default"/>
+        <w:sz w:val="20"/>
+      </w:rPr>
+    </w:lvl>
+  </w:abstractNum>
+  <w:abstractNum w:abstractNumId="8">
+    <w:nsid w:val="5B517965"/>
+    <w:multiLevelType w:val="multilevel"/>
+    <w:tmpl w:val="C3A2D0F6"/>
+    <w:lvl w:ilvl="0">
+      <w:start w:val="1"/>
+      <w:numFmt w:val="bullet"/>
+      <w:lvlText w:val=""/>
+      <w:lvlJc w:val="left"/>
+      <w:pPr>
+        <w:tabs>
+          <w:tab w:val="num" w:pos="720"/>
+        </w:tabs>
+        <w:ind w:left="720" w:hanging="360"/>
+      </w:pPr>
+      <w:rPr>
+        <w:rFonts w:ascii="Symbol" w:hAnsi="Symbol" w:hint="default"/>
+        <w:sz w:val="20"/>
+      </w:rPr>
+    </w:lvl>
+    <w:lvl w:ilvl="1" w:tentative="1">
+      <w:start w:val="1"/>
+      <w:numFmt w:val="bullet"/>
+      <w:lvlText w:val="o"/>
+      <w:lvlJc w:val="left"/>
+      <w:pPr>
+        <w:tabs>
+          <w:tab w:val="num" w:pos="1440"/>
+        </w:tabs>
+        <w:ind w:left="1440" w:hanging="360"/>
+      </w:pPr>
+      <w:rPr>
+        <w:rFonts w:ascii="Courier New" w:hAnsi="Courier New" w:hint="default"/>
+        <w:sz w:val="20"/>
+      </w:rPr>
+    </w:lvl>
+    <w:lvl w:ilvl="2" w:tentative="1">
+      <w:start w:val="1"/>
+      <w:numFmt w:val="bullet"/>
+      <w:lvlText w:val=""/>
+      <w:lvlJc w:val="left"/>
+      <w:pPr>
+        <w:tabs>
+          <w:tab w:val="num" w:pos="2160"/>
+        </w:tabs>
+        <w:ind w:left="2160" w:hanging="360"/>
+      </w:pPr>
+      <w:rPr>
+        <w:rFonts w:ascii="Wingdings" w:hAnsi="Wingdings" w:hint="default"/>
+        <w:sz w:val="20"/>
+      </w:rPr>
+    </w:lvl>
+    <w:lvl w:ilvl="3" w:tentative="1">
+      <w:start w:val="1"/>
+      <w:numFmt w:val="bullet"/>
+      <w:lvlText w:val=""/>
+      <w:lvlJc w:val="left"/>
+      <w:pPr>
+        <w:tabs>
+          <w:tab w:val="num" w:pos="2880"/>
+        </w:tabs>
+        <w:ind w:left="2880" w:hanging="360"/>
+      </w:pPr>
+      <w:rPr>
+        <w:rFonts w:ascii="Wingdings" w:hAnsi="Wingdings" w:hint="default"/>
+        <w:sz w:val="20"/>
+      </w:rPr>
+    </w:lvl>
+    <w:lvl w:ilvl="4" w:tentative="1">
+      <w:start w:val="1"/>
+      <w:numFmt w:val="bullet"/>
+      <w:lvlText w:val=""/>
+      <w:lvlJc w:val="left"/>
+      <w:pPr>
+        <w:tabs>
+          <w:tab w:val="num" w:pos="3600"/>
+        </w:tabs>
+        <w:ind w:left="3600" w:hanging="360"/>
+      </w:pPr>
+      <w:rPr>
+        <w:rFonts w:ascii="Wingdings" w:hAnsi="Wingdings" w:hint="default"/>
+        <w:sz w:val="20"/>
+      </w:rPr>
+    </w:lvl>
+    <w:lvl w:ilvl="5" w:tentative="1">
+      <w:start w:val="1"/>
+      <w:numFmt w:val="bullet"/>
+      <w:lvlText w:val=""/>
+      <w:lvlJc w:val="left"/>
+      <w:pPr>
+        <w:tabs>
+          <w:tab w:val="num" w:pos="4320"/>
+        </w:tabs>
+        <w:ind w:left="4320" w:hanging="360"/>
+      </w:pPr>
+      <w:rPr>
+        <w:rFonts w:ascii="Wingdings" w:hAnsi="Wingdings" w:hint="default"/>
+        <w:sz w:val="20"/>
+      </w:rPr>
+    </w:lvl>
+    <w:lvl w:ilvl="6" w:tentative="1">
+      <w:start w:val="1"/>
+      <w:numFmt w:val="bullet"/>
+      <w:lvlText w:val=""/>
+      <w:lvlJc w:val="left"/>
+      <w:pPr>
+        <w:tabs>
+          <w:tab w:val="num" w:pos="5040"/>
+        </w:tabs>
+        <w:ind w:left="5040" w:hanging="360"/>
+      </w:pPr>
+      <w:rPr>
+        <w:rFonts w:ascii="Wingdings" w:hAnsi="Wingdings" w:hint="default"/>
+        <w:sz w:val="20"/>
+      </w:rPr>
+    </w:lvl>
+    <w:lvl w:ilvl="7" w:tentative="1">
+      <w:start w:val="1"/>
+      <w:numFmt w:val="bullet"/>
+      <w:lvlText w:val=""/>
+      <w:lvlJc w:val="left"/>
+      <w:pPr>
+        <w:tabs>
+          <w:tab w:val="num" w:pos="5760"/>
+        </w:tabs>
+        <w:ind w:left="5760" w:hanging="360"/>
+      </w:pPr>
+      <w:rPr>
+        <w:rFonts w:ascii="Wingdings" w:hAnsi="Wingdings" w:hint="default"/>
+        <w:sz w:val="20"/>
+      </w:rPr>
+    </w:lvl>
+    <w:lvl w:ilvl="8" w:tentative="1">
+      <w:start w:val="1"/>
+      <w:numFmt w:val="bullet"/>
+      <w:lvlText w:val=""/>
+      <w:lvlJc w:val="left"/>
+      <w:pPr>
+        <w:tabs>
+          <w:tab w:val="num" w:pos="6480"/>
+        </w:tabs>
+        <w:ind w:left="6480" w:hanging="360"/>
+      </w:pPr>
+      <w:rPr>
+        <w:rFonts w:ascii="Wingdings" w:hAnsi="Wingdings" w:hint="default"/>
+        <w:sz w:val="20"/>
+      </w:rPr>
+    </w:lvl>
+  </w:abstractNum>
+  <w:abstractNum w:abstractNumId="9">
+    <w:nsid w:val="67934A6C"/>
+    <w:multiLevelType w:val="multilevel"/>
+    <w:tmpl w:val="CFEE70FE"/>
+    <w:lvl w:ilvl="0">
+      <w:start w:val="1"/>
+      <w:numFmt w:val="bullet"/>
+      <w:lvlText w:val=""/>
+      <w:lvlJc w:val="left"/>
+      <w:pPr>
+        <w:tabs>
+          <w:tab w:val="num" w:pos="720"/>
+        </w:tabs>
+        <w:ind w:left="720" w:hanging="360"/>
+      </w:pPr>
+      <w:rPr>
+        <w:rFonts w:ascii="Symbol" w:hAnsi="Symbol" w:hint="default"/>
+        <w:sz w:val="20"/>
+      </w:rPr>
+    </w:lvl>
+    <w:lvl w:ilvl="1" w:tentative="1">
+      <w:start w:val="1"/>
+      <w:numFmt w:val="bullet"/>
+      <w:lvlText w:val="o"/>
+      <w:lvlJc w:val="left"/>
+      <w:pPr>
+        <w:tabs>
+          <w:tab w:val="num" w:pos="1440"/>
+        </w:tabs>
+        <w:ind w:left="1440" w:hanging="360"/>
+      </w:pPr>
+      <w:rPr>
+        <w:rFonts w:ascii="Courier New" w:hAnsi="Courier New" w:hint="default"/>
+        <w:sz w:val="20"/>
+      </w:rPr>
+    </w:lvl>
+    <w:lvl w:ilvl="2" w:tentative="1">
+      <w:start w:val="1"/>
+      <w:numFmt w:val="bullet"/>
+      <w:lvlText w:val=""/>
+      <w:lvlJc w:val="left"/>
+      <w:pPr>
+        <w:tabs>
+          <w:tab w:val="num" w:pos="2160"/>
+        </w:tabs>
+        <w:ind w:left="2160" w:hanging="360"/>
+      </w:pPr>
+      <w:rPr>
+        <w:rFonts w:ascii="Wingdings" w:hAnsi="Wingdings" w:hint="default"/>
+        <w:sz w:val="20"/>
+      </w:rPr>
+    </w:lvl>
+    <w:lvl w:ilvl="3" w:tentative="1">
+      <w:start w:val="1"/>
+      <w:numFmt w:val="bullet"/>
+      <w:lvlText w:val=""/>
+      <w:lvlJc w:val="left"/>
+      <w:pPr>
+        <w:tabs>
+          <w:tab w:val="num" w:pos="2880"/>
+        </w:tabs>
+        <w:ind w:left="2880" w:hanging="360"/>
+      </w:pPr>
+      <w:rPr>
+        <w:rFonts w:ascii="Wingdings" w:hAnsi="Wingdings" w:hint="default"/>
+        <w:sz w:val="20"/>
+      </w:rPr>
+    </w:lvl>
+    <w:lvl w:ilvl="4" w:tentative="1">
+      <w:start w:val="1"/>
+      <w:numFmt w:val="bullet"/>
+      <w:lvlText w:val=""/>
+      <w:lvlJc w:val="left"/>
+      <w:pPr>
+        <w:tabs>
+          <w:tab w:val="num" w:pos="3600"/>
+        </w:tabs>
+        <w:ind w:left="3600" w:hanging="360"/>
+      </w:pPr>
+      <w:rPr>
+        <w:rFonts w:ascii="Wingdings" w:hAnsi="Wingdings" w:hint="default"/>
+        <w:sz w:val="20"/>
+      </w:rPr>
+    </w:lvl>
+    <w:lvl w:ilvl="5" w:tentative="1">
+      <w:start w:val="1"/>
+      <w:numFmt w:val="bullet"/>
+      <w:lvlText w:val=""/>
+      <w:lvlJc w:val="left"/>
+      <w:pPr>
+        <w:tabs>
+          <w:tab w:val="num" w:pos="4320"/>
+        </w:tabs>
+        <w:ind w:left="4320" w:hanging="360"/>
+      </w:pPr>
+      <w:rPr>
+        <w:rFonts w:ascii="Wingdings" w:hAnsi="Wingdings" w:hint="default"/>
+        <w:sz w:val="20"/>
+      </w:rPr>
+    </w:lvl>
+    <w:lvl w:ilvl="6" w:tentative="1">
+      <w:start w:val="1"/>
+      <w:numFmt w:val="bullet"/>
+      <w:lvlText w:val=""/>
+      <w:lvlJc w:val="left"/>
+      <w:pPr>
+        <w:tabs>
+          <w:tab w:val="num" w:pos="5040"/>
+        </w:tabs>
+        <w:ind w:left="5040" w:hanging="360"/>
+      </w:pPr>
+      <w:rPr>
+        <w:rFonts w:ascii="Wingdings" w:hAnsi="Wingdings" w:hint="default"/>
+        <w:sz w:val="20"/>
+      </w:rPr>
+    </w:lvl>
+    <w:lvl w:ilvl="7" w:tentative="1">
+      <w:start w:val="1"/>
+      <w:numFmt w:val="bullet"/>
+      <w:lvlText w:val=""/>
+      <w:lvlJc w:val="left"/>
+      <w:pPr>
+        <w:tabs>
+          <w:tab w:val="num" w:pos="5760"/>
+        </w:tabs>
+        <w:ind w:left="5760" w:hanging="360"/>
+      </w:pPr>
+      <w:rPr>
+        <w:rFonts w:ascii="Wingdings" w:hAnsi="Wingdings" w:hint="default"/>
+        <w:sz w:val="20"/>
+      </w:rPr>
+    </w:lvl>
+    <w:lvl w:ilvl="8" w:tentative="1">
+      <w:start w:val="1"/>
+      <w:numFmt w:val="bullet"/>
+      <w:lvlText w:val=""/>
+      <w:lvlJc w:val="left"/>
+      <w:pPr>
+        <w:tabs>
+          <w:tab w:val="num" w:pos="6480"/>
+        </w:tabs>
+        <w:ind w:left="6480" w:hanging="360"/>
+      </w:pPr>
+      <w:rPr>
+        <w:rFonts w:ascii="Wingdings" w:hAnsi="Wingdings" w:hint="default"/>
+        <w:sz w:val="20"/>
+      </w:rPr>
+    </w:lvl>
+  </w:abstractNum>
+  <w:abstractNum w:abstractNumId="10">
+    <w:nsid w:val="6B3B05DC"/>
+    <w:multiLevelType w:val="multilevel"/>
+    <w:tmpl w:val="E3B2CA74"/>
+    <w:lvl w:ilvl="0">
+      <w:start w:val="1"/>
+      <w:numFmt w:val="bullet"/>
+      <w:lvlText w:val=""/>
+      <w:lvlJc w:val="left"/>
+      <w:pPr>
+        <w:tabs>
+          <w:tab w:val="num" w:pos="720"/>
+        </w:tabs>
+        <w:ind w:left="720" w:hanging="360"/>
+      </w:pPr>
+      <w:rPr>
+        <w:rFonts w:ascii="Symbol" w:hAnsi="Symbol" w:hint="default"/>
+        <w:sz w:val="20"/>
+      </w:rPr>
+    </w:lvl>
+    <w:lvl w:ilvl="1" w:tentative="1">
+      <w:start w:val="1"/>
+      <w:numFmt w:val="bullet"/>
+      <w:lvlText w:val="o"/>
+      <w:lvlJc w:val="left"/>
+      <w:pPr>
+        <w:tabs>
+          <w:tab w:val="num" w:pos="1440"/>
+        </w:tabs>
+        <w:ind w:left="1440" w:hanging="360"/>
+      </w:pPr>
+      <w:rPr>
+        <w:rFonts w:ascii="Courier New" w:hAnsi="Courier New" w:hint="default"/>
+        <w:sz w:val="20"/>
+      </w:rPr>
+    </w:lvl>
+    <w:lvl w:ilvl="2" w:tentative="1">
+      <w:start w:val="1"/>
+      <w:numFmt w:val="bullet"/>
+      <w:lvlText w:val=""/>
+      <w:lvlJc w:val="left"/>
+      <w:pPr>
+        <w:tabs>
+          <w:tab w:val="num" w:pos="2160"/>
+        </w:tabs>
+        <w:ind w:left="2160" w:hanging="360"/>
+      </w:pPr>
+      <w:rPr>
+        <w:rFonts w:ascii="Wingdings" w:hAnsi="Wingdings" w:hint="default"/>
+        <w:sz w:val="20"/>
+      </w:rPr>
+    </w:lvl>
+    <w:lvl w:ilvl="3" w:tentative="1">
+      <w:start w:val="1"/>
+      <w:numFmt w:val="bullet"/>
+      <w:lvlText w:val=""/>
+      <w:lvlJc w:val="left"/>
+      <w:pPr>
+        <w:tabs>
+          <w:tab w:val="num" w:pos="2880"/>
+        </w:tabs>
+        <w:ind w:left="2880" w:hanging="360"/>
+      </w:pPr>
+      <w:rPr>
+        <w:rFonts w:ascii="Wingdings" w:hAnsi="Wingdings" w:hint="default"/>
+        <w:sz w:val="20"/>
+      </w:rPr>
+    </w:lvl>
+    <w:lvl w:ilvl="4" w:tentative="1">
+      <w:start w:val="1"/>
+      <w:numFmt w:val="bullet"/>
+      <w:lvlText w:val=""/>
+      <w:lvlJc w:val="left"/>
+      <w:pPr>
+        <w:tabs>
+          <w:tab w:val="num" w:pos="3600"/>
+        </w:tabs>
+        <w:ind w:left="3600" w:hanging="360"/>
+      </w:pPr>
+      <w:rPr>
+        <w:rFonts w:ascii="Wingdings" w:hAnsi="Wingdings" w:hint="default"/>
+        <w:sz w:val="20"/>
+      </w:rPr>
+    </w:lvl>
+    <w:lvl w:ilvl="5" w:tentative="1">
+      <w:start w:val="1"/>
+      <w:numFmt w:val="bullet"/>
+      <w:lvlText w:val=""/>
+      <w:lvlJc w:val="left"/>
+      <w:pPr>
+        <w:tabs>
+          <w:tab w:val="num" w:pos="4320"/>
+        </w:tabs>
+        <w:ind w:left="4320" w:hanging="360"/>
+      </w:pPr>
+      <w:rPr>
+        <w:rFonts w:ascii="Wingdings" w:hAnsi="Wingdings" w:hint="default"/>
+        <w:sz w:val="20"/>
+      </w:rPr>
+    </w:lvl>
+    <w:lvl w:ilvl="6" w:tentative="1">
+      <w:start w:val="1"/>
+      <w:numFmt w:val="bullet"/>
+      <w:lvlText w:val=""/>
+      <w:lvlJc w:val="left"/>
+      <w:pPr>
+        <w:tabs>
+          <w:tab w:val="num" w:pos="5040"/>
+        </w:tabs>
+        <w:ind w:left="5040" w:hanging="360"/>
+      </w:pPr>
+      <w:rPr>
+        <w:rFonts w:ascii="Wingdings" w:hAnsi="Wingdings" w:hint="default"/>
+        <w:sz w:val="20"/>
+      </w:rPr>
+    </w:lvl>
+    <w:lvl w:ilvl="7" w:tentative="1">
+      <w:start w:val="1"/>
+      <w:numFmt w:val="bullet"/>
+      <w:lvlText w:val=""/>
+      <w:lvlJc w:val="left"/>
+      <w:pPr>
+        <w:tabs>
+          <w:tab w:val="num" w:pos="5760"/>
+        </w:tabs>
+        <w:ind w:left="5760" w:hanging="360"/>
+      </w:pPr>
+      <w:rPr>
+        <w:rFonts w:ascii="Wingdings" w:hAnsi="Wingdings" w:hint="default"/>
+        <w:sz w:val="20"/>
+      </w:rPr>
+    </w:lvl>
+    <w:lvl w:ilvl="8" w:tentative="1">
+      <w:start w:val="1"/>
+      <w:numFmt w:val="bullet"/>
+      <w:lvlText w:val=""/>
+      <w:lvlJc w:val="left"/>
+      <w:pPr>
+        <w:tabs>
+          <w:tab w:val="num" w:pos="6480"/>
+        </w:tabs>
+        <w:ind w:left="6480" w:hanging="360"/>
+      </w:pPr>
+      <w:rPr>
+        <w:rFonts w:ascii="Wingdings" w:hAnsi="Wingdings" w:hint="default"/>
+        <w:sz w:val="20"/>
+      </w:rPr>
+    </w:lvl>
+  </w:abstractNum>
+  <w:abstractNum w:abstractNumId="11">
+    <w:nsid w:val="766E274A"/>
+    <w:multiLevelType w:val="multilevel"/>
+    <w:tmpl w:val="04BAA7DA"/>
+    <w:lvl w:ilvl="0">
+      <w:start w:val="1"/>
+      <w:numFmt w:val="bullet"/>
+      <w:lvlText w:val=""/>
+      <w:lvlJc w:val="left"/>
+      <w:pPr>
+        <w:tabs>
+          <w:tab w:val="num" w:pos="720"/>
+        </w:tabs>
+        <w:ind w:left="720" w:hanging="360"/>
+      </w:pPr>
+      <w:rPr>
+        <w:rFonts w:ascii="Symbol" w:hAnsi="Symbol" w:hint="default"/>
+        <w:sz w:val="20"/>
+      </w:rPr>
+    </w:lvl>
+    <w:lvl w:ilvl="1" w:tentative="1">
+      <w:start w:val="1"/>
+      <w:numFmt w:val="bullet"/>
+      <w:lvlText w:val="o"/>
+      <w:lvlJc w:val="left"/>
+      <w:pPr>
+        <w:tabs>
+          <w:tab w:val="num" w:pos="1440"/>
+        </w:tabs>
+        <w:ind w:left="1440" w:hanging="360"/>
+      </w:pPr>
+      <w:rPr>
+        <w:rFonts w:ascii="Courier New" w:hAnsi="Courier New" w:hint="default"/>
+        <w:sz w:val="20"/>
+      </w:rPr>
+    </w:lvl>
+    <w:lvl w:ilvl="2" w:tentative="1">
+      <w:start w:val="1"/>
+      <w:numFmt w:val="bullet"/>
+      <w:lvlText w:val=""/>
+      <w:lvlJc w:val="left"/>
+      <w:pPr>
+        <w:tabs>
+          <w:tab w:val="num" w:pos="2160"/>
+        </w:tabs>
+        <w:ind w:left="2160" w:hanging="360"/>
+      </w:pPr>
+      <w:rPr>
+        <w:rFonts w:ascii="Wingdings" w:hAnsi="Wingdings" w:hint="default"/>
+        <w:sz w:val="20"/>
+      </w:rPr>
+    </w:lvl>
+    <w:lvl w:ilvl="3" w:tentative="1">
+      <w:start w:val="1"/>
+      <w:numFmt w:val="bullet"/>
+      <w:lvlText w:val=""/>
+      <w:lvlJc w:val="left"/>
+      <w:pPr>
+        <w:tabs>
+          <w:tab w:val="num" w:pos="2880"/>
+        </w:tabs>
+        <w:ind w:left="2880" w:hanging="360"/>
+      </w:pPr>
+      <w:rPr>
+        <w:rFonts w:ascii="Wingdings" w:hAnsi="Wingdings" w:hint="default"/>
+        <w:sz w:val="20"/>
+      </w:rPr>
+    </w:lvl>
+    <w:lvl w:ilvl="4" w:tentative="1">
+      <w:start w:val="1"/>
+      <w:numFmt w:val="bullet"/>
+      <w:lvlText w:val=""/>
+      <w:lvlJc w:val="left"/>
+      <w:pPr>
+        <w:tabs>
+          <w:tab w:val="num" w:pos="3600"/>
+        </w:tabs>
+        <w:ind w:left="3600" w:hanging="360"/>
+      </w:pPr>
+      <w:rPr>
+        <w:rFonts w:ascii="Wingdings" w:hAnsi="Wingdings" w:hint="default"/>
+        <w:sz w:val="20"/>
+      </w:rPr>
+    </w:lvl>
+    <w:lvl w:ilvl="5" w:tentative="1">
+      <w:start w:val="1"/>
+      <w:numFmt w:val="bullet"/>
+      <w:lvlText w:val=""/>
+      <w:lvlJc w:val="left"/>
+      <w:pPr>
+        <w:tabs>
+          <w:tab w:val="num" w:pos="4320"/>
+        </w:tabs>
+        <w:ind w:left="4320" w:hanging="360"/>
+      </w:pPr>
+      <w:rPr>
+        <w:rFonts w:ascii="Wingdings" w:hAnsi="Wingdings" w:hint="default"/>
+        <w:sz w:val="20"/>
+      </w:rPr>
+    </w:lvl>
+    <w:lvl w:ilvl="6" w:tentative="1">
+      <w:start w:val="1"/>
+      <w:numFmt w:val="bullet"/>
+      <w:lvlText w:val=""/>
+      <w:lvlJc w:val="left"/>
+      <w:pPr>
+        <w:tabs>
+          <w:tab w:val="num" w:pos="5040"/>
+        </w:tabs>
+        <w:ind w:left="5040" w:hanging="360"/>
+      </w:pPr>
+      <w:rPr>
+        <w:rFonts w:ascii="Wingdings" w:hAnsi="Wingdings" w:hint="default"/>
+        <w:sz w:val="20"/>
+      </w:rPr>
+    </w:lvl>
+    <w:lvl w:ilvl="7" w:tentative="1">
+      <w:start w:val="1"/>
+      <w:numFmt w:val="bullet"/>
+      <w:lvlText w:val=""/>
+      <w:lvlJc w:val="left"/>
+      <w:pPr>
+        <w:tabs>
+          <w:tab w:val="num" w:pos="5760"/>
+        </w:tabs>
+        <w:ind w:left="5760" w:hanging="360"/>
+      </w:pPr>
+      <w:rPr>
+        <w:rFonts w:ascii="Wingdings" w:hAnsi="Wingdings" w:hint="default"/>
+        <w:sz w:val="20"/>
+      </w:rPr>
+    </w:lvl>
+    <w:lvl w:ilvl="8" w:tentative="1">
+      <w:start w:val="1"/>
+      <w:numFmt w:val="bullet"/>
+      <w:lvlText w:val=""/>
+      <w:lvlJc w:val="left"/>
+      <w:pPr>
+        <w:tabs>
+          <w:tab w:val="num" w:pos="6480"/>
+        </w:tabs>
+        <w:ind w:left="6480" w:hanging="360"/>
+      </w:pPr>
+      <w:rPr>
+        <w:rFonts w:ascii="Wingdings" w:hAnsi="Wingdings" w:hint="default"/>
+        <w:sz w:val="20"/>
+      </w:rPr>
+    </w:lvl>
+  </w:abstractNum>
+  <w:num w:numId="1">
+    <w:abstractNumId w:val="2"/>
+  </w:num>
+  <w:num w:numId="2">
+    <w:abstractNumId w:val="7"/>
+  </w:num>
+  <w:num w:numId="3">
+    <w:abstractNumId w:val="6"/>
+  </w:num>
+  <w:num w:numId="4">
+    <w:abstractNumId w:val="0"/>
+  </w:num>
+  <w:num w:numId="5">
+    <w:abstractNumId w:val="3"/>
+  </w:num>
+  <w:num w:numId="6">
+    <w:abstractNumId w:val="5"/>
+  </w:num>
+  <w:num w:numId="7">
+    <w:abstractNumId w:val="9"/>
+  </w:num>
+  <w:num w:numId="8">
+    <w:abstractNumId w:val="1"/>
+  </w:num>
+  <w:num w:numId="9">
+    <w:abstractNumId w:val="10"/>
+  </w:num>
+  <w:num w:numId="10">
+    <w:abstractNumId w:val="4"/>
+  </w:num>
+  <w:num w:numId="11">
+    <w:abstractNumId w:val="8"/>
+  </w:num>
+  <w:num w:numId="12">
+    <w:abstractNumId w:val="11"/>
+  </w:num>
+</w:numbering>
+</file>
+
 <file path=word/styles.xml><?xml version="1.0" encoding="utf-8"?>
-<w:styles xmlns:r="http://schemas.openxmlformats.org/officeDocument/2006/relationships" xmlns:w="http://schemas.openxmlformats.org/wordprocessingml/2006/main">
+<w:styles xmlns:mc="http://schemas.openxmlformats.org/markup-compatibility/2006" xmlns:r="http://schemas.openxmlformats.org/officeDocument/2006/relationships" xmlns:w="http://schemas.openxmlformats.org/wordprocessingml/2006/main" xmlns:w14="http://schemas.microsoft.com/office/word/2010/wordml" mc:Ignorable="w14">
   <w:docDefaults>
     <w:rPrDefault>
       <w:rPr>
@@ -1184,6 +5039,50 @@
       <w:spacing w:after="160" w:line="259" w:lineRule="auto"/>
     </w:pPr>
   </w:style>
+  <w:style w:type="paragraph" w:styleId="2">
+    <w:name w:val="heading 2"/>
+    <w:basedOn w:val="a"/>
+    <w:next w:val="a"/>
+    <w:link w:val="2Char"/>
+    <w:uiPriority w:val="9"/>
+    <w:semiHidden/>
+    <w:unhideWhenUsed/>
+    <w:qFormat/>
+    <w:rsid w:val="00F24450"/>
+    <w:pPr>
+      <w:keepNext/>
+      <w:keepLines/>
+      <w:spacing w:before="200" w:after="0"/>
+      <w:outlineLvl w:val="1"/>
+    </w:pPr>
+    <w:rPr>
+      <w:rFonts w:asciiTheme="majorHAnsi" w:eastAsiaTheme="majorEastAsia" w:hAnsiTheme="majorHAnsi" w:cstheme="majorBidi"/>
+      <w:b/>
+      <w:bCs/>
+      <w:color w:val="4F81BD" w:themeColor="accent1"/>
+      <w:sz w:val="26"/>
+      <w:szCs w:val="26"/>
+    </w:rPr>
+  </w:style>
+  <w:style w:type="paragraph" w:styleId="3">
+    <w:name w:val="heading 3"/>
+    <w:basedOn w:val="a"/>
+    <w:link w:val="3Char"/>
+    <w:uiPriority w:val="9"/>
+    <w:qFormat/>
+    <w:rsid w:val="0049140E"/>
+    <w:pPr>
+      <w:spacing w:before="100" w:beforeAutospacing="1" w:after="100" w:afterAutospacing="1" w:line="240" w:lineRule="auto"/>
+      <w:outlineLvl w:val="2"/>
+    </w:pPr>
+    <w:rPr>
+      <w:rFonts w:ascii="Times New Roman" w:eastAsia="Times New Roman" w:hAnsi="Times New Roman" w:cs="Times New Roman"/>
+      <w:b/>
+      <w:bCs/>
+      <w:sz w:val="27"/>
+      <w:szCs w:val="27"/>
+    </w:rPr>
+  </w:style>
   <w:style w:type="character" w:default="1" w:styleId="a0">
     <w:name w:val="Default Paragraph Font"/>
     <w:uiPriority w:val="1"/>
@@ -1195,7 +5094,6 @@
     <w:uiPriority w:val="99"/>
     <w:semiHidden/>
     <w:unhideWhenUsed/>
-    <w:qFormat/>
     <w:tblPr>
       <w:tblInd w:w="0" w:type="dxa"/>
       <w:tblCellMar>
@@ -1240,6 +5138,47 @@
       <w:rFonts w:ascii="Tahoma" w:hAnsi="Tahoma" w:cs="Tahoma"/>
       <w:sz w:val="16"/>
       <w:szCs w:val="16"/>
+    </w:rPr>
+  </w:style>
+  <w:style w:type="character" w:customStyle="1" w:styleId="3Char">
+    <w:name w:val="عنوان 3 Char"/>
+    <w:basedOn w:val="a0"/>
+    <w:link w:val="3"/>
+    <w:uiPriority w:val="9"/>
+    <w:rsid w:val="0049140E"/>
+    <w:rPr>
+      <w:rFonts w:ascii="Times New Roman" w:eastAsia="Times New Roman" w:hAnsi="Times New Roman" w:cs="Times New Roman"/>
+      <w:b/>
+      <w:bCs/>
+      <w:sz w:val="27"/>
+      <w:szCs w:val="27"/>
+    </w:rPr>
+  </w:style>
+  <w:style w:type="character" w:styleId="a4">
+    <w:name w:val="Strong"/>
+    <w:basedOn w:val="a0"/>
+    <w:uiPriority w:val="22"/>
+    <w:qFormat/>
+    <w:rsid w:val="0049140E"/>
+    <w:rPr>
+      <w:b/>
+      <w:bCs/>
+    </w:rPr>
+  </w:style>
+  <w:style w:type="character" w:customStyle="1" w:styleId="2Char">
+    <w:name w:val="عنوان 2 Char"/>
+    <w:basedOn w:val="a0"/>
+    <w:link w:val="2"/>
+    <w:uiPriority w:val="9"/>
+    <w:semiHidden/>
+    <w:rsid w:val="00F24450"/>
+    <w:rPr>
+      <w:rFonts w:asciiTheme="majorHAnsi" w:eastAsiaTheme="majorEastAsia" w:hAnsiTheme="majorHAnsi" w:cstheme="majorBidi"/>
+      <w:b/>
+      <w:bCs/>
+      <w:color w:val="4F81BD" w:themeColor="accent1"/>
+      <w:sz w:val="26"/>
+      <w:szCs w:val="26"/>
     </w:rPr>
   </w:style>
 </w:styles>

--- a/Information Extraction.docx
+++ b/Information Extraction.docx
@@ -1,6 +1,6 @@
 
 <file path=word/document.xml><?xml version="1.0" encoding="utf-8"?>
-<w:document xmlns:wpc="http://schemas.microsoft.com/office/word/2010/wordprocessingCanvas" xmlns:mc="http://schemas.openxmlformats.org/markup-compatibility/2006" xmlns:o="urn:schemas-microsoft-com:office:office" xmlns:r="http://schemas.openxmlformats.org/officeDocument/2006/relationships" xmlns:m="http://schemas.openxmlformats.org/officeDocument/2006/math" xmlns:v="urn:schemas-microsoft-com:vml" xmlns:wp14="http://schemas.microsoft.com/office/word/2010/wordprocessingDrawing" xmlns:wp="http://schemas.openxmlformats.org/drawingml/2006/wordprocessingDrawing" xmlns:w10="urn:schemas-microsoft-com:office:word" xmlns:w="http://schemas.openxmlformats.org/wordprocessingml/2006/main" xmlns:w14="http://schemas.microsoft.com/office/word/2010/wordml" xmlns:wpg="http://schemas.microsoft.com/office/word/2010/wordprocessingGroup" xmlns:wpi="http://schemas.microsoft.com/office/word/2010/wordprocessingInk" xmlns:wne="http://schemas.microsoft.com/office/word/2006/wordml" xmlns:wps="http://schemas.microsoft.com/office/word/2010/wordprocessingShape" mc:Ignorable="w14 wp14">
+<w:document xmlns:ve="http://schemas.openxmlformats.org/markup-compatibility/2006" xmlns:o="urn:schemas-microsoft-com:office:office" xmlns:r="http://schemas.openxmlformats.org/officeDocument/2006/relationships" xmlns:m="http://schemas.openxmlformats.org/officeDocument/2006/math" xmlns:v="urn:schemas-microsoft-com:vml" xmlns:wp="http://schemas.openxmlformats.org/drawingml/2006/wordprocessingDrawing" xmlns:w10="urn:schemas-microsoft-com:office:word" xmlns:w="http://schemas.openxmlformats.org/wordprocessingml/2006/main" xmlns:wne="http://schemas.microsoft.com/office/word/2006/wordml">
   <w:body>
     <w:p>
       <w:pPr>
@@ -28,10 +28,10 @@
                     </pic:cNvPicPr>
                   </pic:nvPicPr>
                   <pic:blipFill>
-                    <a:blip r:embed="rId6" cstate="print">
+                    <a:blip r:embed="rId5" cstate="print">
                       <a:extLst>
                         <a:ext uri="{28A0092B-C50C-407E-A947-70E740481C1C}">
-                          <a14:useLocalDpi xmlns:a14="http://schemas.microsoft.com/office/drawing/2010/main" val="0"/>
+                          <a14:useLocalDpi xmlns:a14="http://schemas.microsoft.com/office/drawing/2010/main" xmlns:wps="http://schemas.microsoft.com/office/word/2010/wordprocessingShape" xmlns:wpi="http://schemas.microsoft.com/office/word/2010/wordprocessingInk" xmlns:wpg="http://schemas.microsoft.com/office/word/2010/wordprocessingGroup" xmlns:w14="http://schemas.microsoft.com/office/word/2010/wordml" xmlns:w="http://schemas.openxmlformats.org/wordprocessingml/2006/main" xmlns:w10="urn:schemas-microsoft-com:office:word" xmlns:wp14="http://schemas.microsoft.com/office/word/2010/wordprocessingDrawing" xmlns:v="urn:schemas-microsoft-com:vml" xmlns:o="urn:schemas-microsoft-com:office:office" xmlns:mc="http://schemas.openxmlformats.org/markup-compatibility/2006" xmlns:wpc="http://schemas.microsoft.com/office/word/2010/wordprocessingCanvas" xmlns="" val="0"/>
                         </a:ext>
                       </a:extLst>
                     </a:blip>
@@ -206,7 +206,6 @@
           <w:lang w:bidi="ar-JO"/>
         </w:rPr>
       </w:pPr>
-      <w:proofErr w:type="gramStart"/>
       <w:r>
         <w:rPr>
           <w:rFonts w:asciiTheme="majorBidi" w:hAnsiTheme="majorBidi" w:cstheme="majorBidi"/>
@@ -217,10 +216,75 @@
           <w:u w:val="single"/>
           <w:lang w:bidi="ar-JO"/>
         </w:rPr>
-        <w:t>title</w:t>
-      </w:r>
-      <w:proofErr w:type="gramEnd"/>
-      <w:r>
+        <w:t>title:</w:t>
+      </w:r>
+    </w:p>
+    <w:p>
+      <w:pPr>
+        <w:jc w:val="center"/>
+        <w:rPr>
+          <w:rFonts w:asciiTheme="majorBidi" w:hAnsiTheme="majorBidi" w:cstheme="majorBidi"/>
+          <w:b/>
+          <w:bCs/>
+          <w:sz w:val="24"/>
+          <w:szCs w:val="24"/>
+          <w:lang w:bidi="ar-JO"/>
+        </w:rPr>
+      </w:pPr>
+      <w:r>
+        <w:rPr>
+          <w:rFonts w:asciiTheme="majorBidi" w:hAnsiTheme="majorBidi" w:cstheme="majorBidi"/>
+          <w:b/>
+          <w:bCs/>
+          <w:color w:val="000000" w:themeColor="text1"/>
+          <w:sz w:val="36"/>
+          <w:szCs w:val="36"/>
+          <w:lang w:bidi="ar-JO"/>
+        </w:rPr>
+        <w:t xml:space="preserve">DESIGNING </w:t>
+      </w:r>
+      <w:r>
+        <w:rPr>
+          <w:rFonts w:asciiTheme="majorBidi" w:hAnsiTheme="majorBidi" w:cstheme="majorBidi"/>
+          <w:b/>
+          <w:bCs/>
+          <w:color w:val="000000" w:themeColor="text1"/>
+          <w:sz w:val="36"/>
+          <w:szCs w:val="36"/>
+          <w:lang w:bidi="ar-JO"/>
+        </w:rPr>
+        <w:t>INFORMATION EXTRACTION PLATFORM</w:t>
+      </w:r>
+    </w:p>
+    <w:p>
+      <w:pPr>
+        <w:jc w:val="center"/>
+        <w:rPr>
+          <w:rFonts w:asciiTheme="majorBidi" w:hAnsiTheme="majorBidi" w:cstheme="majorBidi"/>
+          <w:b/>
+          <w:bCs/>
+          <w:sz w:val="24"/>
+          <w:szCs w:val="24"/>
+          <w:lang w:bidi="ar-JO"/>
+        </w:rPr>
+      </w:pPr>
+    </w:p>
+    <w:p>
+      <w:pPr>
+        <w:jc w:val="center"/>
+        <w:rPr>
+          <w:rFonts w:asciiTheme="majorBidi" w:hAnsiTheme="majorBidi" w:cstheme="majorBidi"/>
+          <w:b/>
+          <w:bCs/>
+          <w:sz w:val="24"/>
+          <w:szCs w:val="24"/>
+          <w:lang w:bidi="ar-JO"/>
+        </w:rPr>
+      </w:pPr>
+    </w:p>
+    <w:p>
+      <w:pPr>
+        <w:jc w:val="center"/>
         <w:rPr>
           <w:rFonts w:asciiTheme="majorBidi" w:hAnsiTheme="majorBidi" w:cstheme="majorBidi"/>
           <w:b/>
@@ -230,75 +294,8 @@
           <w:u w:val="single"/>
           <w:lang w:bidi="ar-JO"/>
         </w:rPr>
-        <w:t>:</w:t>
-      </w:r>
-    </w:p>
-    <w:p>
-      <w:pPr>
-        <w:jc w:val="center"/>
-        <w:rPr>
-          <w:rFonts w:asciiTheme="majorBidi" w:hAnsiTheme="majorBidi" w:cstheme="majorBidi"/>
-          <w:b/>
-          <w:bCs/>
-          <w:sz w:val="24"/>
-          <w:szCs w:val="24"/>
-          <w:lang w:bidi="ar-JO"/>
-        </w:rPr>
-      </w:pPr>
-      <w:r>
-        <w:rPr>
-          <w:rFonts w:asciiTheme="majorBidi" w:hAnsiTheme="majorBidi" w:cstheme="majorBidi"/>
-          <w:b/>
-          <w:bCs/>
-          <w:color w:val="000000" w:themeColor="text1"/>
-          <w:sz w:val="36"/>
-          <w:szCs w:val="36"/>
-          <w:lang w:bidi="ar-JO"/>
-        </w:rPr>
-        <w:t xml:space="preserve">DESIGNING </w:t>
-      </w:r>
-      <w:r>
-        <w:rPr>
-          <w:rFonts w:asciiTheme="majorBidi" w:hAnsiTheme="majorBidi" w:cstheme="majorBidi"/>
-          <w:b/>
-          <w:bCs/>
-          <w:color w:val="000000" w:themeColor="text1"/>
-          <w:sz w:val="36"/>
-          <w:szCs w:val="36"/>
-          <w:lang w:bidi="ar-JO"/>
-        </w:rPr>
-        <w:t>INFORMATION EXTRACTION PLATFORM</w:t>
-      </w:r>
-    </w:p>
-    <w:p>
-      <w:pPr>
-        <w:jc w:val="center"/>
-        <w:rPr>
-          <w:rFonts w:asciiTheme="majorBidi" w:hAnsiTheme="majorBidi" w:cstheme="majorBidi"/>
-          <w:b/>
-          <w:bCs/>
-          <w:sz w:val="24"/>
-          <w:szCs w:val="24"/>
-          <w:lang w:bidi="ar-JO"/>
-        </w:rPr>
-      </w:pPr>
-    </w:p>
-    <w:p>
-      <w:pPr>
-        <w:jc w:val="center"/>
-        <w:rPr>
-          <w:rFonts w:asciiTheme="majorBidi" w:hAnsiTheme="majorBidi" w:cstheme="majorBidi"/>
-          <w:b/>
-          <w:bCs/>
-          <w:sz w:val="24"/>
-          <w:szCs w:val="24"/>
-          <w:lang w:bidi="ar-JO"/>
-        </w:rPr>
-      </w:pPr>
-    </w:p>
-    <w:p>
-      <w:pPr>
-        <w:jc w:val="center"/>
+      </w:pPr>
+      <w:r>
         <w:rPr>
           <w:rFonts w:asciiTheme="majorBidi" w:hAnsiTheme="majorBidi" w:cstheme="majorBidi"/>
           <w:b/>
@@ -308,8 +305,147 @@
           <w:u w:val="single"/>
           <w:lang w:bidi="ar-JO"/>
         </w:rPr>
-      </w:pPr>
-      <w:r>
+        <w:t>By:</w:t>
+      </w:r>
+    </w:p>
+    <w:p>
+      <w:pPr>
+        <w:jc w:val="center"/>
+        <w:rPr>
+          <w:rFonts w:asciiTheme="majorBidi" w:hAnsiTheme="majorBidi" w:cstheme="majorBidi"/>
+          <w:b/>
+          <w:bCs/>
+          <w:sz w:val="24"/>
+          <w:szCs w:val="24"/>
+          <w:lang w:bidi="ar-JO"/>
+        </w:rPr>
+      </w:pPr>
+      <w:proofErr w:type="spellStart"/>
+      <w:r>
+        <w:rPr>
+          <w:rFonts w:asciiTheme="majorBidi" w:hAnsiTheme="majorBidi" w:cstheme="majorBidi"/>
+          <w:b/>
+          <w:bCs/>
+          <w:sz w:val="24"/>
+          <w:szCs w:val="24"/>
+          <w:lang w:bidi="ar-JO"/>
+        </w:rPr>
+        <w:t>Alaaabuobaid</w:t>
+      </w:r>
+      <w:proofErr w:type="spellEnd"/>
+      <w:r>
+        <w:rPr>
+          <w:rFonts w:asciiTheme="majorBidi" w:hAnsiTheme="majorBidi" w:cstheme="majorBidi"/>
+          <w:b/>
+          <w:bCs/>
+          <w:sz w:val="24"/>
+          <w:szCs w:val="24"/>
+          <w:lang w:bidi="ar-JO"/>
+        </w:rPr>
+        <w:t xml:space="preserve"> - </w:t>
+      </w:r>
+      <w:r>
+        <w:rPr>
+          <w:rFonts w:asciiTheme="majorBidi" w:hAnsiTheme="majorBidi" w:cstheme="majorBidi"/>
+          <w:b/>
+          <w:bCs/>
+          <w:sz w:val="24"/>
+          <w:szCs w:val="24"/>
+          <w:lang w:bidi="ar-JO"/>
+        </w:rPr>
+        <w:t>201812130</w:t>
+      </w:r>
+    </w:p>
+    <w:p>
+      <w:pPr>
+        <w:jc w:val="center"/>
+        <w:rPr>
+          <w:rFonts w:asciiTheme="majorBidi" w:hAnsiTheme="majorBidi" w:cstheme="majorBidi"/>
+          <w:b/>
+          <w:bCs/>
+          <w:color w:val="000000" w:themeColor="text1"/>
+          <w:sz w:val="24"/>
+          <w:szCs w:val="24"/>
+          <w:lang w:bidi="ar-JO"/>
+        </w:rPr>
+      </w:pPr>
+      <w:r>
+        <w:rPr>
+          <w:rFonts w:asciiTheme="majorBidi" w:hAnsiTheme="majorBidi" w:cstheme="majorBidi"/>
+          <w:b/>
+          <w:bCs/>
+          <w:color w:val="000000" w:themeColor="text1"/>
+          <w:sz w:val="24"/>
+          <w:szCs w:val="24"/>
+          <w:lang w:bidi="ar-JO"/>
+        </w:rPr>
+        <w:t xml:space="preserve">Sara </w:t>
+      </w:r>
+      <w:proofErr w:type="spellStart"/>
+      <w:r>
+        <w:rPr>
+          <w:rFonts w:asciiTheme="majorBidi" w:hAnsiTheme="majorBidi" w:cstheme="majorBidi"/>
+          <w:b/>
+          <w:bCs/>
+          <w:color w:val="000000" w:themeColor="text1"/>
+          <w:sz w:val="24"/>
+          <w:szCs w:val="24"/>
+        </w:rPr>
+        <w:t>Zerie</w:t>
+      </w:r>
+      <w:proofErr w:type="spellEnd"/>
+      <w:r>
+        <w:rPr>
+          <w:rFonts w:asciiTheme="majorBidi" w:hAnsiTheme="majorBidi" w:cstheme="majorBidi"/>
+          <w:b/>
+          <w:bCs/>
+          <w:color w:val="000000" w:themeColor="text1"/>
+          <w:sz w:val="24"/>
+          <w:szCs w:val="24"/>
+          <w:lang w:bidi="ar-JO"/>
+        </w:rPr>
+        <w:t xml:space="preserve"> - </w:t>
+      </w:r>
+      <w:r>
+        <w:rPr>
+          <w:rFonts w:asciiTheme="majorBidi" w:hAnsiTheme="majorBidi" w:cstheme="majorBidi"/>
+          <w:b/>
+          <w:bCs/>
+          <w:color w:val="000000" w:themeColor="text1"/>
+          <w:sz w:val="24"/>
+          <w:szCs w:val="24"/>
+        </w:rPr>
+        <w:t>202110075</w:t>
+      </w:r>
+    </w:p>
+    <w:p>
+      <w:pPr>
+        <w:jc w:val="center"/>
+        <w:rPr>
+          <w:rFonts w:asciiTheme="majorBidi" w:hAnsiTheme="majorBidi" w:cstheme="majorBidi"/>
+          <w:b/>
+          <w:bCs/>
+          <w:sz w:val="24"/>
+          <w:szCs w:val="24"/>
+          <w:lang w:bidi="ar-JO"/>
+        </w:rPr>
+      </w:pPr>
+    </w:p>
+    <w:p>
+      <w:pPr>
+        <w:rPr>
+          <w:rFonts w:asciiTheme="majorBidi" w:hAnsiTheme="majorBidi" w:cstheme="majorBidi"/>
+          <w:b/>
+          <w:bCs/>
+          <w:sz w:val="24"/>
+          <w:szCs w:val="24"/>
+          <w:lang w:bidi="ar-JO"/>
+        </w:rPr>
+      </w:pPr>
+    </w:p>
+    <w:p>
+      <w:pPr>
+        <w:jc w:val="center"/>
         <w:rPr>
           <w:rFonts w:asciiTheme="majorBidi" w:hAnsiTheme="majorBidi" w:cstheme="majorBidi"/>
           <w:b/>
@@ -319,7 +455,18 @@
           <w:u w:val="single"/>
           <w:lang w:bidi="ar-JO"/>
         </w:rPr>
-        <w:t>By:</w:t>
+      </w:pPr>
+      <w:r>
+        <w:rPr>
+          <w:rFonts w:asciiTheme="majorBidi" w:hAnsiTheme="majorBidi" w:cstheme="majorBidi"/>
+          <w:b/>
+          <w:bCs/>
+          <w:sz w:val="24"/>
+          <w:szCs w:val="24"/>
+          <w:u w:val="single"/>
+          <w:lang w:bidi="ar-JO"/>
+        </w:rPr>
+        <w:t>Supervisor:</w:t>
       </w:r>
     </w:p>
     <w:p>
@@ -329,50 +476,13 @@
           <w:rFonts w:asciiTheme="majorBidi" w:hAnsiTheme="majorBidi" w:cstheme="majorBidi"/>
           <w:b/>
           <w:bCs/>
+          <w:color w:val="FFC000"/>
           <w:sz w:val="24"/>
           <w:szCs w:val="24"/>
           <w:lang w:bidi="ar-JO"/>
         </w:rPr>
       </w:pPr>
-      <w:proofErr w:type="spellStart"/>
-      <w:r>
-        <w:rPr>
-          <w:rFonts w:asciiTheme="majorBidi" w:hAnsiTheme="majorBidi" w:cstheme="majorBidi"/>
-          <w:b/>
-          <w:bCs/>
-          <w:sz w:val="24"/>
-          <w:szCs w:val="24"/>
-          <w:lang w:bidi="ar-JO"/>
-        </w:rPr>
-        <w:t>Alaaabuobaid</w:t>
-      </w:r>
-      <w:proofErr w:type="spellEnd"/>
-      <w:r>
-        <w:rPr>
-          <w:rFonts w:asciiTheme="majorBidi" w:hAnsiTheme="majorBidi" w:cstheme="majorBidi"/>
-          <w:b/>
-          <w:bCs/>
-          <w:sz w:val="24"/>
-          <w:szCs w:val="24"/>
-          <w:lang w:bidi="ar-JO"/>
-        </w:rPr>
-        <w:t xml:space="preserve"> - </w:t>
-      </w:r>
-      <w:r>
-        <w:rPr>
-          <w:rFonts w:asciiTheme="majorBidi" w:hAnsiTheme="majorBidi" w:cstheme="majorBidi"/>
-          <w:b/>
-          <w:bCs/>
-          <w:sz w:val="24"/>
-          <w:szCs w:val="24"/>
-          <w:lang w:bidi="ar-JO"/>
-        </w:rPr>
-        <w:t>201812130</w:t>
-      </w:r>
-    </w:p>
-    <w:p>
-      <w:pPr>
-        <w:jc w:val="center"/>
+      <w:r>
         <w:rPr>
           <w:rFonts w:asciiTheme="majorBidi" w:hAnsiTheme="majorBidi" w:cstheme="majorBidi"/>
           <w:b/>
@@ -382,8 +492,101 @@
           <w:szCs w:val="24"/>
           <w:lang w:bidi="ar-JO"/>
         </w:rPr>
-      </w:pPr>
-      <w:r>
+        <w:t xml:space="preserve">Dr. </w:t>
+      </w:r>
+      <w:proofErr w:type="spellStart"/>
+      <w:r>
+        <w:rPr>
+          <w:rFonts w:asciiTheme="majorBidi" w:hAnsiTheme="majorBidi" w:cstheme="majorBidi"/>
+          <w:b/>
+          <w:bCs/>
+          <w:color w:val="000000" w:themeColor="text1"/>
+          <w:sz w:val="24"/>
+          <w:szCs w:val="24"/>
+        </w:rPr>
+        <w:t>AnasMelhem</w:t>
+      </w:r>
+      <w:proofErr w:type="spellEnd"/>
+    </w:p>
+    <w:p>
+      <w:pPr>
+        <w:jc w:val="center"/>
+        <w:rPr>
+          <w:rFonts w:asciiTheme="majorBidi" w:hAnsiTheme="majorBidi" w:cstheme="majorBidi"/>
+          <w:b/>
+          <w:bCs/>
+          <w:sz w:val="24"/>
+          <w:szCs w:val="24"/>
+          <w:lang w:bidi="ar-JO"/>
+        </w:rPr>
+      </w:pPr>
+    </w:p>
+    <w:p>
+      <w:pPr>
+        <w:jc w:val="center"/>
+        <w:rPr>
+          <w:rFonts w:asciiTheme="majorBidi" w:hAnsiTheme="majorBidi" w:cstheme="majorBidi"/>
+          <w:b/>
+          <w:bCs/>
+          <w:sz w:val="24"/>
+          <w:szCs w:val="24"/>
+          <w:lang w:bidi="ar-JO"/>
+        </w:rPr>
+      </w:pPr>
+    </w:p>
+    <w:p>
+      <w:pPr>
+        <w:jc w:val="center"/>
+        <w:rPr>
+          <w:rFonts w:asciiTheme="majorBidi" w:hAnsiTheme="majorBidi" w:cstheme="majorBidi"/>
+          <w:b/>
+          <w:bCs/>
+          <w:sz w:val="24"/>
+          <w:szCs w:val="24"/>
+          <w:lang w:bidi="ar-JO"/>
+        </w:rPr>
+      </w:pPr>
+    </w:p>
+    <w:p>
+      <w:pPr>
+        <w:jc w:val="center"/>
+        <w:rPr>
+          <w:rFonts w:asciiTheme="majorBidi" w:hAnsiTheme="majorBidi" w:cstheme="majorBidi"/>
+          <w:b/>
+          <w:bCs/>
+          <w:sz w:val="24"/>
+          <w:szCs w:val="24"/>
+          <w:lang w:bidi="ar-JO"/>
+        </w:rPr>
+      </w:pPr>
+      <w:proofErr w:type="spellStart"/>
+      <w:r>
+        <w:rPr>
+          <w:rFonts w:asciiTheme="majorBidi" w:hAnsiTheme="majorBidi" w:cstheme="majorBidi"/>
+          <w:b/>
+          <w:bCs/>
+          <w:sz w:val="24"/>
+          <w:szCs w:val="24"/>
+          <w:lang w:bidi="ar-JO"/>
+        </w:rPr>
+        <w:t>Tulkarm</w:t>
+      </w:r>
+      <w:proofErr w:type="spellEnd"/>
+      <w:r>
+        <w:rPr>
+          <w:rFonts w:asciiTheme="majorBidi" w:hAnsiTheme="majorBidi" w:cstheme="majorBidi"/>
+          <w:b/>
+          <w:bCs/>
+          <w:sz w:val="24"/>
+          <w:szCs w:val="24"/>
+          <w:lang w:bidi="ar-JO"/>
+        </w:rPr>
+        <w:t>, Palestine</w:t>
+      </w:r>
+    </w:p>
+    <w:p>
+      <w:pPr>
+        <w:jc w:val="center"/>
         <w:rPr>
           <w:rFonts w:asciiTheme="majorBidi" w:hAnsiTheme="majorBidi" w:cstheme="majorBidi"/>
           <w:b/>
@@ -393,21 +596,7 @@
           <w:szCs w:val="24"/>
           <w:lang w:bidi="ar-JO"/>
         </w:rPr>
-        <w:t xml:space="preserve">Sara </w:t>
-      </w:r>
-      <w:proofErr w:type="spellStart"/>
-      <w:r>
-        <w:rPr>
-          <w:rFonts w:asciiTheme="majorBidi" w:hAnsiTheme="majorBidi" w:cstheme="majorBidi"/>
-          <w:b/>
-          <w:bCs/>
-          <w:color w:val="000000" w:themeColor="text1"/>
-          <w:sz w:val="24"/>
-          <w:szCs w:val="24"/>
-        </w:rPr>
-        <w:t>Zerie</w:t>
-      </w:r>
-      <w:proofErr w:type="spellEnd"/>
+      </w:pPr>
       <w:r>
         <w:rPr>
           <w:rFonts w:asciiTheme="majorBidi" w:hAnsiTheme="majorBidi" w:cstheme="majorBidi"/>
@@ -418,209 +607,6 @@
           <w:szCs w:val="24"/>
           <w:lang w:bidi="ar-JO"/>
         </w:rPr>
-        <w:t xml:space="preserve"> - </w:t>
-      </w:r>
-      <w:r>
-        <w:rPr>
-          <w:rFonts w:asciiTheme="majorBidi" w:hAnsiTheme="majorBidi" w:cstheme="majorBidi"/>
-          <w:b/>
-          <w:bCs/>
-          <w:color w:val="000000" w:themeColor="text1"/>
-          <w:sz w:val="24"/>
-          <w:szCs w:val="24"/>
-        </w:rPr>
-        <w:t>202110075</w:t>
-      </w:r>
-    </w:p>
-    <w:p>
-      <w:pPr>
-        <w:jc w:val="center"/>
-        <w:rPr>
-          <w:rFonts w:asciiTheme="majorBidi" w:hAnsiTheme="majorBidi" w:cstheme="majorBidi"/>
-          <w:b/>
-          <w:bCs/>
-          <w:sz w:val="24"/>
-          <w:szCs w:val="24"/>
-          <w:lang w:bidi="ar-JO"/>
-        </w:rPr>
-      </w:pPr>
-    </w:p>
-    <w:p>
-      <w:pPr>
-        <w:rPr>
-          <w:rFonts w:asciiTheme="majorBidi" w:hAnsiTheme="majorBidi" w:cstheme="majorBidi"/>
-          <w:b/>
-          <w:bCs/>
-          <w:sz w:val="24"/>
-          <w:szCs w:val="24"/>
-          <w:lang w:bidi="ar-JO"/>
-        </w:rPr>
-      </w:pPr>
-    </w:p>
-    <w:p>
-      <w:pPr>
-        <w:jc w:val="center"/>
-        <w:rPr>
-          <w:rFonts w:asciiTheme="majorBidi" w:hAnsiTheme="majorBidi" w:cstheme="majorBidi"/>
-          <w:b/>
-          <w:bCs/>
-          <w:sz w:val="24"/>
-          <w:szCs w:val="24"/>
-          <w:u w:val="single"/>
-          <w:lang w:bidi="ar-JO"/>
-        </w:rPr>
-      </w:pPr>
-      <w:r>
-        <w:rPr>
-          <w:rFonts w:asciiTheme="majorBidi" w:hAnsiTheme="majorBidi" w:cstheme="majorBidi"/>
-          <w:b/>
-          <w:bCs/>
-          <w:sz w:val="24"/>
-          <w:szCs w:val="24"/>
-          <w:u w:val="single"/>
-          <w:lang w:bidi="ar-JO"/>
-        </w:rPr>
-        <w:t>Supervisor:</w:t>
-      </w:r>
-    </w:p>
-    <w:p>
-      <w:pPr>
-        <w:jc w:val="center"/>
-        <w:rPr>
-          <w:rFonts w:asciiTheme="majorBidi" w:hAnsiTheme="majorBidi" w:cstheme="majorBidi"/>
-          <w:b/>
-          <w:bCs/>
-          <w:color w:val="FFC000"/>
-          <w:sz w:val="24"/>
-          <w:szCs w:val="24"/>
-          <w:lang w:bidi="ar-JO"/>
-        </w:rPr>
-      </w:pPr>
-      <w:r>
-        <w:rPr>
-          <w:rFonts w:asciiTheme="majorBidi" w:hAnsiTheme="majorBidi" w:cstheme="majorBidi"/>
-          <w:b/>
-          <w:bCs/>
-          <w:color w:val="000000" w:themeColor="text1"/>
-          <w:sz w:val="24"/>
-          <w:szCs w:val="24"/>
-          <w:lang w:bidi="ar-JO"/>
-        </w:rPr>
-        <w:t xml:space="preserve">Dr. </w:t>
-      </w:r>
-      <w:proofErr w:type="spellStart"/>
-      <w:r>
-        <w:rPr>
-          <w:rFonts w:asciiTheme="majorBidi" w:hAnsiTheme="majorBidi" w:cstheme="majorBidi"/>
-          <w:b/>
-          <w:bCs/>
-          <w:color w:val="000000" w:themeColor="text1"/>
-          <w:sz w:val="24"/>
-          <w:szCs w:val="24"/>
-        </w:rPr>
-        <w:t>AnasMelhem</w:t>
-      </w:r>
-      <w:proofErr w:type="spellEnd"/>
-    </w:p>
-    <w:p>
-      <w:pPr>
-        <w:jc w:val="center"/>
-        <w:rPr>
-          <w:rFonts w:asciiTheme="majorBidi" w:hAnsiTheme="majorBidi" w:cstheme="majorBidi"/>
-          <w:b/>
-          <w:bCs/>
-          <w:sz w:val="24"/>
-          <w:szCs w:val="24"/>
-          <w:lang w:bidi="ar-JO"/>
-        </w:rPr>
-      </w:pPr>
-    </w:p>
-    <w:p>
-      <w:pPr>
-        <w:jc w:val="center"/>
-        <w:rPr>
-          <w:rFonts w:asciiTheme="majorBidi" w:hAnsiTheme="majorBidi" w:cstheme="majorBidi"/>
-          <w:b/>
-          <w:bCs/>
-          <w:sz w:val="24"/>
-          <w:szCs w:val="24"/>
-          <w:lang w:bidi="ar-JO"/>
-        </w:rPr>
-      </w:pPr>
-    </w:p>
-    <w:p>
-      <w:pPr>
-        <w:jc w:val="center"/>
-        <w:rPr>
-          <w:rFonts w:asciiTheme="majorBidi" w:hAnsiTheme="majorBidi" w:cstheme="majorBidi"/>
-          <w:b/>
-          <w:bCs/>
-          <w:sz w:val="24"/>
-          <w:szCs w:val="24"/>
-          <w:lang w:bidi="ar-JO"/>
-        </w:rPr>
-      </w:pPr>
-    </w:p>
-    <w:p>
-      <w:pPr>
-        <w:jc w:val="center"/>
-        <w:rPr>
-          <w:rFonts w:asciiTheme="majorBidi" w:hAnsiTheme="majorBidi" w:cstheme="majorBidi"/>
-          <w:b/>
-          <w:bCs/>
-          <w:sz w:val="24"/>
-          <w:szCs w:val="24"/>
-          <w:lang w:bidi="ar-JO"/>
-        </w:rPr>
-      </w:pPr>
-      <w:proofErr w:type="spellStart"/>
-      <w:r>
-        <w:rPr>
-          <w:rFonts w:asciiTheme="majorBidi" w:hAnsiTheme="majorBidi" w:cstheme="majorBidi"/>
-          <w:b/>
-          <w:bCs/>
-          <w:sz w:val="24"/>
-          <w:szCs w:val="24"/>
-          <w:lang w:bidi="ar-JO"/>
-        </w:rPr>
-        <w:t>Tulkarm</w:t>
-      </w:r>
-      <w:proofErr w:type="spellEnd"/>
-      <w:r>
-        <w:rPr>
-          <w:rFonts w:asciiTheme="majorBidi" w:hAnsiTheme="majorBidi" w:cstheme="majorBidi"/>
-          <w:b/>
-          <w:bCs/>
-          <w:sz w:val="24"/>
-          <w:szCs w:val="24"/>
-          <w:lang w:bidi="ar-JO"/>
-        </w:rPr>
-        <w:t>, Palestine</w:t>
-      </w:r>
-    </w:p>
-    <w:p>
-      <w:pPr>
-        <w:jc w:val="center"/>
-        <w:rPr>
-          <w:rFonts w:asciiTheme="majorBidi" w:hAnsiTheme="majorBidi" w:cstheme="majorBidi"/>
-          <w:b/>
-          <w:bCs/>
-          <w:color w:val="000000" w:themeColor="text1"/>
-          <w:sz w:val="24"/>
-          <w:szCs w:val="24"/>
-          <w:lang w:bidi="ar-JO"/>
-        </w:rPr>
-      </w:pPr>
-      <w:r>
-        <w:rPr>
-          <w:rFonts w:asciiTheme="majorBidi" w:hAnsiTheme="majorBidi" w:cstheme="majorBidi"/>
-          <w:b/>
-          <w:bCs/>
-          <w:color w:val="000000" w:themeColor="text1"/>
-          <w:sz w:val="24"/>
-          <w:szCs w:val="24"/>
-          <w:lang w:bidi="ar-JO"/>
-        </w:rPr>
         <w:t xml:space="preserve"> May 2025</w:t>
       </w:r>
     </w:p>
@@ -693,36 +679,90 @@
           <w:szCs w:val="28"/>
           <w:lang w:bidi="ar-AE"/>
         </w:rPr>
-        <w:t>With the significant expansion of the job market and the increasing number of job applicants, manually reviewing CVs has become a burdensome and time-consuming task. In this context, Information Extraction (IE) techniques emerge as an effective solution to convert CVs from unstructured documents into structured data that can be easily processed and analyzed.</w:t>
-      </w:r>
-    </w:p>
-    <w:p>
-      <w:pPr>
-        <w:rPr>
-          <w:rFonts w:asciiTheme="majorBidi" w:hAnsiTheme="majorBidi" w:cstheme="majorBidi"/>
-          <w:sz w:val="28"/>
-          <w:szCs w:val="28"/>
-          <w:lang w:bidi="ar-AE"/>
-        </w:rPr>
-      </w:pPr>
-    </w:p>
-    <w:p>
-      <w:pPr>
-        <w:rPr>
-          <w:rFonts w:asciiTheme="majorBidi" w:hAnsiTheme="majorBidi" w:cstheme="majorBidi"/>
-          <w:sz w:val="28"/>
-          <w:szCs w:val="28"/>
-          <w:lang w:bidi="ar-AE"/>
-        </w:rPr>
-      </w:pPr>
-      <w:r>
-        <w:rPr>
-          <w:rFonts w:asciiTheme="majorBidi" w:hAnsiTheme="majorBidi" w:cstheme="majorBidi"/>
-          <w:sz w:val="28"/>
-          <w:szCs w:val="28"/>
-          <w:lang w:bidi="ar-AE"/>
-        </w:rPr>
-        <w:t xml:space="preserve">This project aims to develop an intelligent system capable of extracting essential information from CVs, such as name, email address, phone number, academic qualifications, work experience, skills, training courses, languages, projects, and links. </w:t>
+        <w:t xml:space="preserve">With the significant expansion of the job market and the increasing number of job applicants, manually reviewing </w:t>
+      </w:r>
+      <w:r>
+        <w:rPr>
+          <w:rFonts w:asciiTheme="majorBidi" w:hAnsiTheme="majorBidi" w:cstheme="majorBidi"/>
+          <w:sz w:val="28"/>
+          <w:szCs w:val="28"/>
+          <w:lang w:bidi="ar-AE"/>
+        </w:rPr>
+        <w:t>Resume</w:t>
+      </w:r>
+      <w:r>
+        <w:rPr>
+          <w:rFonts w:asciiTheme="majorBidi" w:hAnsiTheme="majorBidi" w:cstheme="majorBidi"/>
+          <w:sz w:val="28"/>
+          <w:szCs w:val="28"/>
+          <w:lang w:bidi="ar-AE"/>
+        </w:rPr>
+        <w:t xml:space="preserve">s has become a burdensome and time-consuming task. In this context, Information Extraction (IE) techniques emerge as an effective solution to convert </w:t>
+      </w:r>
+      <w:r>
+        <w:rPr>
+          <w:rFonts w:asciiTheme="majorBidi" w:hAnsiTheme="majorBidi" w:cstheme="majorBidi"/>
+          <w:sz w:val="28"/>
+          <w:szCs w:val="28"/>
+          <w:lang w:bidi="ar-AE"/>
+        </w:rPr>
+        <w:t>Resume</w:t>
+      </w:r>
+      <w:r>
+        <w:rPr>
+          <w:rFonts w:asciiTheme="majorBidi" w:hAnsiTheme="majorBidi" w:cstheme="majorBidi"/>
+          <w:sz w:val="28"/>
+          <w:szCs w:val="28"/>
+          <w:lang w:bidi="ar-AE"/>
+        </w:rPr>
+        <w:t>s from unstructured documents into structured data that can be easily processed and analyzed.</w:t>
+      </w:r>
+    </w:p>
+    <w:p>
+      <w:pPr>
+        <w:rPr>
+          <w:rFonts w:asciiTheme="majorBidi" w:hAnsiTheme="majorBidi" w:cstheme="majorBidi"/>
+          <w:sz w:val="28"/>
+          <w:szCs w:val="28"/>
+          <w:lang w:bidi="ar-AE"/>
+        </w:rPr>
+      </w:pPr>
+    </w:p>
+    <w:p>
+      <w:pPr>
+        <w:rPr>
+          <w:rFonts w:asciiTheme="majorBidi" w:hAnsiTheme="majorBidi" w:cstheme="majorBidi"/>
+          <w:sz w:val="28"/>
+          <w:szCs w:val="28"/>
+          <w:lang w:bidi="ar-AE"/>
+        </w:rPr>
+      </w:pPr>
+      <w:r>
+        <w:rPr>
+          <w:rFonts w:asciiTheme="majorBidi" w:hAnsiTheme="majorBidi" w:cstheme="majorBidi"/>
+          <w:sz w:val="28"/>
+          <w:szCs w:val="28"/>
+          <w:lang w:bidi="ar-AE"/>
+        </w:rPr>
+        <w:t xml:space="preserve">This project aims to develop an intelligent system capable of extracting essential information from </w:t>
+      </w:r>
+      <w:r>
+        <w:rPr>
+          <w:rFonts w:asciiTheme="majorBidi" w:hAnsiTheme="majorBidi" w:cstheme="majorBidi"/>
+          <w:sz w:val="28"/>
+          <w:szCs w:val="28"/>
+          <w:lang w:bidi="ar-AE"/>
+        </w:rPr>
+        <w:t>Resume</w:t>
+      </w:r>
+      <w:r>
+        <w:rPr>
+          <w:rFonts w:asciiTheme="majorBidi" w:hAnsiTheme="majorBidi" w:cstheme="majorBidi"/>
+          <w:sz w:val="28"/>
+          <w:szCs w:val="28"/>
+          <w:lang w:bidi="ar-AE"/>
+        </w:rPr>
+        <w:t xml:space="preserve">s, such as name, email address, phone number, academic qualifications, work experience, skills, training courses, languages, projects, and links. </w:t>
       </w:r>
     </w:p>
     <w:p>
@@ -770,7 +810,25 @@
           <w:szCs w:val="28"/>
           <w:lang w:bidi="ar-AE"/>
         </w:rPr>
-        <w:t>This project represents a step toward automating the recruitment process and the initial screening of candidates, enhancing the efficiency of Human Resource Management Systems (HRMS), and reducing human errors in CV analysis.</w:t>
+        <w:t xml:space="preserve">This project represents a step toward automating the recruitment process and the initial screening of candidates, enhancing the efficiency of Human Resource Management Systems (HRMS), and reducing human errors in </w:t>
+      </w:r>
+      <w:r>
+        <w:rPr>
+          <w:rFonts w:asciiTheme="majorBidi" w:hAnsiTheme="majorBidi" w:cstheme="majorBidi"/>
+          <w:sz w:val="28"/>
+          <w:szCs w:val="28"/>
+          <w:lang w:bidi="ar-AE"/>
+        </w:rPr>
+        <w:t>Resume</w:t>
+      </w:r>
+      <w:r>
+        <w:rPr>
+          <w:rFonts w:asciiTheme="majorBidi" w:hAnsiTheme="majorBidi" w:cstheme="majorBidi"/>
+          <w:sz w:val="28"/>
+          <w:szCs w:val="28"/>
+          <w:lang w:bidi="ar-AE"/>
+        </w:rPr>
+        <w:t xml:space="preserve"> analysis.</w:t>
       </w:r>
     </w:p>
     <w:p>
@@ -954,74 +1012,182 @@
           <w:szCs w:val="28"/>
           <w:lang w:bidi="ar-AE"/>
         </w:rPr>
-        <w:t>In the highly competitive job market, companies and organizations receive a massive number of CVs from job applicants. These CVs vary in format, content, and language, making it difficult for traditional recruitment systems or HR teams to analyze them quickly and accurately.</w:t>
-      </w:r>
-    </w:p>
-    <w:p>
-      <w:pPr>
-        <w:rPr>
-          <w:rFonts w:asciiTheme="majorBidi" w:hAnsiTheme="majorBidi" w:cstheme="majorBidi"/>
-          <w:sz w:val="28"/>
-          <w:szCs w:val="28"/>
-          <w:lang w:bidi="ar-AE"/>
-        </w:rPr>
-      </w:pPr>
-      <w:r>
-        <w:rPr>
-          <w:rFonts w:asciiTheme="majorBidi" w:hAnsiTheme="majorBidi" w:cstheme="majorBidi"/>
-          <w:sz w:val="28"/>
-          <w:szCs w:val="28"/>
-          <w:lang w:bidi="ar-AE"/>
-        </w:rPr>
-        <w:t xml:space="preserve"> The manual process of filtering and extracting information from CVs is time-consuming and prone to human error, which can lead to delays in decision-making and the loss of qualified candidates.</w:t>
-      </w:r>
-    </w:p>
-    <w:p>
-      <w:pPr>
-        <w:rPr>
-          <w:rFonts w:asciiTheme="majorBidi" w:hAnsiTheme="majorBidi" w:cstheme="majorBidi"/>
-          <w:sz w:val="28"/>
-          <w:szCs w:val="28"/>
-          <w:lang w:bidi="ar-AE"/>
-        </w:rPr>
-      </w:pPr>
-    </w:p>
-    <w:p>
-      <w:pPr>
-        <w:rPr>
-          <w:rFonts w:asciiTheme="majorBidi" w:hAnsiTheme="majorBidi" w:cstheme="majorBidi"/>
-          <w:sz w:val="28"/>
-          <w:szCs w:val="28"/>
-          <w:lang w:bidi="ar-AE"/>
-        </w:rPr>
-      </w:pPr>
-      <w:r>
-        <w:rPr>
-          <w:rFonts w:asciiTheme="majorBidi" w:hAnsiTheme="majorBidi" w:cstheme="majorBidi"/>
-          <w:sz w:val="28"/>
-          <w:szCs w:val="28"/>
-          <w:lang w:bidi="ar-AE"/>
-        </w:rPr>
-        <w:t xml:space="preserve">With the diversity of CV formats (PDF, Word, scanned images, etc.) and the varying ways in which skills and experiences are expressed, there is a strong need for an intelligent system capable of understanding natural language and extracting essential information in a structured and accurate manner, such as personal data, academic qualifications, work experience, and skills. </w:t>
-      </w:r>
-    </w:p>
-    <w:p>
-      <w:pPr>
-        <w:rPr>
-          <w:rFonts w:asciiTheme="majorBidi" w:hAnsiTheme="majorBidi" w:cstheme="majorBidi"/>
-          <w:sz w:val="28"/>
-          <w:szCs w:val="28"/>
-          <w:lang w:bidi="ar-AE"/>
-        </w:rPr>
-      </w:pPr>
-      <w:r>
-        <w:rPr>
-          <w:rFonts w:asciiTheme="majorBidi" w:hAnsiTheme="majorBidi" w:cstheme="majorBidi"/>
-          <w:sz w:val="28"/>
-          <w:szCs w:val="28"/>
-          <w:lang w:bidi="ar-AE"/>
-        </w:rPr>
-        <w:t>Therefore, this project aims to develop an automated system that leverages Natural Language Processing (NLP) and Machine Learning techniques to extract information from CVs and convert it into a structured format that facilitates efficient filtering and analysis of applicants.</w:t>
+        <w:t xml:space="preserve">In the highly competitive job market, companies and organizations receive a massive number of </w:t>
+      </w:r>
+      <w:r>
+        <w:rPr>
+          <w:rFonts w:asciiTheme="majorBidi" w:hAnsiTheme="majorBidi" w:cstheme="majorBidi"/>
+          <w:sz w:val="28"/>
+          <w:szCs w:val="28"/>
+          <w:lang w:bidi="ar-AE"/>
+        </w:rPr>
+        <w:t>Resume</w:t>
+      </w:r>
+      <w:r>
+        <w:rPr>
+          <w:rFonts w:asciiTheme="majorBidi" w:hAnsiTheme="majorBidi" w:cstheme="majorBidi"/>
+          <w:sz w:val="28"/>
+          <w:szCs w:val="28"/>
+          <w:lang w:bidi="ar-AE"/>
+        </w:rPr>
+        <w:t xml:space="preserve">s from job applicants. These </w:t>
+      </w:r>
+      <w:r>
+        <w:rPr>
+          <w:rFonts w:asciiTheme="majorBidi" w:hAnsiTheme="majorBidi" w:cstheme="majorBidi"/>
+          <w:sz w:val="28"/>
+          <w:szCs w:val="28"/>
+          <w:lang w:bidi="ar-AE"/>
+        </w:rPr>
+        <w:t>Resume</w:t>
+      </w:r>
+      <w:r>
+        <w:rPr>
+          <w:rFonts w:asciiTheme="majorBidi" w:hAnsiTheme="majorBidi" w:cstheme="majorBidi"/>
+          <w:sz w:val="28"/>
+          <w:szCs w:val="28"/>
+          <w:lang w:bidi="ar-AE"/>
+        </w:rPr>
+        <w:t>s vary in format, content, and language, making it difficult for traditional recruitment systems or HR teams to analyze them quickly and accurately.</w:t>
+      </w:r>
+    </w:p>
+    <w:p>
+      <w:pPr>
+        <w:rPr>
+          <w:rFonts w:asciiTheme="majorBidi" w:hAnsiTheme="majorBidi" w:cstheme="majorBidi"/>
+          <w:sz w:val="28"/>
+          <w:szCs w:val="28"/>
+          <w:lang w:bidi="ar-AE"/>
+        </w:rPr>
+      </w:pPr>
+      <w:r>
+        <w:rPr>
+          <w:rFonts w:asciiTheme="majorBidi" w:hAnsiTheme="majorBidi" w:cstheme="majorBidi"/>
+          <w:sz w:val="28"/>
+          <w:szCs w:val="28"/>
+          <w:lang w:bidi="ar-AE"/>
+        </w:rPr>
+        <w:t xml:space="preserve"> The manual process of filtering and extracting information from </w:t>
+      </w:r>
+      <w:r>
+        <w:rPr>
+          <w:rFonts w:asciiTheme="majorBidi" w:hAnsiTheme="majorBidi" w:cstheme="majorBidi"/>
+          <w:sz w:val="28"/>
+          <w:szCs w:val="28"/>
+          <w:lang w:bidi="ar-AE"/>
+        </w:rPr>
+        <w:t>Resume</w:t>
+      </w:r>
+      <w:r>
+        <w:rPr>
+          <w:rFonts w:asciiTheme="majorBidi" w:hAnsiTheme="majorBidi" w:cstheme="majorBidi"/>
+          <w:sz w:val="28"/>
+          <w:szCs w:val="28"/>
+          <w:lang w:bidi="ar-AE"/>
+        </w:rPr>
+        <w:t>s is time-consuming and prone to human error, which can lead to delays in decision-making and the loss of qualified candidates.</w:t>
+      </w:r>
+    </w:p>
+    <w:p>
+      <w:pPr>
+        <w:rPr>
+          <w:rFonts w:asciiTheme="majorBidi" w:hAnsiTheme="majorBidi" w:cstheme="majorBidi"/>
+          <w:sz w:val="28"/>
+          <w:szCs w:val="28"/>
+          <w:lang w:bidi="ar-AE"/>
+        </w:rPr>
+      </w:pPr>
+    </w:p>
+    <w:p>
+      <w:pPr>
+        <w:rPr>
+          <w:rFonts w:asciiTheme="majorBidi" w:hAnsiTheme="majorBidi" w:cstheme="majorBidi"/>
+          <w:sz w:val="28"/>
+          <w:szCs w:val="28"/>
+          <w:lang w:bidi="ar-AE"/>
+        </w:rPr>
+      </w:pPr>
+      <w:r>
+        <w:rPr>
+          <w:rFonts w:asciiTheme="majorBidi" w:hAnsiTheme="majorBidi" w:cstheme="majorBidi"/>
+          <w:sz w:val="28"/>
+          <w:szCs w:val="28"/>
+          <w:lang w:bidi="ar-AE"/>
+        </w:rPr>
+        <w:t xml:space="preserve">With the diversity of </w:t>
+      </w:r>
+      <w:r>
+        <w:rPr>
+          <w:rFonts w:asciiTheme="majorBidi" w:hAnsiTheme="majorBidi" w:cstheme="majorBidi"/>
+          <w:sz w:val="28"/>
+          <w:szCs w:val="28"/>
+          <w:lang w:bidi="ar-AE"/>
+        </w:rPr>
+        <w:t>Resume</w:t>
+      </w:r>
+      <w:r>
+        <w:rPr>
+          <w:rFonts w:asciiTheme="majorBidi" w:hAnsiTheme="majorBidi" w:cstheme="majorBidi"/>
+          <w:sz w:val="28"/>
+          <w:szCs w:val="28"/>
+          <w:lang w:bidi="ar-AE"/>
+        </w:rPr>
+        <w:t xml:space="preserve"> formats (PDF, Word, scanned images</w:t>
+      </w:r>
+      <w:r>
+        <w:rPr>
+          <w:rFonts w:asciiTheme="majorBidi" w:hAnsiTheme="majorBidi" w:cstheme="majorBidi"/>
+          <w:sz w:val="28"/>
+          <w:szCs w:val="28"/>
+          <w:lang w:bidi="ar-AE"/>
+        </w:rPr>
+        <w:t xml:space="preserve">) </w:t>
+      </w:r>
+      <w:r>
+        <w:rPr>
+          <w:rFonts w:asciiTheme="majorBidi" w:hAnsiTheme="majorBidi" w:cstheme="majorBidi"/>
+          <w:sz w:val="28"/>
+          <w:szCs w:val="28"/>
+          <w:lang w:bidi="ar-AE"/>
+        </w:rPr>
+        <w:t xml:space="preserve">and the varying ways in which skills and experiences are expressed, there is a strong need for an intelligent system capable of understanding natural language and extracting essential information in a structured and accurate manner, such as personal data, academic qualifications, work experience, and skills. </w:t>
+      </w:r>
+    </w:p>
+    <w:p>
+      <w:pPr>
+        <w:rPr>
+          <w:rFonts w:asciiTheme="majorBidi" w:hAnsiTheme="majorBidi" w:cstheme="majorBidi"/>
+          <w:sz w:val="28"/>
+          <w:szCs w:val="28"/>
+          <w:lang w:bidi="ar-AE"/>
+        </w:rPr>
+      </w:pPr>
+      <w:r>
+        <w:rPr>
+          <w:rFonts w:asciiTheme="majorBidi" w:hAnsiTheme="majorBidi" w:cstheme="majorBidi"/>
+          <w:sz w:val="28"/>
+          <w:szCs w:val="28"/>
+          <w:lang w:bidi="ar-AE"/>
+        </w:rPr>
+        <w:t xml:space="preserve">Therefore, this project aims to develop an automated system that leverages Natural Language Processing (NLP) and Machine Learning techniques to extract information from </w:t>
+      </w:r>
+      <w:r>
+        <w:rPr>
+          <w:rFonts w:asciiTheme="majorBidi" w:hAnsiTheme="majorBidi" w:cstheme="majorBidi"/>
+          <w:sz w:val="28"/>
+          <w:szCs w:val="28"/>
+          <w:lang w:bidi="ar-AE"/>
+        </w:rPr>
+        <w:t>Resume</w:t>
+      </w:r>
+      <w:r>
+        <w:rPr>
+          <w:rFonts w:asciiTheme="majorBidi" w:hAnsiTheme="majorBidi" w:cstheme="majorBidi"/>
+          <w:sz w:val="28"/>
+          <w:szCs w:val="28"/>
+          <w:lang w:bidi="ar-AE"/>
+        </w:rPr>
+        <w:t>s and convert it into a structured format that facilitates efficient filtering and analysis of applicants.</w:t>
       </w:r>
     </w:p>
     <w:p>
@@ -1395,25 +1561,7 @@
           <w:sz w:val="28"/>
           <w:szCs w:val="28"/>
         </w:rPr>
-        <w:t xml:space="preserve">A portion of the dataset will be labeled — highlighting important information such as names, degrees, job titles, and dates. This labeled data helps train our NLP and machine learning models to recognize these patterns </w:t>
-      </w:r>
-      <w:proofErr w:type="gramStart"/>
-      <w:r>
-        <w:rPr>
-          <w:rFonts w:ascii="Times New Roman" w:eastAsia="Times New Roman" w:hAnsi="Times New Roman" w:cs="Times New Roman"/>
-          <w:sz w:val="28"/>
-          <w:szCs w:val="28"/>
-        </w:rPr>
-        <w:t>on their own</w:t>
-      </w:r>
-      <w:proofErr w:type="gramEnd"/>
-      <w:r>
-        <w:rPr>
-          <w:rFonts w:ascii="Times New Roman" w:eastAsia="Times New Roman" w:hAnsi="Times New Roman" w:cs="Times New Roman"/>
-          <w:sz w:val="28"/>
-          <w:szCs w:val="28"/>
-        </w:rPr>
-        <w:t>.</w:t>
+        <w:t>A portion of the dataset will be labeled — highlighting important information such as names, degrees, job titles, and dates. This labeled data helps train our NLP and machine learning models to recognize these patterns on their own.</w:t>
       </w:r>
     </w:p>
     <w:p>
@@ -2297,23 +2445,13 @@
           <w:szCs w:val="28"/>
         </w:rPr>
       </w:pPr>
-      <w:proofErr w:type="spellStart"/>
-      <w:r>
-        <w:rPr>
-          <w:rFonts w:asciiTheme="majorBidi" w:hAnsiTheme="majorBidi" w:cstheme="majorBidi"/>
-          <w:sz w:val="28"/>
-          <w:szCs w:val="28"/>
-        </w:rPr>
-        <w:t>Lets</w:t>
-      </w:r>
-      <w:proofErr w:type="spellEnd"/>
-      <w:r>
-        <w:rPr>
-          <w:rFonts w:asciiTheme="majorBidi" w:hAnsiTheme="majorBidi" w:cstheme="majorBidi"/>
-          <w:sz w:val="28"/>
-          <w:szCs w:val="28"/>
-        </w:rPr>
-        <w:t xml:space="preserve"> users upload resumes easily.</w:t>
+      <w:r>
+        <w:rPr>
+          <w:rFonts w:asciiTheme="majorBidi" w:hAnsiTheme="majorBidi" w:cstheme="majorBidi"/>
+          <w:sz w:val="28"/>
+          <w:szCs w:val="28"/>
+        </w:rPr>
+        <w:t>Lets users upload resumes easily.</w:t>
       </w:r>
     </w:p>
     <w:p>
@@ -3064,6 +3202,252 @@
           <w:rFonts w:asciiTheme="majorBidi" w:hAnsiTheme="majorBidi" w:cstheme="majorBidi"/>
           <w:b/>
           <w:bCs/>
+          <w:sz w:val="32"/>
+          <w:szCs w:val="32"/>
+          <w:lang w:bidi="ar-AE"/>
+        </w:rPr>
+      </w:pPr>
+    </w:p>
+    <w:p>
+      <w:pPr>
+        <w:rPr>
+          <w:rFonts w:asciiTheme="majorBidi" w:hAnsiTheme="majorBidi" w:cstheme="majorBidi"/>
+          <w:b/>
+          <w:bCs/>
+          <w:color w:val="548DD4" w:themeColor="text2" w:themeTint="99"/>
+          <w:sz w:val="32"/>
+          <w:szCs w:val="32"/>
+          <w:lang w:bidi="ar-AE"/>
+        </w:rPr>
+      </w:pPr>
+      <w:r>
+        <w:rPr>
+          <w:rFonts w:asciiTheme="majorBidi" w:hAnsiTheme="majorBidi" w:cstheme="majorBidi"/>
+          <w:b/>
+          <w:bCs/>
+          <w:color w:val="548DD4" w:themeColor="text2" w:themeTint="99"/>
+          <w:sz w:val="32"/>
+          <w:szCs w:val="32"/>
+          <w:lang w:bidi="ar-AE"/>
+        </w:rPr>
+        <w:t>System Diagrams</w:t>
+      </w:r>
+    </w:p>
+    <w:p>
+      <w:pPr>
+        <w:pStyle w:val="a5"/>
+        <w:numPr>
+          <w:ilvl w:val="0"/>
+          <w:numId w:val="16"/>
+        </w:numPr>
+        <w:rPr>
+          <w:rFonts w:asciiTheme="majorBidi" w:hAnsiTheme="majorBidi" w:cstheme="majorBidi"/>
+          <w:b/>
+          <w:bCs/>
+          <w:color w:val="000000" w:themeColor="text1"/>
+          <w:sz w:val="32"/>
+          <w:szCs w:val="32"/>
+          <w:lang w:bidi="ar-AE"/>
+        </w:rPr>
+      </w:pPr>
+      <w:r>
+        <w:rPr>
+          <w:rFonts w:asciiTheme="majorBidi" w:hAnsiTheme="majorBidi" w:cstheme="majorBidi"/>
+          <w:b/>
+          <w:bCs/>
+          <w:color w:val="000000" w:themeColor="text1"/>
+          <w:sz w:val="32"/>
+          <w:szCs w:val="32"/>
+          <w:lang w:bidi="ar-AE"/>
+        </w:rPr>
+        <w:t>Use Case Diagram:</w:t>
+      </w:r>
+    </w:p>
+    <w:p>
+      <w:pPr>
+        <w:ind w:left="360"/>
+        <w:rPr>
+          <w:rFonts w:asciiTheme="majorBidi" w:hAnsiTheme="majorBidi" w:cstheme="majorBidi"/>
+          <w:b/>
+          <w:bCs/>
+          <w:color w:val="000000" w:themeColor="text1"/>
+          <w:sz w:val="32"/>
+          <w:szCs w:val="32"/>
+          <w:lang w:bidi="ar-AE"/>
+        </w:rPr>
+      </w:pPr>
+      <w:r>
+        <w:rPr>
+          <w:rFonts w:asciiTheme="majorBidi" w:hAnsiTheme="majorBidi" w:cstheme="majorBidi"/>
+          <w:b/>
+          <w:bCs/>
+          <w:noProof/>
+          <w:color w:val="000000" w:themeColor="text1"/>
+          <w:sz w:val="32"/>
+          <w:szCs w:val="32"/>
+        </w:rPr>
+        <w:drawing>
+          <wp:inline distT="0" distB="0" distL="0" distR="0">
+            <wp:extent cx="5029200" cy="3384550"/>
+            <wp:effectExtent l="19050" t="0" r="0" b="0"/>
+            <wp:docPr id="1" name="صورة 0" descr="usecase diagram.png"/>
+            <wp:cNvGraphicFramePr>
+              <a:graphicFrameLocks xmlns:a="http://schemas.openxmlformats.org/drawingml/2006/main" noChangeAspect="1"/>
+            </wp:cNvGraphicFramePr>
+            <a:graphic xmlns:a="http://schemas.openxmlformats.org/drawingml/2006/main">
+              <a:graphicData uri="http://schemas.openxmlformats.org/drawingml/2006/picture">
+                <pic:pic xmlns:pic="http://schemas.openxmlformats.org/drawingml/2006/picture">
+                  <pic:nvPicPr>
+                    <pic:cNvPr id="0" name="usecase diagram.png"/>
+                    <pic:cNvPicPr/>
+                  </pic:nvPicPr>
+                  <pic:blipFill>
+                    <a:blip r:embed="rId6"/>
+                    <a:stretch>
+                      <a:fillRect/>
+                    </a:stretch>
+                  </pic:blipFill>
+                  <pic:spPr>
+                    <a:xfrm>
+                      <a:off x="0" y="0"/>
+                      <a:ext cx="5035484" cy="3388779"/>
+                    </a:xfrm>
+                    <a:prstGeom prst="rect">
+                      <a:avLst/>
+                    </a:prstGeom>
+                  </pic:spPr>
+                </pic:pic>
+              </a:graphicData>
+            </a:graphic>
+          </wp:inline>
+        </w:drawing>
+      </w:r>
+    </w:p>
+    <w:p>
+      <w:pPr>
+        <w:pStyle w:val="a5"/>
+        <w:numPr>
+          <w:ilvl w:val="0"/>
+          <w:numId w:val="16"/>
+        </w:numPr>
+        <w:rPr>
+          <w:rFonts w:asciiTheme="majorBidi" w:hAnsiTheme="majorBidi" w:cstheme="majorBidi"/>
+          <w:b/>
+          <w:bCs/>
+          <w:color w:val="000000" w:themeColor="text1"/>
+          <w:sz w:val="32"/>
+          <w:szCs w:val="32"/>
+          <w:lang w:bidi="ar-AE"/>
+        </w:rPr>
+      </w:pPr>
+      <w:r>
+        <w:rPr>
+          <w:rFonts w:asciiTheme="majorBidi" w:hAnsiTheme="majorBidi" w:cstheme="majorBidi"/>
+          <w:b/>
+          <w:bCs/>
+          <w:color w:val="000000" w:themeColor="text1"/>
+          <w:sz w:val="32"/>
+          <w:szCs w:val="32"/>
+          <w:lang w:bidi="ar-AE"/>
+        </w:rPr>
+        <w:lastRenderedPageBreak/>
+        <w:t>Class Diagram:</w:t>
+      </w:r>
+    </w:p>
+    <w:p>
+      <w:pPr>
+        <w:ind w:left="360"/>
+        <w:rPr>
+          <w:rFonts w:asciiTheme="majorBidi" w:hAnsiTheme="majorBidi" w:cstheme="majorBidi"/>
+          <w:b/>
+          <w:bCs/>
+          <w:color w:val="000000" w:themeColor="text1"/>
+          <w:sz w:val="32"/>
+          <w:szCs w:val="32"/>
+          <w:lang w:bidi="ar-AE"/>
+        </w:rPr>
+      </w:pPr>
+      <w:r>
+        <w:rPr>
+          <w:rFonts w:asciiTheme="majorBidi" w:hAnsiTheme="majorBidi" w:cstheme="majorBidi"/>
+          <w:b/>
+          <w:bCs/>
+          <w:noProof/>
+          <w:color w:val="000000" w:themeColor="text1"/>
+          <w:sz w:val="32"/>
+          <w:szCs w:val="32"/>
+        </w:rPr>
+        <w:drawing>
+          <wp:inline distT="0" distB="0" distL="0" distR="0">
+            <wp:extent cx="5274310" cy="4109720"/>
+            <wp:effectExtent l="19050" t="0" r="2540" b="0"/>
+            <wp:docPr id="2" name="صورة 1" descr="class diagram.png"/>
+            <wp:cNvGraphicFramePr>
+              <a:graphicFrameLocks xmlns:a="http://schemas.openxmlformats.org/drawingml/2006/main" noChangeAspect="1"/>
+            </wp:cNvGraphicFramePr>
+            <a:graphic xmlns:a="http://schemas.openxmlformats.org/drawingml/2006/main">
+              <a:graphicData uri="http://schemas.openxmlformats.org/drawingml/2006/picture">
+                <pic:pic xmlns:pic="http://schemas.openxmlformats.org/drawingml/2006/picture">
+                  <pic:nvPicPr>
+                    <pic:cNvPr id="0" name="class diagram.png"/>
+                    <pic:cNvPicPr/>
+                  </pic:nvPicPr>
+                  <pic:blipFill>
+                    <a:blip r:embed="rId7"/>
+                    <a:stretch>
+                      <a:fillRect/>
+                    </a:stretch>
+                  </pic:blipFill>
+                  <pic:spPr>
+                    <a:xfrm>
+                      <a:off x="0" y="0"/>
+                      <a:ext cx="5274310" cy="4109720"/>
+                    </a:xfrm>
+                    <a:prstGeom prst="rect">
+                      <a:avLst/>
+                    </a:prstGeom>
+                  </pic:spPr>
+                </pic:pic>
+              </a:graphicData>
+            </a:graphic>
+          </wp:inline>
+        </w:drawing>
+      </w:r>
+    </w:p>
+    <w:p>
+      <w:pPr>
+        <w:ind w:left="360"/>
+        <w:rPr>
+          <w:rFonts w:asciiTheme="majorBidi" w:hAnsiTheme="majorBidi" w:cstheme="majorBidi"/>
+          <w:b/>
+          <w:bCs/>
+          <w:color w:val="000000" w:themeColor="text1"/>
+          <w:sz w:val="32"/>
+          <w:szCs w:val="32"/>
+          <w:lang w:bidi="ar-AE"/>
+        </w:rPr>
+      </w:pPr>
+    </w:p>
+    <w:p>
+      <w:pPr>
+        <w:rPr>
+          <w:rFonts w:asciiTheme="majorBidi" w:hAnsiTheme="majorBidi" w:cstheme="majorBidi"/>
+          <w:b/>
+          <w:bCs/>
+          <w:color w:val="000000" w:themeColor="text1"/>
+          <w:sz w:val="32"/>
+          <w:szCs w:val="32"/>
+          <w:lang w:bidi="ar-AE"/>
+        </w:rPr>
+      </w:pPr>
+    </w:p>
+    <w:p>
+      <w:pPr>
+        <w:rPr>
+          <w:rFonts w:asciiTheme="majorBidi" w:hAnsiTheme="majorBidi" w:cstheme="majorBidi"/>
+          <w:b/>
+          <w:bCs/>
+          <w:color w:val="548DD4" w:themeColor="text2" w:themeTint="99"/>
           <w:sz w:val="32"/>
           <w:szCs w:val="32"/>
           <w:lang w:bidi="ar-AE"/>
@@ -3083,8 +3467,97 @@
 </file>
 
 <file path=word/numbering.xml><?xml version="1.0" encoding="utf-8"?>
-<w:numbering xmlns:wpc="http://schemas.microsoft.com/office/word/2010/wordprocessingCanvas" xmlns:mc="http://schemas.openxmlformats.org/markup-compatibility/2006" xmlns:o="urn:schemas-microsoft-com:office:office" xmlns:r="http://schemas.openxmlformats.org/officeDocument/2006/relationships" xmlns:m="http://schemas.openxmlformats.org/officeDocument/2006/math" xmlns:v="urn:schemas-microsoft-com:vml" xmlns:wp14="http://schemas.microsoft.com/office/word/2010/wordprocessingDrawing" xmlns:wp="http://schemas.openxmlformats.org/drawingml/2006/wordprocessingDrawing" xmlns:w10="urn:schemas-microsoft-com:office:word" xmlns:w="http://schemas.openxmlformats.org/wordprocessingml/2006/main" xmlns:w14="http://schemas.microsoft.com/office/word/2010/wordml" xmlns:wpg="http://schemas.microsoft.com/office/word/2010/wordprocessingGroup" xmlns:wpi="http://schemas.microsoft.com/office/word/2010/wordprocessingInk" xmlns:wne="http://schemas.microsoft.com/office/word/2006/wordml" xmlns:wps="http://schemas.microsoft.com/office/word/2010/wordprocessingShape" mc:Ignorable="w14 wp14">
+<w:numbering xmlns:ve="http://schemas.openxmlformats.org/markup-compatibility/2006" xmlns:o="urn:schemas-microsoft-com:office:office" xmlns:r="http://schemas.openxmlformats.org/officeDocument/2006/relationships" xmlns:m="http://schemas.openxmlformats.org/officeDocument/2006/math" xmlns:v="urn:schemas-microsoft-com:vml" xmlns:wp="http://schemas.openxmlformats.org/drawingml/2006/wordprocessingDrawing" xmlns:w10="urn:schemas-microsoft-com:office:word" xmlns:w="http://schemas.openxmlformats.org/wordprocessingml/2006/main" xmlns:wne="http://schemas.microsoft.com/office/word/2006/wordml">
   <w:abstractNum w:abstractNumId="0">
+    <w:nsid w:val="0BC6651D"/>
+    <w:multiLevelType w:val="hybridMultilevel"/>
+    <w:tmpl w:val="1EBA1254"/>
+    <w:lvl w:ilvl="0" w:tplc="0409000F">
+      <w:start w:val="1"/>
+      <w:numFmt w:val="decimal"/>
+      <w:lvlText w:val="%1."/>
+      <w:lvlJc w:val="left"/>
+      <w:pPr>
+        <w:ind w:left="720" w:hanging="360"/>
+      </w:pPr>
+      <w:rPr>
+        <w:rFonts w:hint="default"/>
+      </w:rPr>
+    </w:lvl>
+    <w:lvl w:ilvl="1" w:tplc="04090019" w:tentative="1">
+      <w:start w:val="1"/>
+      <w:numFmt w:val="lowerLetter"/>
+      <w:lvlText w:val="%2."/>
+      <w:lvlJc w:val="left"/>
+      <w:pPr>
+        <w:ind w:left="1440" w:hanging="360"/>
+      </w:pPr>
+    </w:lvl>
+    <w:lvl w:ilvl="2" w:tplc="0409001B" w:tentative="1">
+      <w:start w:val="1"/>
+      <w:numFmt w:val="lowerRoman"/>
+      <w:lvlText w:val="%3."/>
+      <w:lvlJc w:val="right"/>
+      <w:pPr>
+        <w:ind w:left="2160" w:hanging="180"/>
+      </w:pPr>
+    </w:lvl>
+    <w:lvl w:ilvl="3" w:tplc="0409000F" w:tentative="1">
+      <w:start w:val="1"/>
+      <w:numFmt w:val="decimal"/>
+      <w:lvlText w:val="%4."/>
+      <w:lvlJc w:val="left"/>
+      <w:pPr>
+        <w:ind w:left="2880" w:hanging="360"/>
+      </w:pPr>
+    </w:lvl>
+    <w:lvl w:ilvl="4" w:tplc="04090019" w:tentative="1">
+      <w:start w:val="1"/>
+      <w:numFmt w:val="lowerLetter"/>
+      <w:lvlText w:val="%5."/>
+      <w:lvlJc w:val="left"/>
+      <w:pPr>
+        <w:ind w:left="3600" w:hanging="360"/>
+      </w:pPr>
+    </w:lvl>
+    <w:lvl w:ilvl="5" w:tplc="0409001B" w:tentative="1">
+      <w:start w:val="1"/>
+      <w:numFmt w:val="lowerRoman"/>
+      <w:lvlText w:val="%6."/>
+      <w:lvlJc w:val="right"/>
+      <w:pPr>
+        <w:ind w:left="4320" w:hanging="180"/>
+      </w:pPr>
+    </w:lvl>
+    <w:lvl w:ilvl="6" w:tplc="0409000F" w:tentative="1">
+      <w:start w:val="1"/>
+      <w:numFmt w:val="decimal"/>
+      <w:lvlText w:val="%7."/>
+      <w:lvlJc w:val="left"/>
+      <w:pPr>
+        <w:ind w:left="5040" w:hanging="360"/>
+      </w:pPr>
+    </w:lvl>
+    <w:lvl w:ilvl="7" w:tplc="04090019" w:tentative="1">
+      <w:start w:val="1"/>
+      <w:numFmt w:val="lowerLetter"/>
+      <w:lvlText w:val="%8."/>
+      <w:lvlJc w:val="left"/>
+      <w:pPr>
+        <w:ind w:left="5760" w:hanging="360"/>
+      </w:pPr>
+    </w:lvl>
+    <w:lvl w:ilvl="8" w:tplc="0409001B" w:tentative="1">
+      <w:start w:val="1"/>
+      <w:numFmt w:val="lowerRoman"/>
+      <w:lvlText w:val="%9."/>
+      <w:lvlJc w:val="right"/>
+      <w:pPr>
+        <w:ind w:left="6480" w:hanging="180"/>
+      </w:pPr>
+    </w:lvl>
+  </w:abstractNum>
+  <w:abstractNum w:abstractNumId="1">
     <w:nsid w:val="0DA527FA"/>
     <w:multiLevelType w:val="multilevel"/>
     <w:tmpl w:val="BCF44E94"/>
@@ -3233,7 +3706,7 @@
       </w:rPr>
     </w:lvl>
   </w:abstractNum>
-  <w:abstractNum w:abstractNumId="1">
+  <w:abstractNum w:abstractNumId="2">
     <w:nsid w:val="0E8B2990"/>
     <w:multiLevelType w:val="multilevel"/>
     <w:tmpl w:val="83AE2E2C"/>
@@ -3382,7 +3855,7 @@
       </w:rPr>
     </w:lvl>
   </w:abstractNum>
-  <w:abstractNum w:abstractNumId="2">
+  <w:abstractNum w:abstractNumId="3">
     <w:nsid w:val="0F6E16FF"/>
     <w:multiLevelType w:val="multilevel"/>
     <w:tmpl w:val="D2A0DF06"/>
@@ -3531,7 +4004,7 @@
       </w:rPr>
     </w:lvl>
   </w:abstractNum>
-  <w:abstractNum w:abstractNumId="3">
+  <w:abstractNum w:abstractNumId="4">
     <w:nsid w:val="17A24BAE"/>
     <w:multiLevelType w:val="multilevel"/>
     <w:tmpl w:val="390E1AE6"/>
@@ -3680,7 +4153,7 @@
       </w:rPr>
     </w:lvl>
   </w:abstractNum>
-  <w:abstractNum w:abstractNumId="4">
+  <w:abstractNum w:abstractNumId="5">
     <w:nsid w:val="1D7000FE"/>
     <w:multiLevelType w:val="multilevel"/>
     <w:tmpl w:val="80409B50"/>
@@ -3829,7 +4302,7 @@
       </w:rPr>
     </w:lvl>
   </w:abstractNum>
-  <w:abstractNum w:abstractNumId="5">
+  <w:abstractNum w:abstractNumId="6">
     <w:nsid w:val="2076791C"/>
     <w:multiLevelType w:val="multilevel"/>
     <w:tmpl w:val="E5941D92"/>
@@ -3978,7 +4451,7 @@
       </w:rPr>
     </w:lvl>
   </w:abstractNum>
-  <w:abstractNum w:abstractNumId="6">
+  <w:abstractNum w:abstractNumId="7">
     <w:nsid w:val="3D872D76"/>
     <w:multiLevelType w:val="multilevel"/>
     <w:tmpl w:val="92041998"/>
@@ -4091,7 +4564,7 @@
       </w:pPr>
     </w:lvl>
   </w:abstractNum>
-  <w:abstractNum w:abstractNumId="7">
+  <w:abstractNum w:abstractNumId="8">
     <w:nsid w:val="3FB95C7D"/>
     <w:multiLevelType w:val="multilevel"/>
     <w:tmpl w:val="C14CF390"/>
@@ -4240,7 +4713,96 @@
       </w:rPr>
     </w:lvl>
   </w:abstractNum>
-  <w:abstractNum w:abstractNumId="8">
+  <w:abstractNum w:abstractNumId="9">
+    <w:nsid w:val="51166C9E"/>
+    <w:multiLevelType w:val="hybridMultilevel"/>
+    <w:tmpl w:val="EF52C494"/>
+    <w:lvl w:ilvl="0" w:tplc="0409000F">
+      <w:start w:val="1"/>
+      <w:numFmt w:val="decimal"/>
+      <w:lvlText w:val="%1."/>
+      <w:lvlJc w:val="left"/>
+      <w:pPr>
+        <w:ind w:left="720" w:hanging="360"/>
+      </w:pPr>
+      <w:rPr>
+        <w:rFonts w:hint="default"/>
+      </w:rPr>
+    </w:lvl>
+    <w:lvl w:ilvl="1" w:tplc="04090019" w:tentative="1">
+      <w:start w:val="1"/>
+      <w:numFmt w:val="lowerLetter"/>
+      <w:lvlText w:val="%2."/>
+      <w:lvlJc w:val="left"/>
+      <w:pPr>
+        <w:ind w:left="1440" w:hanging="360"/>
+      </w:pPr>
+    </w:lvl>
+    <w:lvl w:ilvl="2" w:tplc="0409001B" w:tentative="1">
+      <w:start w:val="1"/>
+      <w:numFmt w:val="lowerRoman"/>
+      <w:lvlText w:val="%3."/>
+      <w:lvlJc w:val="right"/>
+      <w:pPr>
+        <w:ind w:left="2160" w:hanging="180"/>
+      </w:pPr>
+    </w:lvl>
+    <w:lvl w:ilvl="3" w:tplc="0409000F" w:tentative="1">
+      <w:start w:val="1"/>
+      <w:numFmt w:val="decimal"/>
+      <w:lvlText w:val="%4."/>
+      <w:lvlJc w:val="left"/>
+      <w:pPr>
+        <w:ind w:left="2880" w:hanging="360"/>
+      </w:pPr>
+    </w:lvl>
+    <w:lvl w:ilvl="4" w:tplc="04090019" w:tentative="1">
+      <w:start w:val="1"/>
+      <w:numFmt w:val="lowerLetter"/>
+      <w:lvlText w:val="%5."/>
+      <w:lvlJc w:val="left"/>
+      <w:pPr>
+        <w:ind w:left="3600" w:hanging="360"/>
+      </w:pPr>
+    </w:lvl>
+    <w:lvl w:ilvl="5" w:tplc="0409001B" w:tentative="1">
+      <w:start w:val="1"/>
+      <w:numFmt w:val="lowerRoman"/>
+      <w:lvlText w:val="%6."/>
+      <w:lvlJc w:val="right"/>
+      <w:pPr>
+        <w:ind w:left="4320" w:hanging="180"/>
+      </w:pPr>
+    </w:lvl>
+    <w:lvl w:ilvl="6" w:tplc="0409000F" w:tentative="1">
+      <w:start w:val="1"/>
+      <w:numFmt w:val="decimal"/>
+      <w:lvlText w:val="%7."/>
+      <w:lvlJc w:val="left"/>
+      <w:pPr>
+        <w:ind w:left="5040" w:hanging="360"/>
+      </w:pPr>
+    </w:lvl>
+    <w:lvl w:ilvl="7" w:tplc="04090019" w:tentative="1">
+      <w:start w:val="1"/>
+      <w:numFmt w:val="lowerLetter"/>
+      <w:lvlText w:val="%8."/>
+      <w:lvlJc w:val="left"/>
+      <w:pPr>
+        <w:ind w:left="5760" w:hanging="360"/>
+      </w:pPr>
+    </w:lvl>
+    <w:lvl w:ilvl="8" w:tplc="0409001B" w:tentative="1">
+      <w:start w:val="1"/>
+      <w:numFmt w:val="lowerRoman"/>
+      <w:lvlText w:val="%9."/>
+      <w:lvlJc w:val="right"/>
+      <w:pPr>
+        <w:ind w:left="6480" w:hanging="180"/>
+      </w:pPr>
+    </w:lvl>
+  </w:abstractNum>
+  <w:abstractNum w:abstractNumId="10">
     <w:nsid w:val="5B517965"/>
     <w:multiLevelType w:val="multilevel"/>
     <w:tmpl w:val="C3A2D0F6"/>
@@ -4389,7 +4951,7 @@
       </w:rPr>
     </w:lvl>
   </w:abstractNum>
-  <w:abstractNum w:abstractNumId="9">
+  <w:abstractNum w:abstractNumId="11">
     <w:nsid w:val="67934A6C"/>
     <w:multiLevelType w:val="multilevel"/>
     <w:tmpl w:val="CFEE70FE"/>
@@ -4538,7 +5100,96 @@
       </w:rPr>
     </w:lvl>
   </w:abstractNum>
-  <w:abstractNum w:abstractNumId="10">
+  <w:abstractNum w:abstractNumId="12">
+    <w:nsid w:val="691A4A34"/>
+    <w:multiLevelType w:val="hybridMultilevel"/>
+    <w:tmpl w:val="52A605D6"/>
+    <w:lvl w:ilvl="0" w:tplc="0409000F">
+      <w:start w:val="1"/>
+      <w:numFmt w:val="decimal"/>
+      <w:lvlText w:val="%1."/>
+      <w:lvlJc w:val="left"/>
+      <w:pPr>
+        <w:ind w:left="720" w:hanging="360"/>
+      </w:pPr>
+      <w:rPr>
+        <w:rFonts w:hint="default"/>
+      </w:rPr>
+    </w:lvl>
+    <w:lvl w:ilvl="1" w:tplc="04090019" w:tentative="1">
+      <w:start w:val="1"/>
+      <w:numFmt w:val="lowerLetter"/>
+      <w:lvlText w:val="%2."/>
+      <w:lvlJc w:val="left"/>
+      <w:pPr>
+        <w:ind w:left="1440" w:hanging="360"/>
+      </w:pPr>
+    </w:lvl>
+    <w:lvl w:ilvl="2" w:tplc="0409001B" w:tentative="1">
+      <w:start w:val="1"/>
+      <w:numFmt w:val="lowerRoman"/>
+      <w:lvlText w:val="%3."/>
+      <w:lvlJc w:val="right"/>
+      <w:pPr>
+        <w:ind w:left="2160" w:hanging="180"/>
+      </w:pPr>
+    </w:lvl>
+    <w:lvl w:ilvl="3" w:tplc="0409000F" w:tentative="1">
+      <w:start w:val="1"/>
+      <w:numFmt w:val="decimal"/>
+      <w:lvlText w:val="%4."/>
+      <w:lvlJc w:val="left"/>
+      <w:pPr>
+        <w:ind w:left="2880" w:hanging="360"/>
+      </w:pPr>
+    </w:lvl>
+    <w:lvl w:ilvl="4" w:tplc="04090019" w:tentative="1">
+      <w:start w:val="1"/>
+      <w:numFmt w:val="lowerLetter"/>
+      <w:lvlText w:val="%5."/>
+      <w:lvlJc w:val="left"/>
+      <w:pPr>
+        <w:ind w:left="3600" w:hanging="360"/>
+      </w:pPr>
+    </w:lvl>
+    <w:lvl w:ilvl="5" w:tplc="0409001B" w:tentative="1">
+      <w:start w:val="1"/>
+      <w:numFmt w:val="lowerRoman"/>
+      <w:lvlText w:val="%6."/>
+      <w:lvlJc w:val="right"/>
+      <w:pPr>
+        <w:ind w:left="4320" w:hanging="180"/>
+      </w:pPr>
+    </w:lvl>
+    <w:lvl w:ilvl="6" w:tplc="0409000F" w:tentative="1">
+      <w:start w:val="1"/>
+      <w:numFmt w:val="decimal"/>
+      <w:lvlText w:val="%7."/>
+      <w:lvlJc w:val="left"/>
+      <w:pPr>
+        <w:ind w:left="5040" w:hanging="360"/>
+      </w:pPr>
+    </w:lvl>
+    <w:lvl w:ilvl="7" w:tplc="04090019" w:tentative="1">
+      <w:start w:val="1"/>
+      <w:numFmt w:val="lowerLetter"/>
+      <w:lvlText w:val="%8."/>
+      <w:lvlJc w:val="left"/>
+      <w:pPr>
+        <w:ind w:left="5760" w:hanging="360"/>
+      </w:pPr>
+    </w:lvl>
+    <w:lvl w:ilvl="8" w:tplc="0409001B" w:tentative="1">
+      <w:start w:val="1"/>
+      <w:numFmt w:val="lowerRoman"/>
+      <w:lvlText w:val="%9."/>
+      <w:lvlJc w:val="right"/>
+      <w:pPr>
+        <w:ind w:left="6480" w:hanging="180"/>
+      </w:pPr>
+    </w:lvl>
+  </w:abstractNum>
+  <w:abstractNum w:abstractNumId="13">
     <w:nsid w:val="6B3B05DC"/>
     <w:multiLevelType w:val="multilevel"/>
     <w:tmpl w:val="E3B2CA74"/>
@@ -4687,7 +5338,7 @@
       </w:rPr>
     </w:lvl>
   </w:abstractNum>
-  <w:abstractNum w:abstractNumId="11">
+  <w:abstractNum w:abstractNumId="14">
     <w:nsid w:val="766E274A"/>
     <w:multiLevelType w:val="multilevel"/>
     <w:tmpl w:val="04BAA7DA"/>
@@ -4836,47 +5487,148 @@
       </w:rPr>
     </w:lvl>
   </w:abstractNum>
+  <w:abstractNum w:abstractNumId="15">
+    <w:nsid w:val="79EC183E"/>
+    <w:multiLevelType w:val="hybridMultilevel"/>
+    <w:tmpl w:val="908CB4C0"/>
+    <w:lvl w:ilvl="0" w:tplc="0409000F">
+      <w:start w:val="1"/>
+      <w:numFmt w:val="decimal"/>
+      <w:lvlText w:val="%1."/>
+      <w:lvlJc w:val="left"/>
+      <w:pPr>
+        <w:ind w:left="720" w:hanging="360"/>
+      </w:pPr>
+      <w:rPr>
+        <w:rFonts w:hint="default"/>
+      </w:rPr>
+    </w:lvl>
+    <w:lvl w:ilvl="1" w:tplc="04090019" w:tentative="1">
+      <w:start w:val="1"/>
+      <w:numFmt w:val="lowerLetter"/>
+      <w:lvlText w:val="%2."/>
+      <w:lvlJc w:val="left"/>
+      <w:pPr>
+        <w:ind w:left="1440" w:hanging="360"/>
+      </w:pPr>
+    </w:lvl>
+    <w:lvl w:ilvl="2" w:tplc="0409001B" w:tentative="1">
+      <w:start w:val="1"/>
+      <w:numFmt w:val="lowerRoman"/>
+      <w:lvlText w:val="%3."/>
+      <w:lvlJc w:val="right"/>
+      <w:pPr>
+        <w:ind w:left="2160" w:hanging="180"/>
+      </w:pPr>
+    </w:lvl>
+    <w:lvl w:ilvl="3" w:tplc="0409000F" w:tentative="1">
+      <w:start w:val="1"/>
+      <w:numFmt w:val="decimal"/>
+      <w:lvlText w:val="%4."/>
+      <w:lvlJc w:val="left"/>
+      <w:pPr>
+        <w:ind w:left="2880" w:hanging="360"/>
+      </w:pPr>
+    </w:lvl>
+    <w:lvl w:ilvl="4" w:tplc="04090019" w:tentative="1">
+      <w:start w:val="1"/>
+      <w:numFmt w:val="lowerLetter"/>
+      <w:lvlText w:val="%5."/>
+      <w:lvlJc w:val="left"/>
+      <w:pPr>
+        <w:ind w:left="3600" w:hanging="360"/>
+      </w:pPr>
+    </w:lvl>
+    <w:lvl w:ilvl="5" w:tplc="0409001B" w:tentative="1">
+      <w:start w:val="1"/>
+      <w:numFmt w:val="lowerRoman"/>
+      <w:lvlText w:val="%6."/>
+      <w:lvlJc w:val="right"/>
+      <w:pPr>
+        <w:ind w:left="4320" w:hanging="180"/>
+      </w:pPr>
+    </w:lvl>
+    <w:lvl w:ilvl="6" w:tplc="0409000F" w:tentative="1">
+      <w:start w:val="1"/>
+      <w:numFmt w:val="decimal"/>
+      <w:lvlText w:val="%7."/>
+      <w:lvlJc w:val="left"/>
+      <w:pPr>
+        <w:ind w:left="5040" w:hanging="360"/>
+      </w:pPr>
+    </w:lvl>
+    <w:lvl w:ilvl="7" w:tplc="04090019" w:tentative="1">
+      <w:start w:val="1"/>
+      <w:numFmt w:val="lowerLetter"/>
+      <w:lvlText w:val="%8."/>
+      <w:lvlJc w:val="left"/>
+      <w:pPr>
+        <w:ind w:left="5760" w:hanging="360"/>
+      </w:pPr>
+    </w:lvl>
+    <w:lvl w:ilvl="8" w:tplc="0409001B" w:tentative="1">
+      <w:start w:val="1"/>
+      <w:numFmt w:val="lowerRoman"/>
+      <w:lvlText w:val="%9."/>
+      <w:lvlJc w:val="right"/>
+      <w:pPr>
+        <w:ind w:left="6480" w:hanging="180"/>
+      </w:pPr>
+    </w:lvl>
+  </w:abstractNum>
   <w:num w:numId="1">
+    <w:abstractNumId w:val="3"/>
+  </w:num>
+  <w:num w:numId="2">
+    <w:abstractNumId w:val="8"/>
+  </w:num>
+  <w:num w:numId="3">
+    <w:abstractNumId w:val="7"/>
+  </w:num>
+  <w:num w:numId="4">
+    <w:abstractNumId w:val="1"/>
+  </w:num>
+  <w:num w:numId="5">
+    <w:abstractNumId w:val="4"/>
+  </w:num>
+  <w:num w:numId="6">
+    <w:abstractNumId w:val="6"/>
+  </w:num>
+  <w:num w:numId="7">
+    <w:abstractNumId w:val="11"/>
+  </w:num>
+  <w:num w:numId="8">
     <w:abstractNumId w:val="2"/>
   </w:num>
-  <w:num w:numId="2">
-    <w:abstractNumId w:val="7"/>
+  <w:num w:numId="9">
+    <w:abstractNumId w:val="13"/>
   </w:num>
-  <w:num w:numId="3">
-    <w:abstractNumId w:val="6"/>
+  <w:num w:numId="10">
+    <w:abstractNumId w:val="5"/>
   </w:num>
-  <w:num w:numId="4">
+  <w:num w:numId="11">
+    <w:abstractNumId w:val="10"/>
+  </w:num>
+  <w:num w:numId="12">
+    <w:abstractNumId w:val="14"/>
+  </w:num>
+  <w:num w:numId="13">
     <w:abstractNumId w:val="0"/>
   </w:num>
-  <w:num w:numId="5">
-    <w:abstractNumId w:val="3"/>
-  </w:num>
-  <w:num w:numId="6">
-    <w:abstractNumId w:val="5"/>
-  </w:num>
-  <w:num w:numId="7">
+  <w:num w:numId="14">
     <w:abstractNumId w:val="9"/>
   </w:num>
-  <w:num w:numId="8">
-    <w:abstractNumId w:val="1"/>
+  <w:num w:numId="15">
+    <w:abstractNumId w:val="15"/>
   </w:num>
-  <w:num w:numId="9">
-    <w:abstractNumId w:val="10"/>
-  </w:num>
-  <w:num w:numId="10">
-    <w:abstractNumId w:val="4"/>
-  </w:num>
-  <w:num w:numId="11">
-    <w:abstractNumId w:val="8"/>
-  </w:num>
-  <w:num w:numId="12">
-    <w:abstractNumId w:val="11"/>
+  <w:num w:numId="16">
+    <w:abstractNumId w:val="12"/>
   </w:num>
 </w:numbering>
 </file>
 
 <file path=word/styles.xml><?xml version="1.0" encoding="utf-8"?>
-<w:styles xmlns:mc="http://schemas.openxmlformats.org/markup-compatibility/2006" xmlns:r="http://schemas.openxmlformats.org/officeDocument/2006/relationships" xmlns:w="http://schemas.openxmlformats.org/wordprocessingml/2006/main" xmlns:w14="http://schemas.microsoft.com/office/word/2010/wordml" mc:Ignorable="w14">
+<w:styles xmlns:r="http://schemas.openxmlformats.org/officeDocument/2006/relationships" xmlns:w="http://schemas.openxmlformats.org/wordprocessingml/2006/main">
   <w:docDefaults>
     <w:rPrDefault>
       <w:rPr>
@@ -5094,6 +5846,7 @@
     <w:uiPriority w:val="99"/>
     <w:semiHidden/>
     <w:unhideWhenUsed/>
+    <w:qFormat/>
     <w:tblPr>
       <w:tblInd w:w="0" w:type="dxa"/>
       <w:tblCellMar>
@@ -5180,6 +5933,17 @@
       <w:sz w:val="26"/>
       <w:szCs w:val="26"/>
     </w:rPr>
+  </w:style>
+  <w:style w:type="paragraph" w:styleId="a5">
+    <w:name w:val="List Paragraph"/>
+    <w:basedOn w:val="a"/>
+    <w:uiPriority w:val="34"/>
+    <w:qFormat/>
+    <w:rsid w:val="00847BFF"/>
+    <w:pPr>
+      <w:ind w:left="720"/>
+      <w:contextualSpacing/>
+    </w:pPr>
   </w:style>
 </w:styles>
 </file>

--- a/Information Extraction.docx
+++ b/Information Extraction.docx
@@ -31,7 +31,7 @@
                     <a:blip r:embed="rId5" cstate="print">
                       <a:extLst>
                         <a:ext uri="{28A0092B-C50C-407E-A947-70E740481C1C}">
-                          <a14:useLocalDpi xmlns:a14="http://schemas.microsoft.com/office/drawing/2010/main" xmlns:wps="http://schemas.microsoft.com/office/word/2010/wordprocessingShape" xmlns:wpi="http://schemas.microsoft.com/office/word/2010/wordprocessingInk" xmlns:wpg="http://schemas.microsoft.com/office/word/2010/wordprocessingGroup" xmlns:w14="http://schemas.microsoft.com/office/word/2010/wordml" xmlns:w="http://schemas.openxmlformats.org/wordprocessingml/2006/main" xmlns:w10="urn:schemas-microsoft-com:office:word" xmlns:wp14="http://schemas.microsoft.com/office/word/2010/wordprocessingDrawing" xmlns:v="urn:schemas-microsoft-com:vml" xmlns:o="urn:schemas-microsoft-com:office:office" xmlns:mc="http://schemas.openxmlformats.org/markup-compatibility/2006" xmlns:wpc="http://schemas.microsoft.com/office/word/2010/wordprocessingCanvas" xmlns="" val="0"/>
+                          <a14:useLocalDpi xmlns="" xmlns:wpc="http://schemas.microsoft.com/office/word/2010/wordprocessingCanvas" xmlns:mc="http://schemas.openxmlformats.org/markup-compatibility/2006" xmlns:o="urn:schemas-microsoft-com:office:office" xmlns:v="urn:schemas-microsoft-com:vml" xmlns:wp14="http://schemas.microsoft.com/office/word/2010/wordprocessingDrawing" xmlns:w10="urn:schemas-microsoft-com:office:word" xmlns:w="http://schemas.openxmlformats.org/wordprocessingml/2006/main" xmlns:w14="http://schemas.microsoft.com/office/word/2010/wordml" xmlns:wpg="http://schemas.microsoft.com/office/word/2010/wordprocessingGroup" xmlns:wpi="http://schemas.microsoft.com/office/word/2010/wordprocessingInk" xmlns:wps="http://schemas.microsoft.com/office/word/2010/wordprocessingShape" xmlns:a14="http://schemas.microsoft.com/office/drawing/2010/main" val="0"/>
                         </a:ext>
                       </a:extLst>
                     </a:blip>
@@ -688,147 +688,180 @@
           <w:szCs w:val="28"/>
           <w:lang w:bidi="ar-AE"/>
         </w:rPr>
-        <w:t>Resume</w:t>
-      </w:r>
-      <w:r>
-        <w:rPr>
-          <w:rFonts w:asciiTheme="majorBidi" w:hAnsiTheme="majorBidi" w:cstheme="majorBidi"/>
-          <w:sz w:val="28"/>
-          <w:szCs w:val="28"/>
-          <w:lang w:bidi="ar-AE"/>
-        </w:rPr>
-        <w:t xml:space="preserve">s has become a burdensome and time-consuming task. In this context, Information Extraction (IE) techniques emerge as an effective solution to convert </w:t>
-      </w:r>
-      <w:r>
-        <w:rPr>
-          <w:rFonts w:asciiTheme="majorBidi" w:hAnsiTheme="majorBidi" w:cstheme="majorBidi"/>
-          <w:sz w:val="28"/>
-          <w:szCs w:val="28"/>
-          <w:lang w:bidi="ar-AE"/>
-        </w:rPr>
-        <w:t>Resume</w:t>
-      </w:r>
-      <w:r>
-        <w:rPr>
-          <w:rFonts w:asciiTheme="majorBidi" w:hAnsiTheme="majorBidi" w:cstheme="majorBidi"/>
-          <w:sz w:val="28"/>
-          <w:szCs w:val="28"/>
-          <w:lang w:bidi="ar-AE"/>
-        </w:rPr>
-        <w:t>s from unstructured documents into structured data that can be easily processed and analyzed.</w:t>
-      </w:r>
-    </w:p>
-    <w:p>
-      <w:pPr>
-        <w:rPr>
-          <w:rFonts w:asciiTheme="majorBidi" w:hAnsiTheme="majorBidi" w:cstheme="majorBidi"/>
-          <w:sz w:val="28"/>
-          <w:szCs w:val="28"/>
-          <w:lang w:bidi="ar-AE"/>
-        </w:rPr>
-      </w:pPr>
-    </w:p>
-    <w:p>
-      <w:pPr>
-        <w:rPr>
-          <w:rFonts w:asciiTheme="majorBidi" w:hAnsiTheme="majorBidi" w:cstheme="majorBidi"/>
-          <w:sz w:val="28"/>
-          <w:szCs w:val="28"/>
-          <w:lang w:bidi="ar-AE"/>
-        </w:rPr>
-      </w:pPr>
-      <w:r>
-        <w:rPr>
-          <w:rFonts w:asciiTheme="majorBidi" w:hAnsiTheme="majorBidi" w:cstheme="majorBidi"/>
-          <w:sz w:val="28"/>
-          <w:szCs w:val="28"/>
-          <w:lang w:bidi="ar-AE"/>
-        </w:rPr>
-        <w:t xml:space="preserve">This project aims to develop an intelligent system capable of extracting essential information from </w:t>
-      </w:r>
-      <w:r>
-        <w:rPr>
-          <w:rFonts w:asciiTheme="majorBidi" w:hAnsiTheme="majorBidi" w:cstheme="majorBidi"/>
-          <w:sz w:val="28"/>
-          <w:szCs w:val="28"/>
-          <w:lang w:bidi="ar-AE"/>
-        </w:rPr>
-        <w:t>Resume</w:t>
-      </w:r>
-      <w:r>
-        <w:rPr>
-          <w:rFonts w:asciiTheme="majorBidi" w:hAnsiTheme="majorBidi" w:cstheme="majorBidi"/>
-          <w:sz w:val="28"/>
-          <w:szCs w:val="28"/>
-          <w:lang w:bidi="ar-AE"/>
-        </w:rPr>
-        <w:t xml:space="preserve">s, such as name, email address, phone number, academic qualifications, work experience, skills, training courses, languages, projects, and links. </w:t>
-      </w:r>
-    </w:p>
-    <w:p>
-      <w:pPr>
-        <w:rPr>
-          <w:rFonts w:asciiTheme="majorBidi" w:hAnsiTheme="majorBidi" w:cstheme="majorBidi"/>
-          <w:sz w:val="28"/>
-          <w:szCs w:val="28"/>
-          <w:lang w:bidi="ar-AE"/>
-        </w:rPr>
-      </w:pPr>
-      <w:r>
-        <w:rPr>
-          <w:rFonts w:asciiTheme="majorBidi" w:hAnsiTheme="majorBidi" w:cstheme="majorBidi"/>
-          <w:sz w:val="28"/>
-          <w:szCs w:val="28"/>
-          <w:lang w:bidi="ar-AE"/>
-        </w:rPr>
-        <w:t>The system relies on Natural Language Processing (NLP) and Machine Learning techniques to detect and identify important entities within texts, whether written in Arabic or English.</w:t>
-      </w:r>
-    </w:p>
-    <w:p>
-      <w:pPr>
-        <w:rPr>
-          <w:rFonts w:asciiTheme="majorBidi" w:hAnsiTheme="majorBidi" w:cstheme="majorBidi"/>
-          <w:sz w:val="28"/>
-          <w:szCs w:val="28"/>
-          <w:lang w:bidi="ar-AE"/>
-        </w:rPr>
-      </w:pPr>
-    </w:p>
-    <w:p>
-      <w:pPr>
-        <w:rPr>
-          <w:rFonts w:asciiTheme="majorBidi" w:hAnsiTheme="majorBidi" w:cstheme="majorBidi"/>
-          <w:sz w:val="28"/>
-          <w:szCs w:val="28"/>
-          <w:lang w:bidi="ar-AE"/>
-        </w:rPr>
-      </w:pPr>
-      <w:r>
-        <w:rPr>
-          <w:rFonts w:asciiTheme="majorBidi" w:hAnsiTheme="majorBidi" w:cstheme="majorBidi"/>
-          <w:sz w:val="28"/>
-          <w:szCs w:val="28"/>
-          <w:lang w:bidi="ar-AE"/>
-        </w:rPr>
-        <w:t xml:space="preserve">This project represents a step toward automating the recruitment process and the initial screening of candidates, enhancing the efficiency of Human Resource Management Systems (HRMS), and reducing human errors in </w:t>
-      </w:r>
-      <w:r>
-        <w:rPr>
-          <w:rFonts w:asciiTheme="majorBidi" w:hAnsiTheme="majorBidi" w:cstheme="majorBidi"/>
-          <w:sz w:val="28"/>
-          <w:szCs w:val="28"/>
-          <w:lang w:bidi="ar-AE"/>
-        </w:rPr>
-        <w:t>Resume</w:t>
-      </w:r>
-      <w:r>
-        <w:rPr>
-          <w:rFonts w:asciiTheme="majorBidi" w:hAnsiTheme="majorBidi" w:cstheme="majorBidi"/>
-          <w:sz w:val="28"/>
-          <w:szCs w:val="28"/>
-          <w:lang w:bidi="ar-AE"/>
-        </w:rPr>
-        <w:t xml:space="preserve"> analysis.</w:t>
+        <w:t>CVs</w:t>
+      </w:r>
+      <w:r>
+        <w:rPr>
+          <w:rFonts w:asciiTheme="majorBidi" w:hAnsiTheme="majorBidi" w:cstheme="majorBidi"/>
+          <w:sz w:val="28"/>
+          <w:szCs w:val="28"/>
+          <w:lang w:bidi="ar-AE"/>
+        </w:rPr>
+        <w:t xml:space="preserve"> has become a burdensome and time-co</w:t>
+      </w:r>
+      <w:r>
+        <w:rPr>
+          <w:rFonts w:asciiTheme="majorBidi" w:hAnsiTheme="majorBidi" w:cstheme="majorBidi"/>
+          <w:sz w:val="28"/>
+          <w:szCs w:val="28"/>
+          <w:lang w:bidi="ar-AE"/>
+        </w:rPr>
+        <w:t>nsuming task. In this context, information e</w:t>
+      </w:r>
+      <w:r>
+        <w:rPr>
+          <w:rFonts w:asciiTheme="majorBidi" w:hAnsiTheme="majorBidi" w:cstheme="majorBidi"/>
+          <w:sz w:val="28"/>
+          <w:szCs w:val="28"/>
+          <w:lang w:bidi="ar-AE"/>
+        </w:rPr>
+        <w:t xml:space="preserve">xtraction techniques emerge as an effective solution to convert </w:t>
+      </w:r>
+      <w:r>
+        <w:rPr>
+          <w:rFonts w:asciiTheme="majorBidi" w:hAnsiTheme="majorBidi" w:cstheme="majorBidi"/>
+          <w:sz w:val="28"/>
+          <w:szCs w:val="28"/>
+          <w:lang w:bidi="ar-AE"/>
+        </w:rPr>
+        <w:t>CVs</w:t>
+      </w:r>
+      <w:r>
+        <w:rPr>
+          <w:rFonts w:asciiTheme="majorBidi" w:hAnsiTheme="majorBidi" w:cstheme="majorBidi"/>
+          <w:sz w:val="28"/>
+          <w:szCs w:val="28"/>
+          <w:lang w:bidi="ar-AE"/>
+        </w:rPr>
+        <w:t xml:space="preserve"> from unstructured documents into structured data that can be easily processed and analyzed.</w:t>
+      </w:r>
+    </w:p>
+    <w:p>
+      <w:pPr>
+        <w:rPr>
+          <w:rFonts w:asciiTheme="majorBidi" w:hAnsiTheme="majorBidi" w:cstheme="majorBidi"/>
+          <w:sz w:val="28"/>
+          <w:szCs w:val="28"/>
+          <w:lang w:bidi="ar-AE"/>
+        </w:rPr>
+      </w:pPr>
+    </w:p>
+    <w:p>
+      <w:pPr>
+        <w:rPr>
+          <w:rFonts w:asciiTheme="majorBidi" w:hAnsiTheme="majorBidi" w:cstheme="majorBidi"/>
+          <w:sz w:val="28"/>
+          <w:szCs w:val="28"/>
+          <w:lang w:bidi="ar-AE"/>
+        </w:rPr>
+      </w:pPr>
+      <w:r>
+        <w:rPr>
+          <w:rFonts w:asciiTheme="majorBidi" w:hAnsiTheme="majorBidi" w:cstheme="majorBidi"/>
+          <w:sz w:val="28"/>
+          <w:szCs w:val="28"/>
+          <w:lang w:bidi="ar-AE"/>
+        </w:rPr>
+        <w:t xml:space="preserve">This project represents a step toward automating the recruitment process </w:t>
+      </w:r>
+      <w:r>
+        <w:rPr>
+          <w:rFonts w:asciiTheme="majorBidi" w:hAnsiTheme="majorBidi" w:cstheme="majorBidi"/>
+          <w:sz w:val="28"/>
+          <w:szCs w:val="28"/>
+          <w:lang w:bidi="ar-AE"/>
+        </w:rPr>
+        <w:t xml:space="preserve">through </w:t>
+      </w:r>
+      <w:r>
+        <w:rPr>
+          <w:rFonts w:asciiTheme="majorBidi" w:hAnsiTheme="majorBidi" w:cstheme="majorBidi"/>
+          <w:sz w:val="28"/>
+          <w:szCs w:val="28"/>
+          <w:lang w:bidi="ar-AE"/>
+        </w:rPr>
+        <w:t>develop</w:t>
+      </w:r>
+      <w:r>
+        <w:rPr>
+          <w:rFonts w:asciiTheme="majorBidi" w:hAnsiTheme="majorBidi" w:cstheme="majorBidi"/>
+          <w:sz w:val="28"/>
+          <w:szCs w:val="28"/>
+          <w:lang w:bidi="ar-AE"/>
+        </w:rPr>
+        <w:t>ing</w:t>
+      </w:r>
+      <w:r>
+        <w:rPr>
+          <w:rFonts w:asciiTheme="majorBidi" w:hAnsiTheme="majorBidi" w:cstheme="majorBidi"/>
+          <w:sz w:val="28"/>
+          <w:szCs w:val="28"/>
+          <w:lang w:bidi="ar-AE"/>
+        </w:rPr>
+        <w:t xml:space="preserve"> an intelligent system capable of extracting essential information from </w:t>
+      </w:r>
+      <w:r>
+        <w:rPr>
+          <w:rFonts w:asciiTheme="majorBidi" w:hAnsiTheme="majorBidi" w:cstheme="majorBidi"/>
+          <w:sz w:val="28"/>
+          <w:szCs w:val="28"/>
+          <w:lang w:bidi="ar-AE"/>
+        </w:rPr>
+        <w:t xml:space="preserve">CVs, such as name, contact information </w:t>
+      </w:r>
+      <w:r>
+        <w:rPr>
+          <w:rFonts w:asciiTheme="majorBidi" w:hAnsiTheme="majorBidi" w:cstheme="majorBidi"/>
+          <w:sz w:val="28"/>
+          <w:szCs w:val="28"/>
+          <w:lang w:bidi="ar-AE"/>
+        </w:rPr>
+        <w:t>, academic q</w:t>
+      </w:r>
+      <w:r>
+        <w:rPr>
+          <w:rFonts w:asciiTheme="majorBidi" w:hAnsiTheme="majorBidi" w:cstheme="majorBidi"/>
+          <w:sz w:val="28"/>
+          <w:szCs w:val="28"/>
+          <w:lang w:bidi="ar-AE"/>
+        </w:rPr>
+        <w:t xml:space="preserve">ualifications and </w:t>
+      </w:r>
+      <w:r>
+        <w:rPr>
+          <w:rFonts w:asciiTheme="majorBidi" w:hAnsiTheme="majorBidi" w:cstheme="majorBidi"/>
+          <w:sz w:val="28"/>
+          <w:szCs w:val="28"/>
+          <w:lang w:bidi="ar-AE"/>
+        </w:rPr>
+        <w:t>work experience</w:t>
+      </w:r>
+      <w:r>
+        <w:rPr>
+          <w:rFonts w:asciiTheme="majorBidi" w:hAnsiTheme="majorBidi" w:cstheme="majorBidi"/>
+          <w:sz w:val="28"/>
+          <w:szCs w:val="28"/>
+          <w:lang w:bidi="ar-AE"/>
+        </w:rPr>
+        <w:t xml:space="preserve"> ,our</w:t>
+      </w:r>
+      <w:r>
+        <w:rPr>
+          <w:rFonts w:asciiTheme="majorBidi" w:hAnsiTheme="majorBidi" w:cstheme="majorBidi"/>
+          <w:sz w:val="28"/>
+          <w:szCs w:val="28"/>
+          <w:lang w:bidi="ar-AE"/>
+        </w:rPr>
+        <w:t xml:space="preserve"> system relies on Natural Language Processing (NLP) and Machine Learning techniques to detect and identify important entities within texts written in </w:t>
+      </w:r>
+      <w:r>
+        <w:rPr>
+          <w:rFonts w:asciiTheme="majorBidi" w:hAnsiTheme="majorBidi" w:cstheme="majorBidi"/>
+          <w:sz w:val="28"/>
+          <w:szCs w:val="28"/>
+          <w:lang w:bidi="ar-AE"/>
+        </w:rPr>
+        <w:t>English.</w:t>
       </w:r>
     </w:p>
     <w:p>
@@ -845,21 +878,65 @@
       <w:pPr>
         <w:rPr>
           <w:rFonts w:asciiTheme="majorBidi" w:hAnsiTheme="majorBidi" w:cstheme="majorBidi"/>
-          <w:sz w:val="24"/>
-          <w:szCs w:val="24"/>
-          <w:lang w:bidi="ar-AE"/>
-        </w:rPr>
-      </w:pPr>
-    </w:p>
-    <w:p>
-      <w:pPr>
-        <w:rPr>
-          <w:rFonts w:asciiTheme="majorBidi" w:hAnsiTheme="majorBidi" w:cstheme="majorBidi"/>
-          <w:sz w:val="24"/>
-          <w:szCs w:val="24"/>
-          <w:lang w:bidi="ar-AE"/>
-        </w:rPr>
-      </w:pPr>
+          <w:sz w:val="28"/>
+          <w:szCs w:val="28"/>
+          <w:lang w:bidi="ar-AE"/>
+        </w:rPr>
+      </w:pPr>
+      <w:r>
+        <w:rPr>
+          <w:rFonts w:asciiTheme="majorBidi" w:hAnsiTheme="majorBidi" w:cstheme="majorBidi"/>
+          <w:sz w:val="28"/>
+          <w:szCs w:val="28"/>
+          <w:lang w:bidi="ar-AE"/>
+        </w:rPr>
+        <w:t xml:space="preserve">Our system </w:t>
+      </w:r>
+      <w:r>
+        <w:rPr>
+          <w:rFonts w:asciiTheme="majorBidi" w:hAnsiTheme="majorBidi" w:cstheme="majorBidi"/>
+          <w:sz w:val="28"/>
+          <w:szCs w:val="28"/>
+          <w:lang w:bidi="ar-AE"/>
+        </w:rPr>
+        <w:t xml:space="preserve">enhancing the efficiency of Human Resource Management Systems </w:t>
+      </w:r>
+      <w:r>
+        <w:rPr>
+          <w:rFonts w:asciiTheme="majorBidi" w:hAnsiTheme="majorBidi" w:cstheme="majorBidi"/>
+          <w:sz w:val="28"/>
+          <w:szCs w:val="28"/>
+          <w:lang w:bidi="ar-AE"/>
+        </w:rPr>
+        <w:t>,</w:t>
+      </w:r>
+      <w:r>
+        <w:rPr>
+          <w:rFonts w:asciiTheme="majorBidi" w:hAnsiTheme="majorBidi" w:cstheme="majorBidi"/>
+          <w:sz w:val="28"/>
+          <w:szCs w:val="28"/>
+          <w:lang w:bidi="ar-AE"/>
+        </w:rPr>
+        <w:t xml:space="preserve">and reducing human errors in </w:t>
+      </w:r>
+      <w:r>
+        <w:rPr>
+          <w:rFonts w:asciiTheme="majorBidi" w:hAnsiTheme="majorBidi" w:cstheme="majorBidi"/>
+          <w:sz w:val="28"/>
+          <w:szCs w:val="28"/>
+          <w:lang w:bidi="ar-AE"/>
+        </w:rPr>
+        <w:t xml:space="preserve">CV </w:t>
+      </w:r>
+      <w:r>
+        <w:rPr>
+          <w:rFonts w:asciiTheme="majorBidi" w:hAnsiTheme="majorBidi" w:cstheme="majorBidi"/>
+          <w:sz w:val="28"/>
+          <w:szCs w:val="28"/>
+          <w:lang w:bidi="ar-AE"/>
+        </w:rPr>
+        <w:t>analysis.</w:t>
+      </w:r>
     </w:p>
     <w:p>
       <w:pPr>
@@ -995,6 +1072,94 @@
           <w:lang w:bidi="ar-AE"/>
         </w:rPr>
       </w:pPr>
+      <w:r>
+        <w:rPr>
+          <w:rFonts w:asciiTheme="majorBidi" w:hAnsiTheme="majorBidi" w:cstheme="majorBidi"/>
+          <w:sz w:val="28"/>
+          <w:szCs w:val="28"/>
+          <w:lang w:bidi="ar-AE"/>
+        </w:rPr>
+        <w:t>This project aims to address the following problems:</w:t>
+      </w:r>
+    </w:p>
+    <w:p>
+      <w:pPr>
+        <w:rPr>
+          <w:rFonts w:asciiTheme="majorBidi" w:hAnsiTheme="majorBidi" w:cstheme="majorBidi"/>
+          <w:sz w:val="28"/>
+          <w:szCs w:val="28"/>
+          <w:lang w:bidi="ar-AE"/>
+        </w:rPr>
+      </w:pPr>
+      <w:r>
+        <w:rPr>
+          <w:rFonts w:asciiTheme="majorBidi" w:hAnsiTheme="majorBidi" w:cstheme="majorBidi"/>
+          <w:sz w:val="28"/>
+          <w:szCs w:val="28"/>
+          <w:lang w:bidi="ar-AE"/>
+        </w:rPr>
+        <w:t>1-</w:t>
+      </w:r>
+    </w:p>
+    <w:p>
+      <w:pPr>
+        <w:rPr>
+          <w:rFonts w:asciiTheme="majorBidi" w:hAnsiTheme="majorBidi" w:cstheme="majorBidi"/>
+          <w:sz w:val="28"/>
+          <w:szCs w:val="28"/>
+          <w:lang w:bidi="ar-AE"/>
+        </w:rPr>
+      </w:pPr>
+      <w:r>
+        <w:rPr>
+          <w:rFonts w:asciiTheme="majorBidi" w:hAnsiTheme="majorBidi" w:cstheme="majorBidi"/>
+          <w:sz w:val="28"/>
+          <w:szCs w:val="28"/>
+          <w:lang w:bidi="ar-AE"/>
+        </w:rPr>
+        <w:lastRenderedPageBreak/>
+        <w:t>2-</w:t>
+      </w:r>
+    </w:p>
+    <w:p>
+      <w:pPr>
+        <w:rPr>
+          <w:rFonts w:asciiTheme="majorBidi" w:hAnsiTheme="majorBidi" w:cstheme="majorBidi"/>
+          <w:sz w:val="28"/>
+          <w:szCs w:val="28"/>
+          <w:lang w:bidi="ar-AE"/>
+        </w:rPr>
+      </w:pPr>
+      <w:r>
+        <w:rPr>
+          <w:rFonts w:asciiTheme="majorBidi" w:hAnsiTheme="majorBidi" w:cstheme="majorBidi"/>
+          <w:sz w:val="28"/>
+          <w:szCs w:val="28"/>
+          <w:lang w:bidi="ar-AE"/>
+        </w:rPr>
+        <w:t>3-</w:t>
+      </w:r>
+    </w:p>
+    <w:p>
+      <w:pPr>
+        <w:rPr>
+          <w:rFonts w:asciiTheme="majorBidi" w:hAnsiTheme="majorBidi" w:cstheme="majorBidi" w:hint="cs"/>
+          <w:sz w:val="28"/>
+          <w:szCs w:val="28"/>
+          <w:rtl/>
+          <w:lang w:bidi="ar-AE"/>
+        </w:rPr>
+      </w:pPr>
+      <w:r>
+        <w:rPr>
+          <w:rFonts w:asciiTheme="majorBidi" w:hAnsiTheme="majorBidi" w:cstheme="majorBidi" w:hint="cs"/>
+          <w:sz w:val="28"/>
+          <w:szCs w:val="28"/>
+          <w:rtl/>
+          <w:lang w:bidi="ar-AE"/>
+        </w:rPr>
+        <w:t>نلخصهم</w:t>
+      </w:r>
     </w:p>
     <w:p>
       <w:pPr>
@@ -1021,34 +1186,34 @@
           <w:szCs w:val="28"/>
           <w:lang w:bidi="ar-AE"/>
         </w:rPr>
-        <w:t>Resume</w:t>
-      </w:r>
-      <w:r>
-        <w:rPr>
-          <w:rFonts w:asciiTheme="majorBidi" w:hAnsiTheme="majorBidi" w:cstheme="majorBidi"/>
-          <w:sz w:val="28"/>
-          <w:szCs w:val="28"/>
-          <w:lang w:bidi="ar-AE"/>
-        </w:rPr>
-        <w:t xml:space="preserve">s from job applicants. These </w:t>
-      </w:r>
-      <w:r>
-        <w:rPr>
-          <w:rFonts w:asciiTheme="majorBidi" w:hAnsiTheme="majorBidi" w:cstheme="majorBidi"/>
-          <w:sz w:val="28"/>
-          <w:szCs w:val="28"/>
-          <w:lang w:bidi="ar-AE"/>
-        </w:rPr>
-        <w:t>Resume</w:t>
-      </w:r>
-      <w:r>
-        <w:rPr>
-          <w:rFonts w:asciiTheme="majorBidi" w:hAnsiTheme="majorBidi" w:cstheme="majorBidi"/>
-          <w:sz w:val="28"/>
-          <w:szCs w:val="28"/>
-          <w:lang w:bidi="ar-AE"/>
-        </w:rPr>
-        <w:t>s vary in format, content, and language, making it difficult for traditional recruitment systems or HR teams to analyze them quickly and accurately.</w:t>
+        <w:t>CVs</w:t>
+      </w:r>
+      <w:r>
+        <w:rPr>
+          <w:rFonts w:asciiTheme="majorBidi" w:hAnsiTheme="majorBidi" w:cstheme="majorBidi"/>
+          <w:sz w:val="28"/>
+          <w:szCs w:val="28"/>
+          <w:lang w:bidi="ar-AE"/>
+        </w:rPr>
+        <w:t xml:space="preserve"> from job applicants. These </w:t>
+      </w:r>
+      <w:r>
+        <w:rPr>
+          <w:rFonts w:asciiTheme="majorBidi" w:hAnsiTheme="majorBidi" w:cstheme="majorBidi"/>
+          <w:sz w:val="28"/>
+          <w:szCs w:val="28"/>
+          <w:lang w:bidi="ar-AE"/>
+        </w:rPr>
+        <w:t>CVs</w:t>
+      </w:r>
+      <w:r>
+        <w:rPr>
+          <w:rFonts w:asciiTheme="majorBidi" w:hAnsiTheme="majorBidi" w:cstheme="majorBidi"/>
+          <w:sz w:val="28"/>
+          <w:szCs w:val="28"/>
+          <w:lang w:bidi="ar-AE"/>
+        </w:rPr>
+        <w:t xml:space="preserve"> vary in format, content, and language, making it difficult for traditional recruitment systems or HR teams to analyze them quickly and accurately.</w:t>
       </w:r>
     </w:p>
     <w:p>
@@ -1223,6 +1388,33 @@
           <w:lang w:bidi="ar-AE"/>
         </w:rPr>
         <w:t>Scope</w:t>
+      </w:r>
+    </w:p>
+    <w:p>
+      <w:pPr>
+        <w:rPr>
+          <w:rFonts w:asciiTheme="majorBidi" w:hAnsiTheme="majorBidi" w:cstheme="majorBidi" w:hint="cs"/>
+          <w:b/>
+          <w:bCs/>
+          <w:color w:val="548DD4" w:themeColor="text2" w:themeTint="99"/>
+          <w:sz w:val="32"/>
+          <w:szCs w:val="32"/>
+          <w:rtl/>
+          <w:lang w:bidi="ar-AE"/>
+        </w:rPr>
+      </w:pPr>
+      <w:r>
+        <w:rPr>
+          <w:rFonts w:asciiTheme="majorBidi" w:hAnsiTheme="majorBidi" w:cstheme="majorBidi" w:hint="cs"/>
+          <w:b/>
+          <w:bCs/>
+          <w:color w:val="548DD4" w:themeColor="text2" w:themeTint="99"/>
+          <w:sz w:val="32"/>
+          <w:szCs w:val="32"/>
+          <w:rtl/>
+          <w:lang w:bidi="ar-AE"/>
+        </w:rPr>
+        <w:t xml:space="preserve">غلط لازم نعدل </w:t>
       </w:r>
     </w:p>
     <w:p>
